--- a/fuentes/contenidos/grado05/guion01/CS_05_01_CO_REC100.docx
+++ b/fuentes/contenidos/grado05/guion01/CS_05_01_CO_REC100.docx
@@ -1,11 +1,8 @@
 
 <file path=word/document.xml><?xml version="1.0" encoding="utf-8"?>
-<w:document xmlns:wpc="http://schemas.microsoft.com/office/word/2010/wordprocessingCanvas" xmlns:mc="http://schemas.openxmlformats.org/markup-compatibility/2006" xmlns:o="urn:schemas-microsoft-com:office:office" xmlns:r="http://schemas.openxmlformats.org/officeDocument/2006/relationships" xmlns:m="http://schemas.openxmlformats.org/officeDocument/2006/math" xmlns:v="urn:schemas-microsoft-com:vml" xmlns:wp14="http://schemas.microsoft.com/office/word/2010/wordprocessingDrawing" xmlns:wp="http://schemas.openxmlformats.org/drawingml/2006/wordprocessingDrawing" xmlns:w10="urn:schemas-microsoft-com:office:word" xmlns:w="http://schemas.openxmlformats.org/wordprocessingml/2006/main" xmlns:w14="http://schemas.microsoft.com/office/word/2010/wordml" xmlns:wpg="http://schemas.microsoft.com/office/word/2010/wordprocessingGroup" xmlns:wpi="http://schemas.microsoft.com/office/word/2010/wordprocessingInk" xmlns:wne="http://schemas.microsoft.com/office/word/2006/wordml" xmlns:wps="http://schemas.microsoft.com/office/word/2010/wordprocessingShape" mc:Ignorable="w14 wp14">
+<w:document xmlns:wpc="http://schemas.microsoft.com/office/word/2010/wordprocessingCanvas" xmlns:mc="http://schemas.openxmlformats.org/markup-compatibility/2006" xmlns:o="urn:schemas-microsoft-com:office:office" xmlns:r="http://schemas.openxmlformats.org/officeDocument/2006/relationships" xmlns:m="http://schemas.openxmlformats.org/officeDocument/2006/math" xmlns:v="urn:schemas-microsoft-com:vml" xmlns:wp14="http://schemas.microsoft.com/office/word/2010/wordprocessingDrawing" xmlns:wp="http://schemas.openxmlformats.org/drawingml/2006/wordprocessingDrawing" xmlns:w10="urn:schemas-microsoft-com:office:word" xmlns:w="http://schemas.openxmlformats.org/wordprocessingml/2006/main" xmlns:w14="http://schemas.microsoft.com/office/word/2010/wordml" xmlns:w15="http://schemas.microsoft.com/office/word/2012/wordml" xmlns:wpg="http://schemas.microsoft.com/office/word/2010/wordprocessingGroup" xmlns:wpi="http://schemas.microsoft.com/office/word/2010/wordprocessingInk" xmlns:wne="http://schemas.microsoft.com/office/word/2006/wordml" xmlns:wps="http://schemas.microsoft.com/office/word/2010/wordprocessingShape" mc:Ignorable="w14 w15 wp14">
   <w:body>
-    <w:p>
-      <w:bookmarkStart w:id="0" w:name="_GoBack"/>
-      <w:bookmarkEnd w:id="0"/>
-    </w:p>
+    <w:p/>
     <w:p>
       <w:pPr>
         <w:jc w:val="center"/>
@@ -90,6 +87,7 @@
       </w:pPr>
       <w:r>
         <w:rPr>
+          <w:highlight w:val="yellow"/>
           <w:lang w:val="es-CO"/>
         </w:rPr>
         <w:t xml:space="preserve">[GUION CS_05_01_CO] Guion 1 </w:t>
@@ -97,6 +95,7 @@
       <w:r>
         <w:rPr>
           <w:b/>
+          <w:highlight w:val="yellow"/>
           <w:lang w:val="es-CO"/>
         </w:rPr>
         <w:t>La independencia de Colombia</w:t>
@@ -328,7 +327,23 @@
           <w:color w:val="000000" w:themeColor="text1"/>
           <w:lang w:val="es-CO"/>
         </w:rPr>
-        <w:t>Escribir las fechas en que ocurrieron los acontecimientos de la campaña libertadora</w:t>
+        <w:t xml:space="preserve">Escribir las fechas en que ocurrieron los acontecimientos de la </w:t>
+      </w:r>
+      <w:commentRangeStart w:id="0"/>
+      <w:r>
+        <w:rPr>
+          <w:rFonts w:ascii="Times" w:hAnsi="Times"/>
+          <w:color w:val="000000" w:themeColor="text1"/>
+          <w:lang w:val="es-CO"/>
+        </w:rPr>
+        <w:t>campaña libertadora</w:t>
+      </w:r>
+      <w:commentRangeEnd w:id="0"/>
+      <w:r>
+        <w:rPr>
+          <w:rStyle w:val="Refdecomentario"/>
+        </w:rPr>
+        <w:commentReference w:id="0"/>
       </w:r>
     </w:p>
     <w:p>
@@ -390,6 +405,7 @@
           <w:lang w:val="es-ES_tradnl"/>
         </w:rPr>
       </w:pPr>
+      <w:commentRangeStart w:id="1"/>
       <w:r>
         <w:rPr>
           <w:rFonts w:ascii="Arial" w:hAnsi="Arial" w:cs="Arial"/>
@@ -398,6 +414,13 @@
           <w:lang w:val="es-ES_tradnl"/>
         </w:rPr>
         <w:t>Fechas, campaña libertadora.</w:t>
+      </w:r>
+      <w:commentRangeEnd w:id="1"/>
+      <w:r>
+        <w:rPr>
+          <w:rStyle w:val="Refdecomentario"/>
+        </w:rPr>
+        <w:commentReference w:id="1"/>
       </w:r>
     </w:p>
     <w:p>
@@ -467,7 +490,17 @@
           <w:szCs w:val="18"/>
           <w:lang w:val="es-ES_tradnl"/>
         </w:rPr>
-        <w:t>10 minutos</w:t>
+        <w:t xml:space="preserve">10 </w:t>
+      </w:r>
+      <w:r>
+        <w:rPr>
+          <w:rFonts w:ascii="Arial" w:hAnsi="Arial" w:cs="Arial"/>
+          <w:sz w:val="18"/>
+          <w:szCs w:val="18"/>
+          <w:highlight w:val="yellow"/>
+          <w:lang w:val="es-ES_tradnl"/>
+        </w:rPr>
+        <w:t>minutos</w:t>
       </w:r>
     </w:p>
     <w:p>
@@ -2261,7 +2294,53 @@
           <w:szCs w:val="18"/>
           <w:lang w:val="es-ES_tradnl"/>
         </w:rPr>
-        <w:t>Escribe al frente de cada episodio de la campaña libertadora la fecha  en que ocurrió.</w:t>
+        <w:t xml:space="preserve">Escribe al frente de cada episodio de la </w:t>
+      </w:r>
+      <w:commentRangeStart w:id="2"/>
+      <w:r>
+        <w:rPr>
+          <w:rFonts w:ascii="Arial" w:hAnsi="Arial" w:cs="Arial"/>
+          <w:sz w:val="18"/>
+          <w:szCs w:val="18"/>
+          <w:lang w:val="es-ES_tradnl"/>
+        </w:rPr>
+        <w:t xml:space="preserve">campaña libertadora </w:t>
+      </w:r>
+      <w:commentRangeEnd w:id="2"/>
+      <w:r>
+        <w:rPr>
+          <w:rStyle w:val="Refdecomentario"/>
+        </w:rPr>
+        <w:commentReference w:id="2"/>
+      </w:r>
+      <w:r>
+        <w:rPr>
+          <w:rFonts w:ascii="Arial" w:hAnsi="Arial" w:cs="Arial"/>
+          <w:sz w:val="18"/>
+          <w:szCs w:val="18"/>
+          <w:lang w:val="es-ES_tradnl"/>
+        </w:rPr>
+        <w:t xml:space="preserve">la </w:t>
+      </w:r>
+      <w:proofErr w:type="gramStart"/>
+      <w:r>
+        <w:rPr>
+          <w:rFonts w:ascii="Arial" w:hAnsi="Arial" w:cs="Arial"/>
+          <w:sz w:val="18"/>
+          <w:szCs w:val="18"/>
+          <w:lang w:val="es-ES_tradnl"/>
+        </w:rPr>
+        <w:t>fecha  en</w:t>
+      </w:r>
+      <w:proofErr w:type="gramEnd"/>
+      <w:r>
+        <w:rPr>
+          <w:rFonts w:ascii="Arial" w:hAnsi="Arial" w:cs="Arial"/>
+          <w:sz w:val="18"/>
+          <w:szCs w:val="18"/>
+          <w:lang w:val="es-ES_tradnl"/>
+        </w:rPr>
+        <w:t xml:space="preserve"> que ocurrió.</w:t>
       </w:r>
     </w:p>
     <w:p>
@@ -2324,6 +2403,8 @@
           <w:lang w:val="es-ES_tradnl"/>
         </w:rPr>
       </w:pPr>
+      <w:bookmarkStart w:id="3" w:name="_GoBack"/>
+      <w:bookmarkEnd w:id="3"/>
     </w:p>
     <w:p>
       <w:pPr>
@@ -3706,8 +3787,138 @@
 </w:document>
 </file>
 
+<file path=word/comments.xml><?xml version="1.0" encoding="utf-8"?>
+<w:comments xmlns:wpc="http://schemas.microsoft.com/office/word/2010/wordprocessingCanvas" xmlns:mc="http://schemas.openxmlformats.org/markup-compatibility/2006" xmlns:o="urn:schemas-microsoft-com:office:office" xmlns:r="http://schemas.openxmlformats.org/officeDocument/2006/relationships" xmlns:m="http://schemas.openxmlformats.org/officeDocument/2006/math" xmlns:v="urn:schemas-microsoft-com:vml" xmlns:wp14="http://schemas.microsoft.com/office/word/2010/wordprocessingDrawing" xmlns:wp="http://schemas.openxmlformats.org/drawingml/2006/wordprocessingDrawing" xmlns:w10="urn:schemas-microsoft-com:office:word" xmlns:w="http://schemas.openxmlformats.org/wordprocessingml/2006/main" xmlns:w14="http://schemas.microsoft.com/office/word/2010/wordml" xmlns:w15="http://schemas.microsoft.com/office/word/2012/wordml" xmlns:wpg="http://schemas.microsoft.com/office/word/2010/wordprocessingGroup" xmlns:wpi="http://schemas.microsoft.com/office/word/2010/wordprocessingInk" xmlns:wne="http://schemas.microsoft.com/office/word/2006/wordml" xmlns:wps="http://schemas.microsoft.com/office/word/2010/wordprocessingShape" mc:Ignorable="w14 w15 wp14">
+  <w:comment w:id="0" w:author="MCMarquez" w:date="2015-04-08T09:46:00Z" w:initials="M">
+    <w:p>
+      <w:pPr>
+        <w:pStyle w:val="Textocomentario"/>
+      </w:pPr>
+      <w:r>
+        <w:rPr>
+          <w:rStyle w:val="Refdecomentario"/>
+        </w:rPr>
+        <w:annotationRef/>
+      </w:r>
+      <w:r>
+        <w:t>¿</w:t>
+      </w:r>
+      <w:proofErr w:type="spellStart"/>
+      <w:r>
+        <w:t>altas</w:t>
+      </w:r>
+      <w:proofErr w:type="spellEnd"/>
+      <w:r>
+        <w:t>’</w:t>
+      </w:r>
+    </w:p>
+  </w:comment>
+  <w:comment w:id="1" w:author="MCMarquez" w:date="2015-04-08T09:46:00Z" w:initials="M">
+    <w:p>
+      <w:pPr>
+        <w:pStyle w:val="Textocomentario"/>
+      </w:pPr>
+      <w:r>
+        <w:rPr>
+          <w:rStyle w:val="Refdecomentario"/>
+        </w:rPr>
+        <w:annotationRef/>
+      </w:r>
+      <w:proofErr w:type="spellStart"/>
+      <w:r>
+        <w:t>Agregar</w:t>
+      </w:r>
+      <w:proofErr w:type="spellEnd"/>
+      <w:r>
+        <w:t xml:space="preserve"> palabras. </w:t>
+      </w:r>
+      <w:proofErr w:type="spellStart"/>
+      <w:r>
+        <w:t>Separar</w:t>
+      </w:r>
+      <w:proofErr w:type="spellEnd"/>
+      <w:r>
+        <w:t xml:space="preserve"> </w:t>
+      </w:r>
+      <w:proofErr w:type="spellStart"/>
+      <w:r>
+        <w:t>por</w:t>
+      </w:r>
+      <w:proofErr w:type="spellEnd"/>
+      <w:r>
+        <w:t xml:space="preserve"> comas sin </w:t>
+      </w:r>
+      <w:proofErr w:type="spellStart"/>
+      <w:r>
+        <w:t>espacios</w:t>
+      </w:r>
+      <w:proofErr w:type="spellEnd"/>
+      <w:r>
+        <w:t xml:space="preserve">, </w:t>
+      </w:r>
+      <w:proofErr w:type="spellStart"/>
+      <w:r>
+        <w:t>eliminar</w:t>
+      </w:r>
+      <w:proofErr w:type="spellEnd"/>
+      <w:r>
+        <w:t xml:space="preserve"> </w:t>
+      </w:r>
+      <w:proofErr w:type="spellStart"/>
+      <w:r>
+        <w:t>punto</w:t>
+      </w:r>
+      <w:proofErr w:type="spellEnd"/>
+      <w:r>
+        <w:t xml:space="preserve"> final</w:t>
+      </w:r>
+    </w:p>
+  </w:comment>
+  <w:comment w:id="2" w:author="MCMarquez" w:date="2015-04-08T09:48:00Z" w:initials="M">
+    <w:p>
+      <w:pPr>
+        <w:pStyle w:val="Textocomentario"/>
+      </w:pPr>
+      <w:r>
+        <w:rPr>
+          <w:rStyle w:val="Refdecomentario"/>
+        </w:rPr>
+        <w:annotationRef/>
+      </w:r>
+      <w:r>
+        <w:t>¿</w:t>
+      </w:r>
+      <w:proofErr w:type="spellStart"/>
+      <w:r>
+        <w:t>altas</w:t>
+      </w:r>
+      <w:proofErr w:type="spellEnd"/>
+      <w:r>
+        <w:t>?</w:t>
+      </w:r>
+    </w:p>
+  </w:comment>
+</w:comments>
+</file>
+
+<file path=word/commentsExtended.xml><?xml version="1.0" encoding="utf-8"?>
+<w15:commentsEx xmlns:wpc="http://schemas.microsoft.com/office/word/2010/wordprocessingCanvas" xmlns:mc="http://schemas.openxmlformats.org/markup-compatibility/2006" xmlns:o="urn:schemas-microsoft-com:office:office" xmlns:r="http://schemas.openxmlformats.org/officeDocument/2006/relationships" xmlns:m="http://schemas.openxmlformats.org/officeDocument/2006/math" xmlns:v="urn:schemas-microsoft-com:vml" xmlns:wp14="http://schemas.microsoft.com/office/word/2010/wordprocessingDrawing" xmlns:wp="http://schemas.openxmlformats.org/drawingml/2006/wordprocessingDrawing" xmlns:w10="urn:schemas-microsoft-com:office:word" xmlns:w="http://schemas.openxmlformats.org/wordprocessingml/2006/main" xmlns:w14="http://schemas.microsoft.com/office/word/2010/wordml" xmlns:w15="http://schemas.microsoft.com/office/word/2012/wordml" xmlns:wpg="http://schemas.microsoft.com/office/word/2010/wordprocessingGroup" xmlns:wpi="http://schemas.microsoft.com/office/word/2010/wordprocessingInk" xmlns:wne="http://schemas.microsoft.com/office/word/2006/wordml" xmlns:wps="http://schemas.microsoft.com/office/word/2010/wordprocessingShape" mc:Ignorable="w14 w15 wp14">
+  <w15:commentEx w15:paraId="7AEF7AD9" w15:done="0"/>
+  <w15:commentEx w15:paraId="5048D862" w15:done="0"/>
+  <w15:commentEx w15:paraId="15A203B1" w15:done="0"/>
+</w15:commentsEx>
+</file>
+
+<file path=word/people.xml><?xml version="1.0" encoding="utf-8"?>
+<w15:people xmlns:wpc="http://schemas.microsoft.com/office/word/2010/wordprocessingCanvas" xmlns:mc="http://schemas.openxmlformats.org/markup-compatibility/2006" xmlns:o="urn:schemas-microsoft-com:office:office" xmlns:r="http://schemas.openxmlformats.org/officeDocument/2006/relationships" xmlns:m="http://schemas.openxmlformats.org/officeDocument/2006/math" xmlns:v="urn:schemas-microsoft-com:vml" xmlns:wp14="http://schemas.microsoft.com/office/word/2010/wordprocessingDrawing" xmlns:wp="http://schemas.openxmlformats.org/drawingml/2006/wordprocessingDrawing" xmlns:w10="urn:schemas-microsoft-com:office:word" xmlns:w="http://schemas.openxmlformats.org/wordprocessingml/2006/main" xmlns:w14="http://schemas.microsoft.com/office/word/2010/wordml" xmlns:w15="http://schemas.microsoft.com/office/word/2012/wordml" xmlns:wpg="http://schemas.microsoft.com/office/word/2010/wordprocessingGroup" xmlns:wpi="http://schemas.microsoft.com/office/word/2010/wordprocessingInk" xmlns:wne="http://schemas.microsoft.com/office/word/2006/wordml" xmlns:wps="http://schemas.microsoft.com/office/word/2010/wordprocessingShape" mc:Ignorable="w14 w15 wp14">
+  <w15:person w15:author="MCMarquez">
+    <w15:presenceInfo w15:providerId="None" w15:userId="MCMarquez"/>
+  </w15:person>
+</w15:people>
+</file>
+
 <file path=word/styles.xml><?xml version="1.0" encoding="utf-8"?>
-<w:styles xmlns:mc="http://schemas.openxmlformats.org/markup-compatibility/2006" xmlns:r="http://schemas.openxmlformats.org/officeDocument/2006/relationships" xmlns:w="http://schemas.openxmlformats.org/wordprocessingml/2006/main" xmlns:w14="http://schemas.microsoft.com/office/word/2010/wordml" mc:Ignorable="w14">
+<w:styles xmlns:mc="http://schemas.openxmlformats.org/markup-compatibility/2006" xmlns:r="http://schemas.openxmlformats.org/officeDocument/2006/relationships" xmlns:w="http://schemas.openxmlformats.org/wordprocessingml/2006/main" xmlns:w14="http://schemas.microsoft.com/office/word/2010/wordml" xmlns:w15="http://schemas.microsoft.com/office/word/2012/wordml" mc:Ignorable="w14 w15">
   <w:docDefaults>
     <w:rPrDefault>
       <w:rPr>
@@ -3723,144 +3934,378 @@
       </w:pPr>
     </w:pPrDefault>
   </w:docDefaults>
-  <w:latentStyles w:defLockedState="0" w:defUIPriority="99" w:defSemiHidden="1" w:defUnhideWhenUsed="1" w:defQFormat="0" w:count="267">
-    <w:lsdException w:name="Normal" w:semiHidden="0" w:uiPriority="0" w:unhideWhenUsed="0" w:qFormat="1"/>
-    <w:lsdException w:name="heading 1" w:semiHidden="0" w:uiPriority="9" w:unhideWhenUsed="0" w:qFormat="1"/>
-    <w:lsdException w:name="heading 2" w:uiPriority="9" w:qFormat="1"/>
-    <w:lsdException w:name="heading 3" w:uiPriority="9" w:qFormat="1"/>
-    <w:lsdException w:name="heading 4" w:uiPriority="9" w:qFormat="1"/>
-    <w:lsdException w:name="heading 5" w:uiPriority="9" w:qFormat="1"/>
-    <w:lsdException w:name="heading 6" w:uiPriority="9" w:qFormat="1"/>
-    <w:lsdException w:name="heading 7" w:uiPriority="9" w:qFormat="1"/>
-    <w:lsdException w:name="heading 8" w:uiPriority="9" w:qFormat="1"/>
-    <w:lsdException w:name="heading 9" w:uiPriority="9" w:qFormat="1"/>
-    <w:lsdException w:name="toc 1" w:uiPriority="39"/>
-    <w:lsdException w:name="toc 2" w:uiPriority="39"/>
-    <w:lsdException w:name="toc 3" w:uiPriority="39"/>
-    <w:lsdException w:name="toc 4" w:uiPriority="39"/>
-    <w:lsdException w:name="toc 5" w:uiPriority="39"/>
-    <w:lsdException w:name="toc 6" w:uiPriority="39"/>
-    <w:lsdException w:name="toc 7" w:uiPriority="39"/>
-    <w:lsdException w:name="toc 8" w:uiPriority="39"/>
-    <w:lsdException w:name="toc 9" w:uiPriority="39"/>
-    <w:lsdException w:name="caption" w:uiPriority="35" w:qFormat="1"/>
-    <w:lsdException w:name="Title" w:semiHidden="0" w:uiPriority="10" w:unhideWhenUsed="0" w:qFormat="1"/>
-    <w:lsdException w:name="Default Paragraph Font" w:uiPriority="1"/>
-    <w:lsdException w:name="Subtitle" w:semiHidden="0" w:uiPriority="11" w:unhideWhenUsed="0" w:qFormat="1"/>
-    <w:lsdException w:name="Strong" w:semiHidden="0" w:uiPriority="22" w:unhideWhenUsed="0" w:qFormat="1"/>
-    <w:lsdException w:name="Emphasis" w:semiHidden="0" w:uiPriority="20" w:unhideWhenUsed="0" w:qFormat="1"/>
-    <w:lsdException w:name="Table Grid" w:semiHidden="0" w:uiPriority="59" w:unhideWhenUsed="0"/>
-    <w:lsdException w:name="Placeholder Text" w:unhideWhenUsed="0"/>
-    <w:lsdException w:name="No Spacing" w:semiHidden="0" w:uiPriority="1" w:unhideWhenUsed="0" w:qFormat="1"/>
-    <w:lsdException w:name="Light Shading" w:semiHidden="0" w:uiPriority="60" w:unhideWhenUsed="0"/>
-    <w:lsdException w:name="Light List" w:semiHidden="0" w:uiPriority="61" w:unhideWhenUsed="0"/>
-    <w:lsdException w:name="Light Grid" w:semiHidden="0" w:uiPriority="62" w:unhideWhenUsed="0"/>
-    <w:lsdException w:name="Medium Shading 1" w:semiHidden="0" w:uiPriority="63" w:unhideWhenUsed="0"/>
-    <w:lsdException w:name="Medium Shading 2" w:semiHidden="0" w:uiPriority="64" w:unhideWhenUsed="0"/>
-    <w:lsdException w:name="Medium List 1" w:semiHidden="0" w:uiPriority="65" w:unhideWhenUsed="0"/>
-    <w:lsdException w:name="Medium List 2" w:semiHidden="0" w:uiPriority="66" w:unhideWhenUsed="0"/>
-    <w:lsdException w:name="Medium Grid 1" w:semiHidden="0" w:uiPriority="67" w:unhideWhenUsed="0"/>
-    <w:lsdException w:name="Medium Grid 2" w:semiHidden="0" w:uiPriority="68" w:unhideWhenUsed="0"/>
-    <w:lsdException w:name="Medium Grid 3" w:semiHidden="0" w:uiPriority="69" w:unhideWhenUsed="0"/>
-    <w:lsdException w:name="Dark List" w:semiHidden="0" w:uiPriority="70" w:unhideWhenUsed="0"/>
-    <w:lsdException w:name="Colorful Shading" w:semiHidden="0" w:uiPriority="71" w:unhideWhenUsed="0"/>
-    <w:lsdException w:name="Colorful List" w:semiHidden="0" w:uiPriority="72" w:unhideWhenUsed="0"/>
-    <w:lsdException w:name="Colorful Grid" w:semiHidden="0" w:uiPriority="73" w:unhideWhenUsed="0"/>
-    <w:lsdException w:name="Light Shading Accent 1" w:semiHidden="0" w:uiPriority="60" w:unhideWhenUsed="0"/>
-    <w:lsdException w:name="Light List Accent 1" w:semiHidden="0" w:uiPriority="61" w:unhideWhenUsed="0"/>
-    <w:lsdException w:name="Light Grid Accent 1" w:semiHidden="0" w:uiPriority="62" w:unhideWhenUsed="0"/>
-    <w:lsdException w:name="Medium Shading 1 Accent 1" w:semiHidden="0" w:uiPriority="63" w:unhideWhenUsed="0"/>
-    <w:lsdException w:name="Medium Shading 2 Accent 1" w:semiHidden="0" w:uiPriority="64" w:unhideWhenUsed="0"/>
-    <w:lsdException w:name="Medium List 1 Accent 1" w:semiHidden="0" w:uiPriority="65" w:unhideWhenUsed="0"/>
-    <w:lsdException w:name="Revision" w:unhideWhenUsed="0"/>
-    <w:lsdException w:name="List Paragraph" w:semiHidden="0" w:uiPriority="34" w:unhideWhenUsed="0" w:qFormat="1"/>
-    <w:lsdException w:name="Quote" w:semiHidden="0" w:uiPriority="29" w:unhideWhenUsed="0" w:qFormat="1"/>
-    <w:lsdException w:name="Intense Quote" w:semiHidden="0" w:uiPriority="30" w:unhideWhenUsed="0" w:qFormat="1"/>
-    <w:lsdException w:name="Medium List 2 Accent 1" w:semiHidden="0" w:uiPriority="66" w:unhideWhenUsed="0"/>
-    <w:lsdException w:name="Medium Grid 1 Accent 1" w:semiHidden="0" w:uiPriority="67" w:unhideWhenUsed="0"/>
-    <w:lsdException w:name="Medium Grid 2 Accent 1" w:semiHidden="0" w:uiPriority="68" w:unhideWhenUsed="0"/>
-    <w:lsdException w:name="Medium Grid 3 Accent 1" w:semiHidden="0" w:uiPriority="69" w:unhideWhenUsed="0"/>
-    <w:lsdException w:name="Dark List Accent 1" w:semiHidden="0" w:uiPriority="70" w:unhideWhenUsed="0"/>
-    <w:lsdException w:name="Colorful Shading Accent 1" w:semiHidden="0" w:uiPriority="71" w:unhideWhenUsed="0"/>
-    <w:lsdException w:name="Colorful List Accent 1" w:semiHidden="0" w:uiPriority="72" w:unhideWhenUsed="0"/>
-    <w:lsdException w:name="Colorful Grid Accent 1" w:semiHidden="0" w:uiPriority="73" w:unhideWhenUsed="0"/>
-    <w:lsdException w:name="Light Shading Accent 2" w:semiHidden="0" w:uiPriority="60" w:unhideWhenUsed="0"/>
-    <w:lsdException w:name="Light List Accent 2" w:semiHidden="0" w:uiPriority="61" w:unhideWhenUsed="0"/>
-    <w:lsdException w:name="Light Grid Accent 2" w:semiHidden="0" w:uiPriority="62" w:unhideWhenUsed="0"/>
-    <w:lsdException w:name="Medium Shading 1 Accent 2" w:semiHidden="0" w:uiPriority="63" w:unhideWhenUsed="0"/>
-    <w:lsdException w:name="Medium Shading 2 Accent 2" w:semiHidden="0" w:uiPriority="64" w:unhideWhenUsed="0"/>
-    <w:lsdException w:name="Medium List 1 Accent 2" w:semiHidden="0" w:uiPriority="65" w:unhideWhenUsed="0"/>
-    <w:lsdException w:name="Medium List 2 Accent 2" w:semiHidden="0" w:uiPriority="66" w:unhideWhenUsed="0"/>
-    <w:lsdException w:name="Medium Grid 1 Accent 2" w:semiHidden="0" w:uiPriority="67" w:unhideWhenUsed="0"/>
-    <w:lsdException w:name="Medium Grid 2 Accent 2" w:semiHidden="0" w:uiPriority="68" w:unhideWhenUsed="0"/>
-    <w:lsdException w:name="Medium Grid 3 Accent 2" w:semiHidden="0" w:uiPriority="69" w:unhideWhenUsed="0"/>
-    <w:lsdException w:name="Dark List Accent 2" w:semiHidden="0" w:uiPriority="70" w:unhideWhenUsed="0"/>
-    <w:lsdException w:name="Colorful Shading Accent 2" w:semiHidden="0" w:uiPriority="71" w:unhideWhenUsed="0"/>
-    <w:lsdException w:name="Colorful List Accent 2" w:semiHidden="0" w:uiPriority="72" w:unhideWhenUsed="0"/>
-    <w:lsdException w:name="Colorful Grid Accent 2" w:semiHidden="0" w:uiPriority="73" w:unhideWhenUsed="0"/>
-    <w:lsdException w:name="Light Shading Accent 3" w:semiHidden="0" w:uiPriority="60" w:unhideWhenUsed="0"/>
-    <w:lsdException w:name="Light List Accent 3" w:semiHidden="0" w:uiPriority="61" w:unhideWhenUsed="0"/>
-    <w:lsdException w:name="Light Grid Accent 3" w:semiHidden="0" w:uiPriority="62" w:unhideWhenUsed="0"/>
-    <w:lsdException w:name="Medium Shading 1 Accent 3" w:semiHidden="0" w:uiPriority="63" w:unhideWhenUsed="0"/>
-    <w:lsdException w:name="Medium Shading 2 Accent 3" w:semiHidden="0" w:uiPriority="64" w:unhideWhenUsed="0"/>
-    <w:lsdException w:name="Medium List 1 Accent 3" w:semiHidden="0" w:uiPriority="65" w:unhideWhenUsed="0"/>
-    <w:lsdException w:name="Medium List 2 Accent 3" w:semiHidden="0" w:uiPriority="66" w:unhideWhenUsed="0"/>
-    <w:lsdException w:name="Medium Grid 1 Accent 3" w:semiHidden="0" w:uiPriority="67" w:unhideWhenUsed="0"/>
-    <w:lsdException w:name="Medium Grid 2 Accent 3" w:semiHidden="0" w:uiPriority="68" w:unhideWhenUsed="0"/>
-    <w:lsdException w:name="Medium Grid 3 Accent 3" w:semiHidden="0" w:uiPriority="69" w:unhideWhenUsed="0"/>
-    <w:lsdException w:name="Dark List Accent 3" w:semiHidden="0" w:uiPriority="70" w:unhideWhenUsed="0"/>
-    <w:lsdException w:name="Colorful Shading Accent 3" w:semiHidden="0" w:uiPriority="71" w:unhideWhenUsed="0"/>
-    <w:lsdException w:name="Colorful List Accent 3" w:semiHidden="0" w:uiPriority="72" w:unhideWhenUsed="0"/>
-    <w:lsdException w:name="Colorful Grid Accent 3" w:semiHidden="0" w:uiPriority="73" w:unhideWhenUsed="0"/>
-    <w:lsdException w:name="Light Shading Accent 4" w:semiHidden="0" w:uiPriority="60" w:unhideWhenUsed="0"/>
-    <w:lsdException w:name="Light List Accent 4" w:semiHidden="0" w:uiPriority="61" w:unhideWhenUsed="0"/>
-    <w:lsdException w:name="Light Grid Accent 4" w:semiHidden="0" w:uiPriority="62" w:unhideWhenUsed="0"/>
-    <w:lsdException w:name="Medium Shading 1 Accent 4" w:semiHidden="0" w:uiPriority="63" w:unhideWhenUsed="0"/>
-    <w:lsdException w:name="Medium Shading 2 Accent 4" w:semiHidden="0" w:uiPriority="64" w:unhideWhenUsed="0"/>
-    <w:lsdException w:name="Medium List 1 Accent 4" w:semiHidden="0" w:uiPriority="65" w:unhideWhenUsed="0"/>
-    <w:lsdException w:name="Medium List 2 Accent 4" w:semiHidden="0" w:uiPriority="66" w:unhideWhenUsed="0"/>
-    <w:lsdException w:name="Medium Grid 1 Accent 4" w:semiHidden="0" w:uiPriority="67" w:unhideWhenUsed="0"/>
-    <w:lsdException w:name="Medium Grid 2 Accent 4" w:semiHidden="0" w:uiPriority="68" w:unhideWhenUsed="0"/>
-    <w:lsdException w:name="Medium Grid 3 Accent 4" w:semiHidden="0" w:uiPriority="69" w:unhideWhenUsed="0"/>
-    <w:lsdException w:name="Dark List Accent 4" w:semiHidden="0" w:uiPriority="70" w:unhideWhenUsed="0"/>
-    <w:lsdException w:name="Colorful Shading Accent 4" w:semiHidden="0" w:uiPriority="71" w:unhideWhenUsed="0"/>
-    <w:lsdException w:name="Colorful List Accent 4" w:semiHidden="0" w:uiPriority="72" w:unhideWhenUsed="0"/>
-    <w:lsdException w:name="Colorful Grid Accent 4" w:semiHidden="0" w:uiPriority="73" w:unhideWhenUsed="0"/>
-    <w:lsdException w:name="Light Shading Accent 5" w:semiHidden="0" w:uiPriority="60" w:unhideWhenUsed="0"/>
-    <w:lsdException w:name="Light List Accent 5" w:semiHidden="0" w:uiPriority="61" w:unhideWhenUsed="0"/>
-    <w:lsdException w:name="Light Grid Accent 5" w:semiHidden="0" w:uiPriority="62" w:unhideWhenUsed="0"/>
-    <w:lsdException w:name="Medium Shading 1 Accent 5" w:semiHidden="0" w:uiPriority="63" w:unhideWhenUsed="0"/>
-    <w:lsdException w:name="Medium Shading 2 Accent 5" w:semiHidden="0" w:uiPriority="64" w:unhideWhenUsed="0"/>
-    <w:lsdException w:name="Medium List 1 Accent 5" w:semiHidden="0" w:uiPriority="65" w:unhideWhenUsed="0"/>
-    <w:lsdException w:name="Medium List 2 Accent 5" w:semiHidden="0" w:uiPriority="66" w:unhideWhenUsed="0"/>
-    <w:lsdException w:name="Medium Grid 1 Accent 5" w:semiHidden="0" w:uiPriority="67" w:unhideWhenUsed="0"/>
-    <w:lsdException w:name="Medium Grid 2 Accent 5" w:semiHidden="0" w:uiPriority="68" w:unhideWhenUsed="0"/>
-    <w:lsdException w:name="Medium Grid 3 Accent 5" w:semiHidden="0" w:uiPriority="69" w:unhideWhenUsed="0"/>
-    <w:lsdException w:name="Dark List Accent 5" w:semiHidden="0" w:uiPriority="70" w:unhideWhenUsed="0"/>
-    <w:lsdException w:name="Colorful Shading Accent 5" w:semiHidden="0" w:uiPriority="71" w:unhideWhenUsed="0"/>
-    <w:lsdException w:name="Colorful List Accent 5" w:semiHidden="0" w:uiPriority="72" w:unhideWhenUsed="0"/>
-    <w:lsdException w:name="Colorful Grid Accent 5" w:semiHidden="0" w:uiPriority="73" w:unhideWhenUsed="0"/>
-    <w:lsdException w:name="Light Shading Accent 6" w:semiHidden="0" w:uiPriority="60" w:unhideWhenUsed="0"/>
-    <w:lsdException w:name="Light List Accent 6" w:semiHidden="0" w:uiPriority="61" w:unhideWhenUsed="0"/>
-    <w:lsdException w:name="Light Grid Accent 6" w:semiHidden="0" w:uiPriority="62" w:unhideWhenUsed="0"/>
-    <w:lsdException w:name="Medium Shading 1 Accent 6" w:semiHidden="0" w:uiPriority="63" w:unhideWhenUsed="0"/>
-    <w:lsdException w:name="Medium Shading 2 Accent 6" w:semiHidden="0" w:uiPriority="64" w:unhideWhenUsed="0"/>
-    <w:lsdException w:name="Medium List 1 Accent 6" w:semiHidden="0" w:uiPriority="65" w:unhideWhenUsed="0"/>
-    <w:lsdException w:name="Medium List 2 Accent 6" w:semiHidden="0" w:uiPriority="66" w:unhideWhenUsed="0"/>
-    <w:lsdException w:name="Medium Grid 1 Accent 6" w:semiHidden="0" w:uiPriority="67" w:unhideWhenUsed="0"/>
-    <w:lsdException w:name="Medium Grid 2 Accent 6" w:semiHidden="0" w:uiPriority="68" w:unhideWhenUsed="0"/>
-    <w:lsdException w:name="Medium Grid 3 Accent 6" w:semiHidden="0" w:uiPriority="69" w:unhideWhenUsed="0"/>
-    <w:lsdException w:name="Dark List Accent 6" w:semiHidden="0" w:uiPriority="70" w:unhideWhenUsed="0"/>
-    <w:lsdException w:name="Colorful Shading Accent 6" w:semiHidden="0" w:uiPriority="71" w:unhideWhenUsed="0"/>
-    <w:lsdException w:name="Colorful List Accent 6" w:semiHidden="0" w:uiPriority="72" w:unhideWhenUsed="0"/>
-    <w:lsdException w:name="Colorful Grid Accent 6" w:semiHidden="0" w:uiPriority="73" w:unhideWhenUsed="0"/>
-    <w:lsdException w:name="Subtle Emphasis" w:semiHidden="0" w:uiPriority="19" w:unhideWhenUsed="0" w:qFormat="1"/>
-    <w:lsdException w:name="Intense Emphasis" w:semiHidden="0" w:uiPriority="21" w:unhideWhenUsed="0" w:qFormat="1"/>
-    <w:lsdException w:name="Subtle Reference" w:semiHidden="0" w:uiPriority="31" w:unhideWhenUsed="0" w:qFormat="1"/>
-    <w:lsdException w:name="Intense Reference" w:semiHidden="0" w:uiPriority="32" w:unhideWhenUsed="0" w:qFormat="1"/>
-    <w:lsdException w:name="Book Title" w:semiHidden="0" w:uiPriority="33" w:unhideWhenUsed="0" w:qFormat="1"/>
-    <w:lsdException w:name="Bibliography" w:uiPriority="37"/>
-    <w:lsdException w:name="TOC Heading" w:uiPriority="39" w:qFormat="1"/>
+  <w:latentStyles w:defLockedState="0" w:defUIPriority="99" w:defSemiHidden="0" w:defUnhideWhenUsed="0" w:defQFormat="0" w:count="371">
+    <w:lsdException w:name="Normal" w:uiPriority="0" w:qFormat="1"/>
+    <w:lsdException w:name="heading 1" w:uiPriority="9" w:qFormat="1"/>
+    <w:lsdException w:name="heading 2" w:semiHidden="1" w:uiPriority="9" w:unhideWhenUsed="1" w:qFormat="1"/>
+    <w:lsdException w:name="heading 3" w:semiHidden="1" w:uiPriority="9" w:unhideWhenUsed="1" w:qFormat="1"/>
+    <w:lsdException w:name="heading 4" w:semiHidden="1" w:uiPriority="9" w:unhideWhenUsed="1" w:qFormat="1"/>
+    <w:lsdException w:name="heading 5" w:semiHidden="1" w:uiPriority="9" w:unhideWhenUsed="1" w:qFormat="1"/>
+    <w:lsdException w:name="heading 6" w:semiHidden="1" w:uiPriority="9" w:unhideWhenUsed="1" w:qFormat="1"/>
+    <w:lsdException w:name="heading 7" w:semiHidden="1" w:uiPriority="9" w:unhideWhenUsed="1" w:qFormat="1"/>
+    <w:lsdException w:name="heading 8" w:semiHidden="1" w:uiPriority="9" w:unhideWhenUsed="1" w:qFormat="1"/>
+    <w:lsdException w:name="heading 9" w:semiHidden="1" w:uiPriority="9" w:unhideWhenUsed="1" w:qFormat="1"/>
+    <w:lsdException w:name="index 1" w:semiHidden="1" w:unhideWhenUsed="1"/>
+    <w:lsdException w:name="index 2" w:semiHidden="1" w:unhideWhenUsed="1"/>
+    <w:lsdException w:name="index 3" w:semiHidden="1" w:unhideWhenUsed="1"/>
+    <w:lsdException w:name="index 4" w:semiHidden="1" w:unhideWhenUsed="1"/>
+    <w:lsdException w:name="index 5" w:semiHidden="1" w:unhideWhenUsed="1"/>
+    <w:lsdException w:name="index 6" w:semiHidden="1" w:unhideWhenUsed="1"/>
+    <w:lsdException w:name="index 7" w:semiHidden="1" w:unhideWhenUsed="1"/>
+    <w:lsdException w:name="index 8" w:semiHidden="1" w:unhideWhenUsed="1"/>
+    <w:lsdException w:name="index 9" w:semiHidden="1" w:unhideWhenUsed="1"/>
+    <w:lsdException w:name="toc 1" w:semiHidden="1" w:uiPriority="39" w:unhideWhenUsed="1"/>
+    <w:lsdException w:name="toc 2" w:semiHidden="1" w:uiPriority="39" w:unhideWhenUsed="1"/>
+    <w:lsdException w:name="toc 3" w:semiHidden="1" w:uiPriority="39" w:unhideWhenUsed="1"/>
+    <w:lsdException w:name="toc 4" w:semiHidden="1" w:uiPriority="39" w:unhideWhenUsed="1"/>
+    <w:lsdException w:name="toc 5" w:semiHidden="1" w:uiPriority="39" w:unhideWhenUsed="1"/>
+    <w:lsdException w:name="toc 6" w:semiHidden="1" w:uiPriority="39" w:unhideWhenUsed="1"/>
+    <w:lsdException w:name="toc 7" w:semiHidden="1" w:uiPriority="39" w:unhideWhenUsed="1"/>
+    <w:lsdException w:name="toc 8" w:semiHidden="1" w:uiPriority="39" w:unhideWhenUsed="1"/>
+    <w:lsdException w:name="toc 9" w:semiHidden="1" w:uiPriority="39" w:unhideWhenUsed="1"/>
+    <w:lsdException w:name="Normal Indent" w:semiHidden="1" w:unhideWhenUsed="1"/>
+    <w:lsdException w:name="footnote text" w:semiHidden="1" w:unhideWhenUsed="1"/>
+    <w:lsdException w:name="annotation text" w:semiHidden="1" w:unhideWhenUsed="1"/>
+    <w:lsdException w:name="header" w:semiHidden="1" w:unhideWhenUsed="1"/>
+    <w:lsdException w:name="footer" w:semiHidden="1" w:unhideWhenUsed="1"/>
+    <w:lsdException w:name="index heading" w:semiHidden="1" w:unhideWhenUsed="1"/>
+    <w:lsdException w:name="caption" w:semiHidden="1" w:uiPriority="35" w:unhideWhenUsed="1" w:qFormat="1"/>
+    <w:lsdException w:name="table of figures" w:semiHidden="1" w:unhideWhenUsed="1"/>
+    <w:lsdException w:name="envelope address" w:semiHidden="1" w:unhideWhenUsed="1"/>
+    <w:lsdException w:name="envelope return" w:semiHidden="1" w:unhideWhenUsed="1"/>
+    <w:lsdException w:name="footnote reference" w:semiHidden="1" w:unhideWhenUsed="1"/>
+    <w:lsdException w:name="annotation reference" w:semiHidden="1" w:unhideWhenUsed="1"/>
+    <w:lsdException w:name="line number" w:semiHidden="1" w:unhideWhenUsed="1"/>
+    <w:lsdException w:name="page number" w:semiHidden="1" w:unhideWhenUsed="1"/>
+    <w:lsdException w:name="endnote reference" w:semiHidden="1" w:unhideWhenUsed="1"/>
+    <w:lsdException w:name="endnote text" w:semiHidden="1" w:unhideWhenUsed="1"/>
+    <w:lsdException w:name="table of authorities" w:semiHidden="1" w:unhideWhenUsed="1"/>
+    <w:lsdException w:name="macro" w:semiHidden="1" w:unhideWhenUsed="1"/>
+    <w:lsdException w:name="toa heading" w:semiHidden="1" w:unhideWhenUsed="1"/>
+    <w:lsdException w:name="List" w:semiHidden="1" w:unhideWhenUsed="1"/>
+    <w:lsdException w:name="List Bullet" w:semiHidden="1" w:unhideWhenUsed="1"/>
+    <w:lsdException w:name="List Number" w:semiHidden="1" w:unhideWhenUsed="1"/>
+    <w:lsdException w:name="List 2" w:semiHidden="1" w:unhideWhenUsed="1"/>
+    <w:lsdException w:name="List 3" w:semiHidden="1" w:unhideWhenUsed="1"/>
+    <w:lsdException w:name="List 4" w:semiHidden="1" w:unhideWhenUsed="1"/>
+    <w:lsdException w:name="List 5" w:semiHidden="1" w:unhideWhenUsed="1"/>
+    <w:lsdException w:name="List Bullet 2" w:semiHidden="1" w:unhideWhenUsed="1"/>
+    <w:lsdException w:name="List Bullet 3" w:semiHidden="1" w:unhideWhenUsed="1"/>
+    <w:lsdException w:name="List Bullet 4" w:semiHidden="1" w:unhideWhenUsed="1"/>
+    <w:lsdException w:name="List Bullet 5" w:semiHidden="1" w:unhideWhenUsed="1"/>
+    <w:lsdException w:name="List Number 2" w:semiHidden="1" w:unhideWhenUsed="1"/>
+    <w:lsdException w:name="List Number 3" w:semiHidden="1" w:unhideWhenUsed="1"/>
+    <w:lsdException w:name="List Number 4" w:semiHidden="1" w:unhideWhenUsed="1"/>
+    <w:lsdException w:name="List Number 5" w:semiHidden="1" w:unhideWhenUsed="1"/>
+    <w:lsdException w:name="Title" w:uiPriority="10" w:qFormat="1"/>
+    <w:lsdException w:name="Closing" w:semiHidden="1" w:unhideWhenUsed="1"/>
+    <w:lsdException w:name="Signature" w:semiHidden="1" w:unhideWhenUsed="1"/>
+    <w:lsdException w:name="Default Paragraph Font" w:semiHidden="1" w:uiPriority="1" w:unhideWhenUsed="1"/>
+    <w:lsdException w:name="Body Text" w:semiHidden="1" w:unhideWhenUsed="1"/>
+    <w:lsdException w:name="Body Text Indent" w:semiHidden="1" w:unhideWhenUsed="1"/>
+    <w:lsdException w:name="List Continue" w:semiHidden="1" w:unhideWhenUsed="1"/>
+    <w:lsdException w:name="List Continue 2" w:semiHidden="1" w:unhideWhenUsed="1"/>
+    <w:lsdException w:name="List Continue 3" w:semiHidden="1" w:unhideWhenUsed="1"/>
+    <w:lsdException w:name="List Continue 4" w:semiHidden="1" w:unhideWhenUsed="1"/>
+    <w:lsdException w:name="List Continue 5" w:semiHidden="1" w:unhideWhenUsed="1"/>
+    <w:lsdException w:name="Message Header" w:semiHidden="1" w:unhideWhenUsed="1"/>
+    <w:lsdException w:name="Subtitle" w:uiPriority="11" w:qFormat="1"/>
+    <w:lsdException w:name="Salutation" w:semiHidden="1" w:unhideWhenUsed="1"/>
+    <w:lsdException w:name="Date" w:semiHidden="1" w:unhideWhenUsed="1"/>
+    <w:lsdException w:name="Body Text First Indent" w:semiHidden="1" w:unhideWhenUsed="1"/>
+    <w:lsdException w:name="Body Text First Indent 2" w:semiHidden="1" w:unhideWhenUsed="1"/>
+    <w:lsdException w:name="Note Heading" w:semiHidden="1" w:unhideWhenUsed="1"/>
+    <w:lsdException w:name="Body Text 2" w:semiHidden="1" w:unhideWhenUsed="1"/>
+    <w:lsdException w:name="Body Text 3" w:semiHidden="1" w:unhideWhenUsed="1"/>
+    <w:lsdException w:name="Body Text Indent 2" w:semiHidden="1" w:unhideWhenUsed="1"/>
+    <w:lsdException w:name="Body Text Indent 3" w:semiHidden="1" w:unhideWhenUsed="1"/>
+    <w:lsdException w:name="Block Text" w:semiHidden="1" w:unhideWhenUsed="1"/>
+    <w:lsdException w:name="Hyperlink" w:semiHidden="1" w:unhideWhenUsed="1"/>
+    <w:lsdException w:name="FollowedHyperlink" w:semiHidden="1" w:unhideWhenUsed="1"/>
+    <w:lsdException w:name="Strong" w:uiPriority="22" w:qFormat="1"/>
+    <w:lsdException w:name="Emphasis" w:uiPriority="20" w:qFormat="1"/>
+    <w:lsdException w:name="Document Map" w:semiHidden="1" w:unhideWhenUsed="1"/>
+    <w:lsdException w:name="Plain Text" w:semiHidden="1" w:unhideWhenUsed="1"/>
+    <w:lsdException w:name="E-mail Signature" w:semiHidden="1" w:unhideWhenUsed="1"/>
+    <w:lsdException w:name="HTML Top of Form" w:semiHidden="1" w:unhideWhenUsed="1"/>
+    <w:lsdException w:name="HTML Bottom of Form" w:semiHidden="1" w:unhideWhenUsed="1"/>
+    <w:lsdException w:name="Normal (Web)" w:semiHidden="1" w:unhideWhenUsed="1"/>
+    <w:lsdException w:name="HTML Acronym" w:semiHidden="1" w:unhideWhenUsed="1"/>
+    <w:lsdException w:name="HTML Address" w:semiHidden="1" w:unhideWhenUsed="1"/>
+    <w:lsdException w:name="HTML Cite" w:semiHidden="1" w:unhideWhenUsed="1"/>
+    <w:lsdException w:name="HTML Code" w:semiHidden="1" w:unhideWhenUsed="1"/>
+    <w:lsdException w:name="HTML Definition" w:semiHidden="1" w:unhideWhenUsed="1"/>
+    <w:lsdException w:name="HTML Keyboard" w:semiHidden="1" w:unhideWhenUsed="1"/>
+    <w:lsdException w:name="HTML Preformatted" w:semiHidden="1" w:unhideWhenUsed="1"/>
+    <w:lsdException w:name="HTML Sample" w:semiHidden="1" w:unhideWhenUsed="1"/>
+    <w:lsdException w:name="HTML Typewriter" w:semiHidden="1" w:unhideWhenUsed="1"/>
+    <w:lsdException w:name="HTML Variable" w:semiHidden="1" w:unhideWhenUsed="1"/>
+    <w:lsdException w:name="Normal Table" w:semiHidden="1" w:unhideWhenUsed="1"/>
+    <w:lsdException w:name="annotation subject" w:semiHidden="1" w:unhideWhenUsed="1"/>
+    <w:lsdException w:name="No List" w:semiHidden="1" w:unhideWhenUsed="1"/>
+    <w:lsdException w:name="Outline List 1" w:semiHidden="1" w:unhideWhenUsed="1"/>
+    <w:lsdException w:name="Outline List 2" w:semiHidden="1" w:unhideWhenUsed="1"/>
+    <w:lsdException w:name="Outline List 3" w:semiHidden="1" w:unhideWhenUsed="1"/>
+    <w:lsdException w:name="Table Simple 1" w:semiHidden="1" w:unhideWhenUsed="1"/>
+    <w:lsdException w:name="Table Simple 2" w:semiHidden="1" w:unhideWhenUsed="1"/>
+    <w:lsdException w:name="Table Simple 3" w:semiHidden="1" w:unhideWhenUsed="1"/>
+    <w:lsdException w:name="Table Classic 1" w:semiHidden="1" w:unhideWhenUsed="1"/>
+    <w:lsdException w:name="Table Classic 2" w:semiHidden="1" w:unhideWhenUsed="1"/>
+    <w:lsdException w:name="Table Classic 3" w:semiHidden="1" w:unhideWhenUsed="1"/>
+    <w:lsdException w:name="Table Classic 4" w:semiHidden="1" w:unhideWhenUsed="1"/>
+    <w:lsdException w:name="Table Colorful 1" w:semiHidden="1" w:unhideWhenUsed="1"/>
+    <w:lsdException w:name="Table Colorful 2" w:semiHidden="1" w:unhideWhenUsed="1"/>
+    <w:lsdException w:name="Table Colorful 3" w:semiHidden="1" w:unhideWhenUsed="1"/>
+    <w:lsdException w:name="Table Columns 1" w:semiHidden="1" w:unhideWhenUsed="1"/>
+    <w:lsdException w:name="Table Columns 2" w:semiHidden="1" w:unhideWhenUsed="1"/>
+    <w:lsdException w:name="Table Columns 3" w:semiHidden="1" w:unhideWhenUsed="1"/>
+    <w:lsdException w:name="Table Columns 4" w:semiHidden="1" w:unhideWhenUsed="1"/>
+    <w:lsdException w:name="Table Columns 5" w:semiHidden="1" w:unhideWhenUsed="1"/>
+    <w:lsdException w:name="Table Grid 1" w:semiHidden="1" w:unhideWhenUsed="1"/>
+    <w:lsdException w:name="Table Grid 2" w:semiHidden="1" w:unhideWhenUsed="1"/>
+    <w:lsdException w:name="Table Grid 3" w:semiHidden="1" w:unhideWhenUsed="1"/>
+    <w:lsdException w:name="Table Grid 4" w:semiHidden="1" w:unhideWhenUsed="1"/>
+    <w:lsdException w:name="Table Grid 5" w:semiHidden="1" w:unhideWhenUsed="1"/>
+    <w:lsdException w:name="Table Grid 6" w:semiHidden="1" w:unhideWhenUsed="1"/>
+    <w:lsdException w:name="Table Grid 7" w:semiHidden="1" w:unhideWhenUsed="1"/>
+    <w:lsdException w:name="Table Grid 8" w:semiHidden="1" w:unhideWhenUsed="1"/>
+    <w:lsdException w:name="Table List 1" w:semiHidden="1" w:unhideWhenUsed="1"/>
+    <w:lsdException w:name="Table List 2" w:semiHidden="1" w:unhideWhenUsed="1"/>
+    <w:lsdException w:name="Table List 3" w:semiHidden="1" w:unhideWhenUsed="1"/>
+    <w:lsdException w:name="Table List 4" w:semiHidden="1" w:unhideWhenUsed="1"/>
+    <w:lsdException w:name="Table List 5" w:semiHidden="1" w:unhideWhenUsed="1"/>
+    <w:lsdException w:name="Table List 6" w:semiHidden="1" w:unhideWhenUsed="1"/>
+    <w:lsdException w:name="Table List 7" w:semiHidden="1" w:unhideWhenUsed="1"/>
+    <w:lsdException w:name="Table List 8" w:semiHidden="1" w:unhideWhenUsed="1"/>
+    <w:lsdException w:name="Table 3D effects 1" w:semiHidden="1" w:unhideWhenUsed="1"/>
+    <w:lsdException w:name="Table 3D effects 2" w:semiHidden="1" w:unhideWhenUsed="1"/>
+    <w:lsdException w:name="Table 3D effects 3" w:semiHidden="1" w:unhideWhenUsed="1"/>
+    <w:lsdException w:name="Table Contemporary" w:semiHidden="1" w:unhideWhenUsed="1"/>
+    <w:lsdException w:name="Table Elegant" w:semiHidden="1" w:unhideWhenUsed="1"/>
+    <w:lsdException w:name="Table Professional" w:semiHidden="1" w:unhideWhenUsed="1"/>
+    <w:lsdException w:name="Table Subtle 1" w:semiHidden="1" w:unhideWhenUsed="1"/>
+    <w:lsdException w:name="Table Subtle 2" w:semiHidden="1" w:unhideWhenUsed="1"/>
+    <w:lsdException w:name="Table Web 1" w:semiHidden="1" w:unhideWhenUsed="1"/>
+    <w:lsdException w:name="Table Web 2" w:semiHidden="1" w:unhideWhenUsed="1"/>
+    <w:lsdException w:name="Table Web 3" w:semiHidden="1" w:unhideWhenUsed="1"/>
+    <w:lsdException w:name="Balloon Text" w:semiHidden="1" w:unhideWhenUsed="1"/>
+    <w:lsdException w:name="Table Grid" w:uiPriority="59"/>
+    <w:lsdException w:name="Table Theme" w:semiHidden="1" w:unhideWhenUsed="1"/>
+    <w:lsdException w:name="Placeholder Text" w:semiHidden="1"/>
+    <w:lsdException w:name="No Spacing" w:uiPriority="1" w:qFormat="1"/>
+    <w:lsdException w:name="Light Shading" w:uiPriority="60"/>
+    <w:lsdException w:name="Light List" w:uiPriority="61"/>
+    <w:lsdException w:name="Light Grid" w:uiPriority="62"/>
+    <w:lsdException w:name="Medium Shading 1" w:uiPriority="63"/>
+    <w:lsdException w:name="Medium Shading 2" w:uiPriority="64"/>
+    <w:lsdException w:name="Medium List 1" w:uiPriority="65"/>
+    <w:lsdException w:name="Medium List 2" w:uiPriority="66"/>
+    <w:lsdException w:name="Medium Grid 1" w:uiPriority="67"/>
+    <w:lsdException w:name="Medium Grid 2" w:uiPriority="68"/>
+    <w:lsdException w:name="Medium Grid 3" w:uiPriority="69"/>
+    <w:lsdException w:name="Dark List" w:uiPriority="70"/>
+    <w:lsdException w:name="Colorful Shading" w:uiPriority="71"/>
+    <w:lsdException w:name="Colorful List" w:uiPriority="72"/>
+    <w:lsdException w:name="Colorful Grid" w:uiPriority="73"/>
+    <w:lsdException w:name="Light Shading Accent 1" w:uiPriority="60"/>
+    <w:lsdException w:name="Light List Accent 1" w:uiPriority="61"/>
+    <w:lsdException w:name="Light Grid Accent 1" w:uiPriority="62"/>
+    <w:lsdException w:name="Medium Shading 1 Accent 1" w:uiPriority="63"/>
+    <w:lsdException w:name="Medium Shading 2 Accent 1" w:uiPriority="64"/>
+    <w:lsdException w:name="Medium List 1 Accent 1" w:uiPriority="65"/>
+    <w:lsdException w:name="Revision" w:semiHidden="1"/>
+    <w:lsdException w:name="List Paragraph" w:uiPriority="34" w:qFormat="1"/>
+    <w:lsdException w:name="Quote" w:uiPriority="29" w:qFormat="1"/>
+    <w:lsdException w:name="Intense Quote" w:uiPriority="30" w:qFormat="1"/>
+    <w:lsdException w:name="Medium List 2 Accent 1" w:uiPriority="66"/>
+    <w:lsdException w:name="Medium Grid 1 Accent 1" w:uiPriority="67"/>
+    <w:lsdException w:name="Medium Grid 2 Accent 1" w:uiPriority="68"/>
+    <w:lsdException w:name="Medium Grid 3 Accent 1" w:uiPriority="69"/>
+    <w:lsdException w:name="Dark List Accent 1" w:uiPriority="70"/>
+    <w:lsdException w:name="Colorful Shading Accent 1" w:uiPriority="71"/>
+    <w:lsdException w:name="Colorful List Accent 1" w:uiPriority="72"/>
+    <w:lsdException w:name="Colorful Grid Accent 1" w:uiPriority="73"/>
+    <w:lsdException w:name="Light Shading Accent 2" w:uiPriority="60"/>
+    <w:lsdException w:name="Light List Accent 2" w:uiPriority="61"/>
+    <w:lsdException w:name="Light Grid Accent 2" w:uiPriority="62"/>
+    <w:lsdException w:name="Medium Shading 1 Accent 2" w:uiPriority="63"/>
+    <w:lsdException w:name="Medium Shading 2 Accent 2" w:uiPriority="64"/>
+    <w:lsdException w:name="Medium List 1 Accent 2" w:uiPriority="65"/>
+    <w:lsdException w:name="Medium List 2 Accent 2" w:uiPriority="66"/>
+    <w:lsdException w:name="Medium Grid 1 Accent 2" w:uiPriority="67"/>
+    <w:lsdException w:name="Medium Grid 2 Accent 2" w:uiPriority="68"/>
+    <w:lsdException w:name="Medium Grid 3 Accent 2" w:uiPriority="69"/>
+    <w:lsdException w:name="Dark List Accent 2" w:uiPriority="70"/>
+    <w:lsdException w:name="Colorful Shading Accent 2" w:uiPriority="71"/>
+    <w:lsdException w:name="Colorful List Accent 2" w:uiPriority="72"/>
+    <w:lsdException w:name="Colorful Grid Accent 2" w:uiPriority="73"/>
+    <w:lsdException w:name="Light Shading Accent 3" w:uiPriority="60"/>
+    <w:lsdException w:name="Light List Accent 3" w:uiPriority="61"/>
+    <w:lsdException w:name="Light Grid Accent 3" w:uiPriority="62"/>
+    <w:lsdException w:name="Medium Shading 1 Accent 3" w:uiPriority="63"/>
+    <w:lsdException w:name="Medium Shading 2 Accent 3" w:uiPriority="64"/>
+    <w:lsdException w:name="Medium List 1 Accent 3" w:uiPriority="65"/>
+    <w:lsdException w:name="Medium List 2 Accent 3" w:uiPriority="66"/>
+    <w:lsdException w:name="Medium Grid 1 Accent 3" w:uiPriority="67"/>
+    <w:lsdException w:name="Medium Grid 2 Accent 3" w:uiPriority="68"/>
+    <w:lsdException w:name="Medium Grid 3 Accent 3" w:uiPriority="69"/>
+    <w:lsdException w:name="Dark List Accent 3" w:uiPriority="70"/>
+    <w:lsdException w:name="Colorful Shading Accent 3" w:uiPriority="71"/>
+    <w:lsdException w:name="Colorful List Accent 3" w:uiPriority="72"/>
+    <w:lsdException w:name="Colorful Grid Accent 3" w:uiPriority="73"/>
+    <w:lsdException w:name="Light Shading Accent 4" w:uiPriority="60"/>
+    <w:lsdException w:name="Light List Accent 4" w:uiPriority="61"/>
+    <w:lsdException w:name="Light Grid Accent 4" w:uiPriority="62"/>
+    <w:lsdException w:name="Medium Shading 1 Accent 4" w:uiPriority="63"/>
+    <w:lsdException w:name="Medium Shading 2 Accent 4" w:uiPriority="64"/>
+    <w:lsdException w:name="Medium List 1 Accent 4" w:uiPriority="65"/>
+    <w:lsdException w:name="Medium List 2 Accent 4" w:uiPriority="66"/>
+    <w:lsdException w:name="Medium Grid 1 Accent 4" w:uiPriority="67"/>
+    <w:lsdException w:name="Medium Grid 2 Accent 4" w:uiPriority="68"/>
+    <w:lsdException w:name="Medium Grid 3 Accent 4" w:uiPriority="69"/>
+    <w:lsdException w:name="Dark List Accent 4" w:uiPriority="70"/>
+    <w:lsdException w:name="Colorful Shading Accent 4" w:uiPriority="71"/>
+    <w:lsdException w:name="Colorful List Accent 4" w:uiPriority="72"/>
+    <w:lsdException w:name="Colorful Grid Accent 4" w:uiPriority="73"/>
+    <w:lsdException w:name="Light Shading Accent 5" w:uiPriority="60"/>
+    <w:lsdException w:name="Light List Accent 5" w:uiPriority="61"/>
+    <w:lsdException w:name="Light Grid Accent 5" w:uiPriority="62"/>
+    <w:lsdException w:name="Medium Shading 1 Accent 5" w:uiPriority="63"/>
+    <w:lsdException w:name="Medium Shading 2 Accent 5" w:uiPriority="64"/>
+    <w:lsdException w:name="Medium List 1 Accent 5" w:uiPriority="65"/>
+    <w:lsdException w:name="Medium List 2 Accent 5" w:uiPriority="66"/>
+    <w:lsdException w:name="Medium Grid 1 Accent 5" w:uiPriority="67"/>
+    <w:lsdException w:name="Medium Grid 2 Accent 5" w:uiPriority="68"/>
+    <w:lsdException w:name="Medium Grid 3 Accent 5" w:uiPriority="69"/>
+    <w:lsdException w:name="Dark List Accent 5" w:uiPriority="70"/>
+    <w:lsdException w:name="Colorful Shading Accent 5" w:uiPriority="71"/>
+    <w:lsdException w:name="Colorful List Accent 5" w:uiPriority="72"/>
+    <w:lsdException w:name="Colorful Grid Accent 5" w:uiPriority="73"/>
+    <w:lsdException w:name="Light Shading Accent 6" w:uiPriority="60"/>
+    <w:lsdException w:name="Light List Accent 6" w:uiPriority="61"/>
+    <w:lsdException w:name="Light Grid Accent 6" w:uiPriority="62"/>
+    <w:lsdException w:name="Medium Shading 1 Accent 6" w:uiPriority="63"/>
+    <w:lsdException w:name="Medium Shading 2 Accent 6" w:uiPriority="64"/>
+    <w:lsdException w:name="Medium List 1 Accent 6" w:uiPriority="65"/>
+    <w:lsdException w:name="Medium List 2 Accent 6" w:uiPriority="66"/>
+    <w:lsdException w:name="Medium Grid 1 Accent 6" w:uiPriority="67"/>
+    <w:lsdException w:name="Medium Grid 2 Accent 6" w:uiPriority="68"/>
+    <w:lsdException w:name="Medium Grid 3 Accent 6" w:uiPriority="69"/>
+    <w:lsdException w:name="Dark List Accent 6" w:uiPriority="70"/>
+    <w:lsdException w:name="Colorful Shading Accent 6" w:uiPriority="71"/>
+    <w:lsdException w:name="Colorful List Accent 6" w:uiPriority="72"/>
+    <w:lsdException w:name="Colorful Grid Accent 6" w:uiPriority="73"/>
+    <w:lsdException w:name="Subtle Emphasis" w:uiPriority="19" w:qFormat="1"/>
+    <w:lsdException w:name="Intense Emphasis" w:uiPriority="21" w:qFormat="1"/>
+    <w:lsdException w:name="Subtle Reference" w:uiPriority="31" w:qFormat="1"/>
+    <w:lsdException w:name="Intense Reference" w:uiPriority="32" w:qFormat="1"/>
+    <w:lsdException w:name="Book Title" w:uiPriority="33" w:qFormat="1"/>
+    <w:lsdException w:name="Bibliography" w:semiHidden="1" w:uiPriority="37" w:unhideWhenUsed="1"/>
+    <w:lsdException w:name="TOC Heading" w:semiHidden="1" w:uiPriority="39" w:unhideWhenUsed="1" w:qFormat="1"/>
+    <w:lsdException w:name="Plain Table 1" w:uiPriority="41"/>
+    <w:lsdException w:name="Plain Table 2" w:uiPriority="42"/>
+    <w:lsdException w:name="Plain Table 3" w:uiPriority="43"/>
+    <w:lsdException w:name="Plain Table 4" w:uiPriority="44"/>
+    <w:lsdException w:name="Plain Table 5" w:uiPriority="45"/>
+    <w:lsdException w:name="Grid Table Light" w:uiPriority="40"/>
+    <w:lsdException w:name="Grid Table 1 Light" w:uiPriority="46"/>
+    <w:lsdException w:name="Grid Table 2" w:uiPriority="47"/>
+    <w:lsdException w:name="Grid Table 3" w:uiPriority="48"/>
+    <w:lsdException w:name="Grid Table 4" w:uiPriority="49"/>
+    <w:lsdException w:name="Grid Table 5 Dark" w:uiPriority="50"/>
+    <w:lsdException w:name="Grid Table 6 Colorful" w:uiPriority="51"/>
+    <w:lsdException w:name="Grid Table 7 Colorful" w:uiPriority="52"/>
+    <w:lsdException w:name="Grid Table 1 Light Accent 1" w:uiPriority="46"/>
+    <w:lsdException w:name="Grid Table 2 Accent 1" w:uiPriority="47"/>
+    <w:lsdException w:name="Grid Table 3 Accent 1" w:uiPriority="48"/>
+    <w:lsdException w:name="Grid Table 4 Accent 1" w:uiPriority="49"/>
+    <w:lsdException w:name="Grid Table 5 Dark Accent 1" w:uiPriority="50"/>
+    <w:lsdException w:name="Grid Table 6 Colorful Accent 1" w:uiPriority="51"/>
+    <w:lsdException w:name="Grid Table 7 Colorful Accent 1" w:uiPriority="52"/>
+    <w:lsdException w:name="Grid Table 1 Light Accent 2" w:uiPriority="46"/>
+    <w:lsdException w:name="Grid Table 2 Accent 2" w:uiPriority="47"/>
+    <w:lsdException w:name="Grid Table 3 Accent 2" w:uiPriority="48"/>
+    <w:lsdException w:name="Grid Table 4 Accent 2" w:uiPriority="49"/>
+    <w:lsdException w:name="Grid Table 5 Dark Accent 2" w:uiPriority="50"/>
+    <w:lsdException w:name="Grid Table 6 Colorful Accent 2" w:uiPriority="51"/>
+    <w:lsdException w:name="Grid Table 7 Colorful Accent 2" w:uiPriority="52"/>
+    <w:lsdException w:name="Grid Table 1 Light Accent 3" w:uiPriority="46"/>
+    <w:lsdException w:name="Grid Table 2 Accent 3" w:uiPriority="47"/>
+    <w:lsdException w:name="Grid Table 3 Accent 3" w:uiPriority="48"/>
+    <w:lsdException w:name="Grid Table 4 Accent 3" w:uiPriority="49"/>
+    <w:lsdException w:name="Grid Table 5 Dark Accent 3" w:uiPriority="50"/>
+    <w:lsdException w:name="Grid Table 6 Colorful Accent 3" w:uiPriority="51"/>
+    <w:lsdException w:name="Grid Table 7 Colorful Accent 3" w:uiPriority="52"/>
+    <w:lsdException w:name="Grid Table 1 Light Accent 4" w:uiPriority="46"/>
+    <w:lsdException w:name="Grid Table 2 Accent 4" w:uiPriority="47"/>
+    <w:lsdException w:name="Grid Table 3 Accent 4" w:uiPriority="48"/>
+    <w:lsdException w:name="Grid Table 4 Accent 4" w:uiPriority="49"/>
+    <w:lsdException w:name="Grid Table 5 Dark Accent 4" w:uiPriority="50"/>
+    <w:lsdException w:name="Grid Table 6 Colorful Accent 4" w:uiPriority="51"/>
+    <w:lsdException w:name="Grid Table 7 Colorful Accent 4" w:uiPriority="52"/>
+    <w:lsdException w:name="Grid Table 1 Light Accent 5" w:uiPriority="46"/>
+    <w:lsdException w:name="Grid Table 2 Accent 5" w:uiPriority="47"/>
+    <w:lsdException w:name="Grid Table 3 Accent 5" w:uiPriority="48"/>
+    <w:lsdException w:name="Grid Table 4 Accent 5" w:uiPriority="49"/>
+    <w:lsdException w:name="Grid Table 5 Dark Accent 5" w:uiPriority="50"/>
+    <w:lsdException w:name="Grid Table 6 Colorful Accent 5" w:uiPriority="51"/>
+    <w:lsdException w:name="Grid Table 7 Colorful Accent 5" w:uiPriority="52"/>
+    <w:lsdException w:name="Grid Table 1 Light Accent 6" w:uiPriority="46"/>
+    <w:lsdException w:name="Grid Table 2 Accent 6" w:uiPriority="47"/>
+    <w:lsdException w:name="Grid Table 3 Accent 6" w:uiPriority="48"/>
+    <w:lsdException w:name="Grid Table 4 Accent 6" w:uiPriority="49"/>
+    <w:lsdException w:name="Grid Table 5 Dark Accent 6" w:uiPriority="50"/>
+    <w:lsdException w:name="Grid Table 6 Colorful Accent 6" w:uiPriority="51"/>
+    <w:lsdException w:name="Grid Table 7 Colorful Accent 6" w:uiPriority="52"/>
+    <w:lsdException w:name="List Table 1 Light" w:uiPriority="46"/>
+    <w:lsdException w:name="List Table 2" w:uiPriority="47"/>
+    <w:lsdException w:name="List Table 3" w:uiPriority="48"/>
+    <w:lsdException w:name="List Table 4" w:uiPriority="49"/>
+    <w:lsdException w:name="List Table 5 Dark" w:uiPriority="50"/>
+    <w:lsdException w:name="List Table 6 Colorful" w:uiPriority="51"/>
+    <w:lsdException w:name="List Table 7 Colorful" w:uiPriority="52"/>
+    <w:lsdException w:name="List Table 1 Light Accent 1" w:uiPriority="46"/>
+    <w:lsdException w:name="List Table 2 Accent 1" w:uiPriority="47"/>
+    <w:lsdException w:name="List Table 3 Accent 1" w:uiPriority="48"/>
+    <w:lsdException w:name="List Table 4 Accent 1" w:uiPriority="49"/>
+    <w:lsdException w:name="List Table 5 Dark Accent 1" w:uiPriority="50"/>
+    <w:lsdException w:name="List Table 6 Colorful Accent 1" w:uiPriority="51"/>
+    <w:lsdException w:name="List Table 7 Colorful Accent 1" w:uiPriority="52"/>
+    <w:lsdException w:name="List Table 1 Light Accent 2" w:uiPriority="46"/>
+    <w:lsdException w:name="List Table 2 Accent 2" w:uiPriority="47"/>
+    <w:lsdException w:name="List Table 3 Accent 2" w:uiPriority="48"/>
+    <w:lsdException w:name="List Table 4 Accent 2" w:uiPriority="49"/>
+    <w:lsdException w:name="List Table 5 Dark Accent 2" w:uiPriority="50"/>
+    <w:lsdException w:name="List Table 6 Colorful Accent 2" w:uiPriority="51"/>
+    <w:lsdException w:name="List Table 7 Colorful Accent 2" w:uiPriority="52"/>
+    <w:lsdException w:name="List Table 1 Light Accent 3" w:uiPriority="46"/>
+    <w:lsdException w:name="List Table 2 Accent 3" w:uiPriority="47"/>
+    <w:lsdException w:name="List Table 3 Accent 3" w:uiPriority="48"/>
+    <w:lsdException w:name="List Table 4 Accent 3" w:uiPriority="49"/>
+    <w:lsdException w:name="List Table 5 Dark Accent 3" w:uiPriority="50"/>
+    <w:lsdException w:name="List Table 6 Colorful Accent 3" w:uiPriority="51"/>
+    <w:lsdException w:name="List Table 7 Colorful Accent 3" w:uiPriority="52"/>
+    <w:lsdException w:name="List Table 1 Light Accent 4" w:uiPriority="46"/>
+    <w:lsdException w:name="List Table 2 Accent 4" w:uiPriority="47"/>
+    <w:lsdException w:name="List Table 3 Accent 4" w:uiPriority="48"/>
+    <w:lsdException w:name="List Table 4 Accent 4" w:uiPriority="49"/>
+    <w:lsdException w:name="List Table 5 Dark Accent 4" w:uiPriority="50"/>
+    <w:lsdException w:name="List Table 6 Colorful Accent 4" w:uiPriority="51"/>
+    <w:lsdException w:name="List Table 7 Colorful Accent 4" w:uiPriority="52"/>
+    <w:lsdException w:name="List Table 1 Light Accent 5" w:uiPriority="46"/>
+    <w:lsdException w:name="List Table 2 Accent 5" w:uiPriority="47"/>
+    <w:lsdException w:name="List Table 3 Accent 5" w:uiPriority="48"/>
+    <w:lsdException w:name="List Table 4 Accent 5" w:uiPriority="49"/>
+    <w:lsdException w:name="List Table 5 Dark Accent 5" w:uiPriority="50"/>
+    <w:lsdException w:name="List Table 6 Colorful Accent 5" w:uiPriority="51"/>
+    <w:lsdException w:name="List Table 7 Colorful Accent 5" w:uiPriority="52"/>
+    <w:lsdException w:name="List Table 1 Light Accent 6" w:uiPriority="46"/>
+    <w:lsdException w:name="List Table 2 Accent 6" w:uiPriority="47"/>
+    <w:lsdException w:name="List Table 3 Accent 6" w:uiPriority="48"/>
+    <w:lsdException w:name="List Table 4 Accent 6" w:uiPriority="49"/>
+    <w:lsdException w:name="List Table 5 Dark Accent 6" w:uiPriority="50"/>
+    <w:lsdException w:name="List Table 6 Colorful Accent 6" w:uiPriority="51"/>
+    <w:lsdException w:name="List Table 7 Colorful Accent 6" w:uiPriority="52"/>
   </w:latentStyles>
   <w:style w:type="paragraph" w:default="1" w:styleId="Normal">
     <w:name w:val="Normal"/>
@@ -3918,7 +4363,6 @@
       <w:lang w:val="en-US"/>
     </w:rPr>
     <w:tblPr>
-      <w:tblInd w:w="0" w:type="dxa"/>
       <w:tblBorders>
         <w:top w:val="single" w:sz="4" w:space="0" w:color="auto"/>
         <w:left w:val="single" w:sz="4" w:space="0" w:color="auto"/>
@@ -3927,245 +4371,104 @@
         <w:insideH w:val="single" w:sz="4" w:space="0" w:color="auto"/>
         <w:insideV w:val="single" w:sz="4" w:space="0" w:color="auto"/>
       </w:tblBorders>
-      <w:tblCellMar>
-        <w:top w:w="0" w:type="dxa"/>
-        <w:left w:w="108" w:type="dxa"/>
-        <w:bottom w:w="0" w:type="dxa"/>
-        <w:right w:w="108" w:type="dxa"/>
-      </w:tblCellMar>
     </w:tblPr>
   </w:style>
-</w:styles>
-</file>
-
-<file path=word/stylesWithEffects.xml><?xml version="1.0" encoding="utf-8"?>
-<w:styles xmlns:wpc="http://schemas.microsoft.com/office/word/2010/wordprocessingCanvas" xmlns:mc="http://schemas.openxmlformats.org/markup-compatibility/2006" xmlns:o="urn:schemas-microsoft-com:office:office" xmlns:r="http://schemas.openxmlformats.org/officeDocument/2006/relationships" xmlns:m="http://schemas.openxmlformats.org/officeDocument/2006/math" xmlns:v="urn:schemas-microsoft-com:vml" xmlns:wp14="http://schemas.microsoft.com/office/word/2010/wordprocessingDrawing" xmlns:wp="http://schemas.openxmlformats.org/drawingml/2006/wordprocessingDrawing" xmlns:w10="urn:schemas-microsoft-com:office:word" xmlns:w="http://schemas.openxmlformats.org/wordprocessingml/2006/main" xmlns:w14="http://schemas.microsoft.com/office/word/2010/wordml" xmlns:wpg="http://schemas.microsoft.com/office/word/2010/wordprocessingGroup" xmlns:wpi="http://schemas.microsoft.com/office/word/2010/wordprocessingInk" xmlns:wne="http://schemas.microsoft.com/office/word/2006/wordml" xmlns:wps="http://schemas.microsoft.com/office/word/2010/wordprocessingShape" mc:Ignorable="w14 wp14">
-  <w:docDefaults>
-    <w:rPrDefault>
-      <w:rPr>
-        <w:rFonts w:asciiTheme="minorHAnsi" w:eastAsiaTheme="minorHAnsi" w:hAnsiTheme="minorHAnsi" w:cstheme="minorBidi"/>
-        <w:sz w:val="22"/>
-        <w:szCs w:val="22"/>
-        <w:lang w:val="es-CO" w:eastAsia="en-US" w:bidi="ar-SA"/>
-      </w:rPr>
-    </w:rPrDefault>
-    <w:pPrDefault>
-      <w:pPr>
-        <w:spacing w:after="200" w:line="276" w:lineRule="auto"/>
-      </w:pPr>
-    </w:pPrDefault>
-  </w:docDefaults>
-  <w:latentStyles w:defLockedState="0" w:defUIPriority="99" w:defSemiHidden="1" w:defUnhideWhenUsed="1" w:defQFormat="0" w:count="267">
-    <w:lsdException w:name="Normal" w:semiHidden="0" w:uiPriority="0" w:unhideWhenUsed="0" w:qFormat="1"/>
-    <w:lsdException w:name="heading 1" w:semiHidden="0" w:uiPriority="9" w:unhideWhenUsed="0" w:qFormat="1"/>
-    <w:lsdException w:name="heading 2" w:uiPriority="9" w:qFormat="1"/>
-    <w:lsdException w:name="heading 3" w:uiPriority="9" w:qFormat="1"/>
-    <w:lsdException w:name="heading 4" w:uiPriority="9" w:qFormat="1"/>
-    <w:lsdException w:name="heading 5" w:uiPriority="9" w:qFormat="1"/>
-    <w:lsdException w:name="heading 6" w:uiPriority="9" w:qFormat="1"/>
-    <w:lsdException w:name="heading 7" w:uiPriority="9" w:qFormat="1"/>
-    <w:lsdException w:name="heading 8" w:uiPriority="9" w:qFormat="1"/>
-    <w:lsdException w:name="heading 9" w:uiPriority="9" w:qFormat="1"/>
-    <w:lsdException w:name="toc 1" w:uiPriority="39"/>
-    <w:lsdException w:name="toc 2" w:uiPriority="39"/>
-    <w:lsdException w:name="toc 3" w:uiPriority="39"/>
-    <w:lsdException w:name="toc 4" w:uiPriority="39"/>
-    <w:lsdException w:name="toc 5" w:uiPriority="39"/>
-    <w:lsdException w:name="toc 6" w:uiPriority="39"/>
-    <w:lsdException w:name="toc 7" w:uiPriority="39"/>
-    <w:lsdException w:name="toc 8" w:uiPriority="39"/>
-    <w:lsdException w:name="toc 9" w:uiPriority="39"/>
-    <w:lsdException w:name="caption" w:uiPriority="35" w:qFormat="1"/>
-    <w:lsdException w:name="Title" w:semiHidden="0" w:uiPriority="10" w:unhideWhenUsed="0" w:qFormat="1"/>
-    <w:lsdException w:name="Default Paragraph Font" w:uiPriority="1"/>
-    <w:lsdException w:name="Subtitle" w:semiHidden="0" w:uiPriority="11" w:unhideWhenUsed="0" w:qFormat="1"/>
-    <w:lsdException w:name="Strong" w:semiHidden="0" w:uiPriority="22" w:unhideWhenUsed="0" w:qFormat="1"/>
-    <w:lsdException w:name="Emphasis" w:semiHidden="0" w:uiPriority="20" w:unhideWhenUsed="0" w:qFormat="1"/>
-    <w:lsdException w:name="Table Grid" w:semiHidden="0" w:uiPriority="59" w:unhideWhenUsed="0"/>
-    <w:lsdException w:name="Placeholder Text" w:unhideWhenUsed="0"/>
-    <w:lsdException w:name="No Spacing" w:semiHidden="0" w:uiPriority="1" w:unhideWhenUsed="0" w:qFormat="1"/>
-    <w:lsdException w:name="Light Shading" w:semiHidden="0" w:uiPriority="60" w:unhideWhenUsed="0"/>
-    <w:lsdException w:name="Light List" w:semiHidden="0" w:uiPriority="61" w:unhideWhenUsed="0"/>
-    <w:lsdException w:name="Light Grid" w:semiHidden="0" w:uiPriority="62" w:unhideWhenUsed="0"/>
-    <w:lsdException w:name="Medium Shading 1" w:semiHidden="0" w:uiPriority="63" w:unhideWhenUsed="0"/>
-    <w:lsdException w:name="Medium Shading 2" w:semiHidden="0" w:uiPriority="64" w:unhideWhenUsed="0"/>
-    <w:lsdException w:name="Medium List 1" w:semiHidden="0" w:uiPriority="65" w:unhideWhenUsed="0"/>
-    <w:lsdException w:name="Medium List 2" w:semiHidden="0" w:uiPriority="66" w:unhideWhenUsed="0"/>
-    <w:lsdException w:name="Medium Grid 1" w:semiHidden="0" w:uiPriority="67" w:unhideWhenUsed="0"/>
-    <w:lsdException w:name="Medium Grid 2" w:semiHidden="0" w:uiPriority="68" w:unhideWhenUsed="0"/>
-    <w:lsdException w:name="Medium Grid 3" w:semiHidden="0" w:uiPriority="69" w:unhideWhenUsed="0"/>
-    <w:lsdException w:name="Dark List" w:semiHidden="0" w:uiPriority="70" w:unhideWhenUsed="0"/>
-    <w:lsdException w:name="Colorful Shading" w:semiHidden="0" w:uiPriority="71" w:unhideWhenUsed="0"/>
-    <w:lsdException w:name="Colorful List" w:semiHidden="0" w:uiPriority="72" w:unhideWhenUsed="0"/>
-    <w:lsdException w:name="Colorful Grid" w:semiHidden="0" w:uiPriority="73" w:unhideWhenUsed="0"/>
-    <w:lsdException w:name="Light Shading Accent 1" w:semiHidden="0" w:uiPriority="60" w:unhideWhenUsed="0"/>
-    <w:lsdException w:name="Light List Accent 1" w:semiHidden="0" w:uiPriority="61" w:unhideWhenUsed="0"/>
-    <w:lsdException w:name="Light Grid Accent 1" w:semiHidden="0" w:uiPriority="62" w:unhideWhenUsed="0"/>
-    <w:lsdException w:name="Medium Shading 1 Accent 1" w:semiHidden="0" w:uiPriority="63" w:unhideWhenUsed="0"/>
-    <w:lsdException w:name="Medium Shading 2 Accent 1" w:semiHidden="0" w:uiPriority="64" w:unhideWhenUsed="0"/>
-    <w:lsdException w:name="Medium List 1 Accent 1" w:semiHidden="0" w:uiPriority="65" w:unhideWhenUsed="0"/>
-    <w:lsdException w:name="Revision" w:unhideWhenUsed="0"/>
-    <w:lsdException w:name="List Paragraph" w:semiHidden="0" w:uiPriority="34" w:unhideWhenUsed="0" w:qFormat="1"/>
-    <w:lsdException w:name="Quote" w:semiHidden="0" w:uiPriority="29" w:unhideWhenUsed="0" w:qFormat="1"/>
-    <w:lsdException w:name="Intense Quote" w:semiHidden="0" w:uiPriority="30" w:unhideWhenUsed="0" w:qFormat="1"/>
-    <w:lsdException w:name="Medium List 2 Accent 1" w:semiHidden="0" w:uiPriority="66" w:unhideWhenUsed="0"/>
-    <w:lsdException w:name="Medium Grid 1 Accent 1" w:semiHidden="0" w:uiPriority="67" w:unhideWhenUsed="0"/>
-    <w:lsdException w:name="Medium Grid 2 Accent 1" w:semiHidden="0" w:uiPriority="68" w:unhideWhenUsed="0"/>
-    <w:lsdException w:name="Medium Grid 3 Accent 1" w:semiHidden="0" w:uiPriority="69" w:unhideWhenUsed="0"/>
-    <w:lsdException w:name="Dark List Accent 1" w:semiHidden="0" w:uiPriority="70" w:unhideWhenUsed="0"/>
-    <w:lsdException w:name="Colorful Shading Accent 1" w:semiHidden="0" w:uiPriority="71" w:unhideWhenUsed="0"/>
-    <w:lsdException w:name="Colorful List Accent 1" w:semiHidden="0" w:uiPriority="72" w:unhideWhenUsed="0"/>
-    <w:lsdException w:name="Colorful Grid Accent 1" w:semiHidden="0" w:uiPriority="73" w:unhideWhenUsed="0"/>
-    <w:lsdException w:name="Light Shading Accent 2" w:semiHidden="0" w:uiPriority="60" w:unhideWhenUsed="0"/>
-    <w:lsdException w:name="Light List Accent 2" w:semiHidden="0" w:uiPriority="61" w:unhideWhenUsed="0"/>
-    <w:lsdException w:name="Light Grid Accent 2" w:semiHidden="0" w:uiPriority="62" w:unhideWhenUsed="0"/>
-    <w:lsdException w:name="Medium Shading 1 Accent 2" w:semiHidden="0" w:uiPriority="63" w:unhideWhenUsed="0"/>
-    <w:lsdException w:name="Medium Shading 2 Accent 2" w:semiHidden="0" w:uiPriority="64" w:unhideWhenUsed="0"/>
-    <w:lsdException w:name="Medium List 1 Accent 2" w:semiHidden="0" w:uiPriority="65" w:unhideWhenUsed="0"/>
-    <w:lsdException w:name="Medium List 2 Accent 2" w:semiHidden="0" w:uiPriority="66" w:unhideWhenUsed="0"/>
-    <w:lsdException w:name="Medium Grid 1 Accent 2" w:semiHidden="0" w:uiPriority="67" w:unhideWhenUsed="0"/>
-    <w:lsdException w:name="Medium Grid 2 Accent 2" w:semiHidden="0" w:uiPriority="68" w:unhideWhenUsed="0"/>
-    <w:lsdException w:name="Medium Grid 3 Accent 2" w:semiHidden="0" w:uiPriority="69" w:unhideWhenUsed="0"/>
-    <w:lsdException w:name="Dark List Accent 2" w:semiHidden="0" w:uiPriority="70" w:unhideWhenUsed="0"/>
-    <w:lsdException w:name="Colorful Shading Accent 2" w:semiHidden="0" w:uiPriority="71" w:unhideWhenUsed="0"/>
-    <w:lsdException w:name="Colorful List Accent 2" w:semiHidden="0" w:uiPriority="72" w:unhideWhenUsed="0"/>
-    <w:lsdException w:name="Colorful Grid Accent 2" w:semiHidden="0" w:uiPriority="73" w:unhideWhenUsed="0"/>
-    <w:lsdException w:name="Light Shading Accent 3" w:semiHidden="0" w:uiPriority="60" w:unhideWhenUsed="0"/>
-    <w:lsdException w:name="Light List Accent 3" w:semiHidden="0" w:uiPriority="61" w:unhideWhenUsed="0"/>
-    <w:lsdException w:name="Light Grid Accent 3" w:semiHidden="0" w:uiPriority="62" w:unhideWhenUsed="0"/>
-    <w:lsdException w:name="Medium Shading 1 Accent 3" w:semiHidden="0" w:uiPriority="63" w:unhideWhenUsed="0"/>
-    <w:lsdException w:name="Medium Shading 2 Accent 3" w:semiHidden="0" w:uiPriority="64" w:unhideWhenUsed="0"/>
-    <w:lsdException w:name="Medium List 1 Accent 3" w:semiHidden="0" w:uiPriority="65" w:unhideWhenUsed="0"/>
-    <w:lsdException w:name="Medium List 2 Accent 3" w:semiHidden="0" w:uiPriority="66" w:unhideWhenUsed="0"/>
-    <w:lsdException w:name="Medium Grid 1 Accent 3" w:semiHidden="0" w:uiPriority="67" w:unhideWhenUsed="0"/>
-    <w:lsdException w:name="Medium Grid 2 Accent 3" w:semiHidden="0" w:uiPriority="68" w:unhideWhenUsed="0"/>
-    <w:lsdException w:name="Medium Grid 3 Accent 3" w:semiHidden="0" w:uiPriority="69" w:unhideWhenUsed="0"/>
-    <w:lsdException w:name="Dark List Accent 3" w:semiHidden="0" w:uiPriority="70" w:unhideWhenUsed="0"/>
-    <w:lsdException w:name="Colorful Shading Accent 3" w:semiHidden="0" w:uiPriority="71" w:unhideWhenUsed="0"/>
-    <w:lsdException w:name="Colorful List Accent 3" w:semiHidden="0" w:uiPriority="72" w:unhideWhenUsed="0"/>
-    <w:lsdException w:name="Colorful Grid Accent 3" w:semiHidden="0" w:uiPriority="73" w:unhideWhenUsed="0"/>
-    <w:lsdException w:name="Light Shading Accent 4" w:semiHidden="0" w:uiPriority="60" w:unhideWhenUsed="0"/>
-    <w:lsdException w:name="Light List Accent 4" w:semiHidden="0" w:uiPriority="61" w:unhideWhenUsed="0"/>
-    <w:lsdException w:name="Light Grid Accent 4" w:semiHidden="0" w:uiPriority="62" w:unhideWhenUsed="0"/>
-    <w:lsdException w:name="Medium Shading 1 Accent 4" w:semiHidden="0" w:uiPriority="63" w:unhideWhenUsed="0"/>
-    <w:lsdException w:name="Medium Shading 2 Accent 4" w:semiHidden="0" w:uiPriority="64" w:unhideWhenUsed="0"/>
-    <w:lsdException w:name="Medium List 1 Accent 4" w:semiHidden="0" w:uiPriority="65" w:unhideWhenUsed="0"/>
-    <w:lsdException w:name="Medium List 2 Accent 4" w:semiHidden="0" w:uiPriority="66" w:unhideWhenUsed="0"/>
-    <w:lsdException w:name="Medium Grid 1 Accent 4" w:semiHidden="0" w:uiPriority="67" w:unhideWhenUsed="0"/>
-    <w:lsdException w:name="Medium Grid 2 Accent 4" w:semiHidden="0" w:uiPriority="68" w:unhideWhenUsed="0"/>
-    <w:lsdException w:name="Medium Grid 3 Accent 4" w:semiHidden="0" w:uiPriority="69" w:unhideWhenUsed="0"/>
-    <w:lsdException w:name="Dark List Accent 4" w:semiHidden="0" w:uiPriority="70" w:unhideWhenUsed="0"/>
-    <w:lsdException w:name="Colorful Shading Accent 4" w:semiHidden="0" w:uiPriority="71" w:unhideWhenUsed="0"/>
-    <w:lsdException w:name="Colorful List Accent 4" w:semiHidden="0" w:uiPriority="72" w:unhideWhenUsed="0"/>
-    <w:lsdException w:name="Colorful Grid Accent 4" w:semiHidden="0" w:uiPriority="73" w:unhideWhenUsed="0"/>
-    <w:lsdException w:name="Light Shading Accent 5" w:semiHidden="0" w:uiPriority="60" w:unhideWhenUsed="0"/>
-    <w:lsdException w:name="Light List Accent 5" w:semiHidden="0" w:uiPriority="61" w:unhideWhenUsed="0"/>
-    <w:lsdException w:name="Light Grid Accent 5" w:semiHidden="0" w:uiPriority="62" w:unhideWhenUsed="0"/>
-    <w:lsdException w:name="Medium Shading 1 Accent 5" w:semiHidden="0" w:uiPriority="63" w:unhideWhenUsed="0"/>
-    <w:lsdException w:name="Medium Shading 2 Accent 5" w:semiHidden="0" w:uiPriority="64" w:unhideWhenUsed="0"/>
-    <w:lsdException w:name="Medium List 1 Accent 5" w:semiHidden="0" w:uiPriority="65" w:unhideWhenUsed="0"/>
-    <w:lsdException w:name="Medium List 2 Accent 5" w:semiHidden="0" w:uiPriority="66" w:unhideWhenUsed="0"/>
-    <w:lsdException w:name="Medium Grid 1 Accent 5" w:semiHidden="0" w:uiPriority="67" w:unhideWhenUsed="0"/>
-    <w:lsdException w:name="Medium Grid 2 Accent 5" w:semiHidden="0" w:uiPriority="68" w:unhideWhenUsed="0"/>
-    <w:lsdException w:name="Medium Grid 3 Accent 5" w:semiHidden="0" w:uiPriority="69" w:unhideWhenUsed="0"/>
-    <w:lsdException w:name="Dark List Accent 5" w:semiHidden="0" w:uiPriority="70" w:unhideWhenUsed="0"/>
-    <w:lsdException w:name="Colorful Shading Accent 5" w:semiHidden="0" w:uiPriority="71" w:unhideWhenUsed="0"/>
-    <w:lsdException w:name="Colorful List Accent 5" w:semiHidden="0" w:uiPriority="72" w:unhideWhenUsed="0"/>
-    <w:lsdException w:name="Colorful Grid Accent 5" w:semiHidden="0" w:uiPriority="73" w:unhideWhenUsed="0"/>
-    <w:lsdException w:name="Light Shading Accent 6" w:semiHidden="0" w:uiPriority="60" w:unhideWhenUsed="0"/>
-    <w:lsdException w:name="Light List Accent 6" w:semiHidden="0" w:uiPriority="61" w:unhideWhenUsed="0"/>
-    <w:lsdException w:name="Light Grid Accent 6" w:semiHidden="0" w:uiPriority="62" w:unhideWhenUsed="0"/>
-    <w:lsdException w:name="Medium Shading 1 Accent 6" w:semiHidden="0" w:uiPriority="63" w:unhideWhenUsed="0"/>
-    <w:lsdException w:name="Medium Shading 2 Accent 6" w:semiHidden="0" w:uiPriority="64" w:unhideWhenUsed="0"/>
-    <w:lsdException w:name="Medium List 1 Accent 6" w:semiHidden="0" w:uiPriority="65" w:unhideWhenUsed="0"/>
-    <w:lsdException w:name="Medium List 2 Accent 6" w:semiHidden="0" w:uiPriority="66" w:unhideWhenUsed="0"/>
-    <w:lsdException w:name="Medium Grid 1 Accent 6" w:semiHidden="0" w:uiPriority="67" w:unhideWhenUsed="0"/>
-    <w:lsdException w:name="Medium Grid 2 Accent 6" w:semiHidden="0" w:uiPriority="68" w:unhideWhenUsed="0"/>
-    <w:lsdException w:name="Medium Grid 3 Accent 6" w:semiHidden="0" w:uiPriority="69" w:unhideWhenUsed="0"/>
-    <w:lsdException w:name="Dark List Accent 6" w:semiHidden="0" w:uiPriority="70" w:unhideWhenUsed="0"/>
-    <w:lsdException w:name="Colorful Shading Accent 6" w:semiHidden="0" w:uiPriority="71" w:unhideWhenUsed="0"/>
-    <w:lsdException w:name="Colorful List Accent 6" w:semiHidden="0" w:uiPriority="72" w:unhideWhenUsed="0"/>
-    <w:lsdException w:name="Colorful Grid Accent 6" w:semiHidden="0" w:uiPriority="73" w:unhideWhenUsed="0"/>
-    <w:lsdException w:name="Subtle Emphasis" w:semiHidden="0" w:uiPriority="19" w:unhideWhenUsed="0" w:qFormat="1"/>
-    <w:lsdException w:name="Intense Emphasis" w:semiHidden="0" w:uiPriority="21" w:unhideWhenUsed="0" w:qFormat="1"/>
-    <w:lsdException w:name="Subtle Reference" w:semiHidden="0" w:uiPriority="31" w:unhideWhenUsed="0" w:qFormat="1"/>
-    <w:lsdException w:name="Intense Reference" w:semiHidden="0" w:uiPriority="32" w:unhideWhenUsed="0" w:qFormat="1"/>
-    <w:lsdException w:name="Book Title" w:semiHidden="0" w:uiPriority="33" w:unhideWhenUsed="0" w:qFormat="1"/>
-    <w:lsdException w:name="Bibliography" w:uiPriority="37"/>
-    <w:lsdException w:name="TOC Heading" w:uiPriority="39" w:qFormat="1"/>
-  </w:latentStyles>
-  <w:style w:type="paragraph" w:default="1" w:styleId="Normal">
-    <w:name w:val="Normal"/>
-    <w:qFormat/>
-    <w:rsid w:val="000D1E4D"/>
-    <w:pPr>
-      <w:spacing w:after="0" w:line="240" w:lineRule="auto"/>
-    </w:pPr>
+  <w:style w:type="character" w:styleId="Refdecomentario">
+    <w:name w:val="annotation reference"/>
+    <w:basedOn w:val="Fuentedeprrafopredeter"/>
+    <w:uiPriority w:val="99"/>
+    <w:semiHidden/>
+    <w:unhideWhenUsed/>
+    <w:rsid w:val="004D5C4C"/>
+    <w:rPr>
+      <w:sz w:val="16"/>
+      <w:szCs w:val="16"/>
+    </w:rPr>
+  </w:style>
+  <w:style w:type="paragraph" w:styleId="Textocomentario">
+    <w:name w:val="annotation text"/>
+    <w:basedOn w:val="Normal"/>
+    <w:link w:val="TextocomentarioCar"/>
+    <w:uiPriority w:val="99"/>
+    <w:semiHidden/>
+    <w:unhideWhenUsed/>
+    <w:rsid w:val="004D5C4C"/>
+    <w:rPr>
+      <w:sz w:val="20"/>
+      <w:szCs w:val="20"/>
+    </w:rPr>
+  </w:style>
+  <w:style w:type="character" w:customStyle="1" w:styleId="TextocomentarioCar">
+    <w:name w:val="Texto comentario Car"/>
+    <w:basedOn w:val="Fuentedeprrafopredeter"/>
+    <w:link w:val="Textocomentario"/>
+    <w:uiPriority w:val="99"/>
+    <w:semiHidden/>
+    <w:rsid w:val="004D5C4C"/>
     <w:rPr>
       <w:rFonts w:eastAsiaTheme="minorEastAsia"/>
-      <w:sz w:val="24"/>
-      <w:szCs w:val="24"/>
+      <w:sz w:val="20"/>
+      <w:szCs w:val="20"/>
       <w:lang w:val="en-US"/>
     </w:rPr>
   </w:style>
-  <w:style w:type="character" w:default="1" w:styleId="Fuentedeprrafopredeter">
-    <w:name w:val="Default Paragraph Font"/>
-    <w:uiPriority w:val="1"/>
-    <w:semiHidden/>
-    <w:unhideWhenUsed/>
-  </w:style>
-  <w:style w:type="table" w:default="1" w:styleId="Tablanormal">
-    <w:name w:val="Normal Table"/>
+  <w:style w:type="paragraph" w:styleId="Asuntodelcomentario">
+    <w:name w:val="annotation subject"/>
+    <w:basedOn w:val="Textocomentario"/>
+    <w:next w:val="Textocomentario"/>
+    <w:link w:val="AsuntodelcomentarioCar"/>
     <w:uiPriority w:val="99"/>
     <w:semiHidden/>
     <w:unhideWhenUsed/>
-    <w:tblPr>
-      <w:tblInd w:w="0" w:type="dxa"/>
-      <w:tblCellMar>
-        <w:top w:w="0" w:type="dxa"/>
-        <w:left w:w="108" w:type="dxa"/>
-        <w:bottom w:w="0" w:type="dxa"/>
-        <w:right w:w="108" w:type="dxa"/>
-      </w:tblCellMar>
-    </w:tblPr>
+    <w:rsid w:val="004D5C4C"/>
+    <w:rPr>
+      <w:b/>
+      <w:bCs/>
+    </w:rPr>
   </w:style>
-  <w:style w:type="numbering" w:default="1" w:styleId="Sinlista">
-    <w:name w:val="No List"/>
+  <w:style w:type="character" w:customStyle="1" w:styleId="AsuntodelcomentarioCar">
+    <w:name w:val="Asunto del comentario Car"/>
+    <w:basedOn w:val="TextocomentarioCar"/>
+    <w:link w:val="Asuntodelcomentario"/>
+    <w:uiPriority w:val="99"/>
+    <w:semiHidden/>
+    <w:rsid w:val="004D5C4C"/>
+    <w:rPr>
+      <w:rFonts w:eastAsiaTheme="minorEastAsia"/>
+      <w:b/>
+      <w:bCs/>
+      <w:sz w:val="20"/>
+      <w:szCs w:val="20"/>
+      <w:lang w:val="en-US"/>
+    </w:rPr>
+  </w:style>
+  <w:style w:type="paragraph" w:styleId="Textodeglobo">
+    <w:name w:val="Balloon Text"/>
+    <w:basedOn w:val="Normal"/>
+    <w:link w:val="TextodegloboCar"/>
     <w:uiPriority w:val="99"/>
     <w:semiHidden/>
     <w:unhideWhenUsed/>
+    <w:rsid w:val="004D5C4C"/>
+    <w:rPr>
+      <w:rFonts w:ascii="Segoe UI" w:hAnsi="Segoe UI" w:cs="Segoe UI"/>
+      <w:sz w:val="18"/>
+      <w:szCs w:val="18"/>
+    </w:rPr>
   </w:style>
-  <w:style w:type="table" w:styleId="Tablaconcuadrcula">
-    <w:name w:val="Table Grid"/>
-    <w:basedOn w:val="Tablanormal"/>
-    <w:uiPriority w:val="59"/>
-    <w:rsid w:val="000D1E4D"/>
-    <w:pPr>
-      <w:spacing w:after="0" w:line="240" w:lineRule="auto"/>
-    </w:pPr>
+  <w:style w:type="character" w:customStyle="1" w:styleId="TextodegloboCar">
+    <w:name w:val="Texto de globo Car"/>
+    <w:basedOn w:val="Fuentedeprrafopredeter"/>
+    <w:link w:val="Textodeglobo"/>
+    <w:uiPriority w:val="99"/>
+    <w:semiHidden/>
+    <w:rsid w:val="004D5C4C"/>
     <w:rPr>
-      <w:rFonts w:eastAsiaTheme="minorEastAsia"/>
-      <w:sz w:val="24"/>
-      <w:szCs w:val="24"/>
+      <w:rFonts w:ascii="Segoe UI" w:eastAsiaTheme="minorEastAsia" w:hAnsi="Segoe UI" w:cs="Segoe UI"/>
+      <w:sz w:val="18"/>
+      <w:szCs w:val="18"/>
       <w:lang w:val="en-US"/>
     </w:rPr>
-    <w:tblPr>
-      <w:tblInd w:w="0" w:type="dxa"/>
-      <w:tblBorders>
-        <w:top w:val="single" w:sz="4" w:space="0" w:color="auto"/>
-        <w:left w:val="single" w:sz="4" w:space="0" w:color="auto"/>
-        <w:bottom w:val="single" w:sz="4" w:space="0" w:color="auto"/>
-        <w:right w:val="single" w:sz="4" w:space="0" w:color="auto"/>
-        <w:insideH w:val="single" w:sz="4" w:space="0" w:color="auto"/>
-        <w:insideV w:val="single" w:sz="4" w:space="0" w:color="auto"/>
-      </w:tblBorders>
-      <w:tblCellMar>
-        <w:top w:w="0" w:type="dxa"/>
-        <w:left w:w="108" w:type="dxa"/>
-        <w:bottom w:w="0" w:type="dxa"/>
-        <w:right w:w="108" w:type="dxa"/>
-      </w:tblCellMar>
-    </w:tblPr>
   </w:style>
 </w:styles>
 </file>

--- a/fuentes/contenidos/grado05/guion01/CS_05_01_CO_REC100.docx
+++ b/fuentes/contenidos/grado05/guion01/CS_05_01_CO_REC100.docx
@@ -1,24 +1,95 @@
 
 <file path=word/document.xml><?xml version="1.0" encoding="utf-8"?>
-<w:document xmlns:wpc="http://schemas.microsoft.com/office/word/2010/wordprocessingCanvas" xmlns:mc="http://schemas.openxmlformats.org/markup-compatibility/2006" xmlns:o="urn:schemas-microsoft-com:office:office" xmlns:r="http://schemas.openxmlformats.org/officeDocument/2006/relationships" xmlns:m="http://schemas.openxmlformats.org/officeDocument/2006/math" xmlns:v="urn:schemas-microsoft-com:vml" xmlns:wp14="http://schemas.microsoft.com/office/word/2010/wordprocessingDrawing" xmlns:wp="http://schemas.openxmlformats.org/drawingml/2006/wordprocessingDrawing" xmlns:w10="urn:schemas-microsoft-com:office:word" xmlns:w="http://schemas.openxmlformats.org/wordprocessingml/2006/main" xmlns:w14="http://schemas.microsoft.com/office/word/2010/wordml" xmlns:w15="http://schemas.microsoft.com/office/word/2012/wordml" xmlns:wpg="http://schemas.microsoft.com/office/word/2010/wordprocessingGroup" xmlns:wpi="http://schemas.microsoft.com/office/word/2010/wordprocessingInk" xmlns:wne="http://schemas.microsoft.com/office/word/2006/wordml" xmlns:wps="http://schemas.microsoft.com/office/word/2010/wordprocessingShape" mc:Ignorable="w14 w15 wp14">
+<w:document xmlns:wpc="http://schemas.microsoft.com/office/word/2010/wordprocessingCanvas" xmlns:mc="http://schemas.openxmlformats.org/markup-compatibility/2006" xmlns:o="urn:schemas-microsoft-com:office:office" xmlns:r="http://schemas.openxmlformats.org/officeDocument/2006/relationships" xmlns:m="http://schemas.openxmlformats.org/officeDocument/2006/math" xmlns:v="urn:schemas-microsoft-com:vml" xmlns:wp14="http://schemas.microsoft.com/office/word/2010/wordprocessingDrawing" xmlns:wp="http://schemas.openxmlformats.org/drawingml/2006/wordprocessingDrawing" xmlns:w10="urn:schemas-microsoft-com:office:word" xmlns:w="http://schemas.openxmlformats.org/wordprocessingml/2006/main" xmlns:w14="http://schemas.microsoft.com/office/word/2010/wordml" xmlns:wpg="http://schemas.microsoft.com/office/word/2010/wordprocessingGroup" xmlns:wpi="http://schemas.microsoft.com/office/word/2010/wordprocessingInk" xmlns:wne="http://schemas.microsoft.com/office/word/2006/wordml" xmlns:wps="http://schemas.microsoft.com/office/word/2010/wordprocessingShape" mc:Ignorable="w14 wp14">
   <w:body>
-    <w:p/>
+    <w:p>
+      <w:pPr>
+        <w:rPr>
+          <w:rFonts w:ascii="Arial" w:hAnsi="Arial" w:cs="Arial"/>
+          <w:sz w:val="18"/>
+          <w:szCs w:val="18"/>
+          <w:lang w:val="es-ES_tradnl"/>
+        </w:rPr>
+      </w:pPr>
+      <w:bookmarkStart w:id="0" w:name="_GoBack"/>
+      <w:bookmarkEnd w:id="0"/>
+    </w:p>
     <w:p>
       <w:pPr>
         <w:jc w:val="center"/>
-        <w:rPr>
-          <w:rFonts w:ascii="Arial" w:hAnsi="Arial"/>
-          <w:b/>
-          <w:lang w:val="es-ES_tradnl"/>
-        </w:rPr>
-      </w:pPr>
-      <w:r>
         <w:rPr>
           <w:rFonts w:asciiTheme="majorHAnsi" w:hAnsiTheme="majorHAnsi"/>
           <w:b/>
           <w:lang w:val="es-ES_tradnl"/>
         </w:rPr>
-        <w:t>Ejercicio Genérico M1D: Escribir relaciones</w:t>
+      </w:pPr>
+      <w:r>
+        <w:rPr>
+          <w:rFonts w:asciiTheme="majorHAnsi" w:hAnsiTheme="majorHAnsi"/>
+          <w:b/>
+          <w:lang w:val="es-ES_tradnl"/>
+        </w:rPr>
+        <w:t xml:space="preserve">Ejercicio Genérico </w:t>
+      </w:r>
+      <w:r>
+        <w:rPr>
+          <w:rFonts w:asciiTheme="majorHAnsi" w:hAnsiTheme="majorHAnsi"/>
+          <w:b/>
+          <w:lang w:val="es-ES_tradnl"/>
+        </w:rPr>
+        <w:t>M102A: Actividad de proyectos</w:t>
+      </w:r>
+      <w:r>
+        <w:rPr>
+          <w:rFonts w:asciiTheme="majorHAnsi" w:hAnsiTheme="majorHAnsi"/>
+          <w:b/>
+          <w:lang w:val="es-ES_tradnl"/>
+        </w:rPr>
+        <w:t xml:space="preserve"> (NO AUTOEVALUABLE)</w:t>
+      </w:r>
+    </w:p>
+    <w:p>
+      <w:pPr>
+        <w:jc w:val="center"/>
+        <w:rPr>
+          <w:rFonts w:asciiTheme="majorHAnsi" w:hAnsiTheme="majorHAnsi"/>
+          <w:lang w:val="es-ES_tradnl"/>
+        </w:rPr>
+      </w:pPr>
+      <w:r>
+        <w:rPr>
+          <w:rFonts w:asciiTheme="majorHAnsi" w:hAnsiTheme="majorHAnsi"/>
+          <w:lang w:val="es-ES_tradnl"/>
+        </w:rPr>
+        <w:t xml:space="preserve">PERMITE QUE EL </w:t>
+      </w:r>
+      <w:r>
+        <w:rPr>
+          <w:rFonts w:asciiTheme="majorHAnsi" w:hAnsiTheme="majorHAnsi"/>
+          <w:lang w:val="es-ES_tradnl"/>
+        </w:rPr>
+        <w:t>ALUMNO</w:t>
+      </w:r>
+      <w:r>
+        <w:rPr>
+          <w:rFonts w:asciiTheme="majorHAnsi" w:hAnsiTheme="majorHAnsi"/>
+          <w:lang w:val="es-ES_tradnl"/>
+        </w:rPr>
+        <w:t xml:space="preserve"> ADJUNTE UN DOCUMENTO </w:t>
+      </w:r>
+      <w:r>
+        <w:rPr>
+          <w:rFonts w:asciiTheme="majorHAnsi" w:hAnsiTheme="majorHAnsi"/>
+          <w:lang w:val="es-ES_tradnl"/>
+        </w:rPr>
+        <w:t xml:space="preserve">DIGITAL </w:t>
+      </w:r>
+      <w:r>
+        <w:rPr>
+          <w:rFonts w:asciiTheme="majorHAnsi" w:hAnsiTheme="majorHAnsi"/>
+          <w:lang w:val="es-ES_tradnl"/>
+        </w:rPr>
+        <w:t xml:space="preserve">DE RESPUESTA </w:t>
       </w:r>
     </w:p>
     <w:p>
@@ -87,39 +158,10 @@
       </w:pPr>
       <w:r>
         <w:rPr>
-          <w:highlight w:val="yellow"/>
           <w:lang w:val="es-CO"/>
         </w:rPr>
-        <w:t xml:space="preserve">[GUION CS_05_01_CO] Guion 1 </w:t>
-      </w:r>
-      <w:r>
-        <w:rPr>
-          <w:b/>
-          <w:highlight w:val="yellow"/>
-          <w:lang w:val="es-CO"/>
-        </w:rPr>
-        <w:t>La independencia de Colombia</w:t>
-      </w:r>
-    </w:p>
-    <w:p>
-      <w:pPr>
-        <w:rPr>
-          <w:rFonts w:ascii="Arial" w:hAnsi="Arial"/>
-          <w:sz w:val="18"/>
-          <w:szCs w:val="18"/>
-          <w:lang w:val="es-ES_tradnl"/>
-        </w:rPr>
-      </w:pPr>
-    </w:p>
-    <w:p>
-      <w:pPr>
-        <w:rPr>
-          <w:rFonts w:ascii="Arial" w:hAnsi="Arial"/>
-          <w:sz w:val="18"/>
-          <w:szCs w:val="18"/>
-          <w:lang w:val="es-ES_tradnl"/>
-        </w:rPr>
-      </w:pPr>
+        <w:t xml:space="preserve">[GUION CS_05_01_CO] </w:t>
+      </w:r>
     </w:p>
     <w:p>
       <w:pPr>
@@ -242,25 +284,61 @@
           <w:lang w:val="es-ES_tradnl"/>
         </w:rPr>
       </w:pPr>
-      <w:r>
-        <w:rPr>
-          <w:rFonts w:ascii="Arial" w:hAnsi="Arial" w:cs="Arial"/>
-          <w:sz w:val="18"/>
-          <w:szCs w:val="18"/>
-          <w:lang w:val="es-ES_tradnl"/>
-        </w:rPr>
-        <w:t xml:space="preserve">Cronología de  la campaña libertadora </w:t>
-      </w:r>
-    </w:p>
-    <w:p>
-      <w:pPr>
-        <w:rPr>
-          <w:rFonts w:ascii="Arial" w:hAnsi="Arial" w:cs="Arial"/>
-          <w:sz w:val="18"/>
-          <w:szCs w:val="18"/>
-          <w:lang w:val="es-ES_tradnl"/>
-        </w:rPr>
-      </w:pPr>
+    </w:p>
+    <w:p>
+      <w:pPr>
+        <w:rPr>
+          <w:rFonts w:ascii="Arial" w:hAnsi="Arial" w:cs="Arial"/>
+          <w:sz w:val="18"/>
+          <w:szCs w:val="18"/>
+          <w:lang w:val="es-ES_tradnl"/>
+        </w:rPr>
+      </w:pPr>
+      <w:r>
+        <w:rPr>
+          <w:rFonts w:ascii="Arial" w:hAnsi="Arial" w:cs="Arial"/>
+          <w:sz w:val="18"/>
+          <w:szCs w:val="18"/>
+          <w:lang w:val="es-ES_tradnl"/>
+        </w:rPr>
+        <w:t>¿Cómo fue l</w:t>
+      </w:r>
+      <w:r>
+        <w:rPr>
+          <w:rFonts w:ascii="Arial" w:hAnsi="Arial" w:cs="Arial"/>
+          <w:sz w:val="18"/>
+          <w:szCs w:val="18"/>
+          <w:lang w:val="es-ES_tradnl"/>
+        </w:rPr>
+        <w:t>a</w:t>
+      </w:r>
+      <w:r>
+        <w:rPr>
+          <w:rFonts w:ascii="Arial" w:hAnsi="Arial" w:cs="Arial"/>
+          <w:sz w:val="18"/>
+          <w:szCs w:val="18"/>
+          <w:lang w:val="es-ES_tradnl"/>
+        </w:rPr>
+        <w:t xml:space="preserve"> </w:t>
+      </w:r>
+      <w:r>
+        <w:rPr>
+          <w:rFonts w:ascii="Arial" w:hAnsi="Arial" w:cs="Arial"/>
+          <w:sz w:val="18"/>
+          <w:szCs w:val="18"/>
+          <w:lang w:val="es-ES_tradnl"/>
+        </w:rPr>
+        <w:t>I</w:t>
+      </w:r>
+      <w:r>
+        <w:rPr>
+          <w:rFonts w:ascii="Arial" w:hAnsi="Arial" w:cs="Arial"/>
+          <w:sz w:val="18"/>
+          <w:szCs w:val="18"/>
+          <w:lang w:val="es-ES_tradnl"/>
+        </w:rPr>
+        <w:t>ndependencia del 20 de julio?</w:t>
+      </w:r>
     </w:p>
     <w:p>
       <w:pPr>
@@ -323,27 +401,48 @@
       </w:pPr>
       <w:r>
         <w:rPr>
-          <w:rFonts w:ascii="Times" w:hAnsi="Times"/>
-          <w:color w:val="000000" w:themeColor="text1"/>
-          <w:lang w:val="es-CO"/>
-        </w:rPr>
-        <w:t xml:space="preserve">Escribir las fechas en que ocurrieron los acontecimientos de la </w:t>
-      </w:r>
-      <w:commentRangeStart w:id="0"/>
-      <w:r>
-        <w:rPr>
-          <w:rFonts w:ascii="Times" w:hAnsi="Times"/>
-          <w:color w:val="000000" w:themeColor="text1"/>
-          <w:lang w:val="es-CO"/>
-        </w:rPr>
-        <w:t>campaña libertadora</w:t>
-      </w:r>
-      <w:commentRangeEnd w:id="0"/>
-      <w:r>
-        <w:rPr>
-          <w:rStyle w:val="Refdecomentario"/>
-        </w:rPr>
-        <w:commentReference w:id="0"/>
+          <w:rFonts w:ascii="Arial" w:hAnsi="Arial" w:cs="Arial"/>
+          <w:sz w:val="18"/>
+          <w:szCs w:val="18"/>
+          <w:lang w:val="es-ES_tradnl"/>
+        </w:rPr>
+        <w:t>Análisis</w:t>
+      </w:r>
+      <w:r>
+        <w:rPr>
+          <w:rFonts w:ascii="Arial" w:hAnsi="Arial" w:cs="Arial"/>
+          <w:sz w:val="18"/>
+          <w:szCs w:val="18"/>
+          <w:lang w:val="es-ES_tradnl"/>
+        </w:rPr>
+        <w:t xml:space="preserve"> </w:t>
+      </w:r>
+      <w:r>
+        <w:rPr>
+          <w:rFonts w:ascii="Arial" w:hAnsi="Arial" w:cs="Arial"/>
+          <w:sz w:val="18"/>
+          <w:szCs w:val="18"/>
+          <w:lang w:val="es-ES_tradnl"/>
+        </w:rPr>
+        <w:t xml:space="preserve">sobre el concepto de independencia y la </w:t>
+      </w:r>
+      <w:r>
+        <w:rPr>
+          <w:rFonts w:ascii="Arial" w:hAnsi="Arial" w:cs="Arial"/>
+          <w:sz w:val="18"/>
+          <w:szCs w:val="18"/>
+          <w:lang w:val="es-ES_tradnl"/>
+        </w:rPr>
+        <w:t>I</w:t>
+      </w:r>
+      <w:r>
+        <w:rPr>
+          <w:rFonts w:ascii="Arial" w:hAnsi="Arial" w:cs="Arial"/>
+          <w:sz w:val="18"/>
+          <w:szCs w:val="18"/>
+          <w:lang w:val="es-ES_tradnl"/>
+        </w:rPr>
+        <w:t>ndependencia de la Nueva Granada</w:t>
       </w:r>
     </w:p>
     <w:p>
@@ -395,33 +494,47 @@
           <w:lang w:val="es-ES_tradnl"/>
         </w:rPr>
       </w:pPr>
-    </w:p>
-    <w:p>
-      <w:pPr>
-        <w:rPr>
-          <w:rFonts w:ascii="Arial" w:hAnsi="Arial" w:cs="Arial"/>
-          <w:sz w:val="18"/>
-          <w:szCs w:val="18"/>
-          <w:lang w:val="es-ES_tradnl"/>
-        </w:rPr>
-      </w:pPr>
-      <w:commentRangeStart w:id="1"/>
-      <w:r>
-        <w:rPr>
-          <w:rFonts w:ascii="Arial" w:hAnsi="Arial" w:cs="Arial"/>
-          <w:sz w:val="18"/>
-          <w:szCs w:val="18"/>
-          <w:lang w:val="es-ES_tradnl"/>
-        </w:rPr>
-        <w:t>Fechas, campaña libertadora.</w:t>
-      </w:r>
-      <w:commentRangeEnd w:id="1"/>
-      <w:r>
-        <w:rPr>
-          <w:rStyle w:val="Refdecomentario"/>
-        </w:rPr>
-        <w:commentReference w:id="1"/>
-      </w:r>
+      <w:proofErr w:type="spellStart"/>
+      <w:r>
+        <w:rPr>
+          <w:rFonts w:ascii="Arial" w:hAnsi="Arial" w:cs="Arial"/>
+          <w:sz w:val="18"/>
+          <w:szCs w:val="18"/>
+          <w:lang w:val="es-ES_tradnl"/>
+        </w:rPr>
+        <w:t>Independencia</w:t>
+      </w:r>
+      <w:proofErr w:type="gramStart"/>
+      <w:r>
+        <w:rPr>
+          <w:rFonts w:ascii="Arial" w:hAnsi="Arial" w:cs="Arial"/>
+          <w:sz w:val="18"/>
+          <w:szCs w:val="18"/>
+          <w:lang w:val="es-ES_tradnl"/>
+        </w:rPr>
+        <w:t>,Nueva</w:t>
+      </w:r>
+      <w:proofErr w:type="spellEnd"/>
+      <w:proofErr w:type="gramEnd"/>
+      <w:r>
+        <w:rPr>
+          <w:rFonts w:ascii="Arial" w:hAnsi="Arial" w:cs="Arial"/>
+          <w:sz w:val="18"/>
+          <w:szCs w:val="18"/>
+          <w:lang w:val="es-ES_tradnl"/>
+        </w:rPr>
+        <w:t xml:space="preserve"> Granada,20 de julio</w:t>
+      </w:r>
+    </w:p>
+    <w:p>
+      <w:pPr>
+        <w:rPr>
+          <w:rFonts w:ascii="Arial" w:hAnsi="Arial" w:cs="Arial"/>
+          <w:sz w:val="18"/>
+          <w:szCs w:val="18"/>
+          <w:lang w:val="es-ES_tradnl"/>
+        </w:rPr>
+      </w:pPr>
     </w:p>
     <w:p>
       <w:pPr>
@@ -490,17 +603,7 @@
           <w:szCs w:val="18"/>
           <w:lang w:val="es-ES_tradnl"/>
         </w:rPr>
-        <w:t xml:space="preserve">10 </w:t>
-      </w:r>
-      <w:r>
-        <w:rPr>
-          <w:rFonts w:ascii="Arial" w:hAnsi="Arial" w:cs="Arial"/>
-          <w:sz w:val="18"/>
-          <w:szCs w:val="18"/>
-          <w:highlight w:val="yellow"/>
-          <w:lang w:val="es-ES_tradnl"/>
-        </w:rPr>
-        <w:t>minutos</w:t>
+        <w:t>30 minutos</w:t>
       </w:r>
     </w:p>
     <w:p>
@@ -638,6 +741,203 @@
                 <w:lang w:val="es-ES_tradnl"/>
               </w:rPr>
             </w:pPr>
+          </w:p>
+        </w:tc>
+        <w:tc>
+          <w:tcPr>
+            <w:tcW w:w="2504" w:type="dxa"/>
+          </w:tcPr>
+          <w:p>
+            <w:pPr>
+              <w:rPr>
+                <w:rFonts w:ascii="Arial" w:hAnsi="Arial"/>
+                <w:sz w:val="16"/>
+                <w:szCs w:val="16"/>
+                <w:lang w:val="es-ES_tradnl"/>
+              </w:rPr>
+            </w:pPr>
+            <w:r>
+              <w:rPr>
+                <w:rFonts w:ascii="Arial" w:hAnsi="Arial"/>
+                <w:sz w:val="16"/>
+                <w:szCs w:val="16"/>
+                <w:lang w:val="es-ES_tradnl"/>
+              </w:rPr>
+              <w:t>Preguntas con respuesta libre</w:t>
+            </w:r>
+          </w:p>
+        </w:tc>
+        <w:tc>
+          <w:tcPr>
+            <w:tcW w:w="425" w:type="dxa"/>
+          </w:tcPr>
+          <w:p>
+            <w:pPr>
+              <w:rPr>
+                <w:rFonts w:ascii="Arial" w:hAnsi="Arial"/>
+                <w:sz w:val="16"/>
+                <w:szCs w:val="16"/>
+                <w:lang w:val="es-ES_tradnl"/>
+              </w:rPr>
+            </w:pPr>
+          </w:p>
+        </w:tc>
+        <w:tc>
+          <w:tcPr>
+            <w:tcW w:w="2268" w:type="dxa"/>
+          </w:tcPr>
+          <w:p>
+            <w:pPr>
+              <w:rPr>
+                <w:rFonts w:ascii="Arial" w:hAnsi="Arial"/>
+                <w:sz w:val="16"/>
+                <w:szCs w:val="16"/>
+                <w:lang w:val="es-ES_tradnl"/>
+              </w:rPr>
+            </w:pPr>
+            <w:r>
+              <w:rPr>
+                <w:rFonts w:ascii="Arial" w:hAnsi="Arial"/>
+                <w:sz w:val="16"/>
+                <w:szCs w:val="16"/>
+                <w:lang w:val="es-ES_tradnl"/>
+              </w:rPr>
+              <w:t>Juegos</w:t>
+            </w:r>
+          </w:p>
+        </w:tc>
+        <w:tc>
+          <w:tcPr>
+            <w:tcW w:w="425" w:type="dxa"/>
+          </w:tcPr>
+          <w:p>
+            <w:pPr>
+              <w:rPr>
+                <w:rFonts w:ascii="Arial" w:hAnsi="Arial"/>
+                <w:sz w:val="16"/>
+                <w:szCs w:val="16"/>
+                <w:lang w:val="es-ES_tradnl"/>
+              </w:rPr>
+            </w:pPr>
+          </w:p>
+        </w:tc>
+      </w:tr>
+      <w:tr>
+        <w:tc>
+          <w:tcPr>
+            <w:tcW w:w="1248" w:type="dxa"/>
+          </w:tcPr>
+          <w:p>
+            <w:pPr>
+              <w:rPr>
+                <w:rFonts w:ascii="Arial" w:hAnsi="Arial"/>
+                <w:sz w:val="16"/>
+                <w:szCs w:val="16"/>
+                <w:lang w:val="es-ES_tradnl"/>
+              </w:rPr>
+            </w:pPr>
+            <w:r>
+              <w:rPr>
+                <w:rFonts w:ascii="Arial" w:hAnsi="Arial"/>
+                <w:sz w:val="16"/>
+                <w:szCs w:val="16"/>
+                <w:lang w:val="es-ES_tradnl"/>
+              </w:rPr>
+              <w:t>Estudio</w:t>
+            </w:r>
+          </w:p>
+        </w:tc>
+        <w:tc>
+          <w:tcPr>
+            <w:tcW w:w="404" w:type="dxa"/>
+          </w:tcPr>
+          <w:p>
+            <w:pPr>
+              <w:rPr>
+                <w:rFonts w:ascii="Arial" w:hAnsi="Arial"/>
+                <w:sz w:val="16"/>
+                <w:szCs w:val="16"/>
+                <w:lang w:val="es-ES_tradnl"/>
+              </w:rPr>
+            </w:pPr>
+          </w:p>
+        </w:tc>
+        <w:tc>
+          <w:tcPr>
+            <w:tcW w:w="1289" w:type="dxa"/>
+          </w:tcPr>
+          <w:p>
+            <w:pPr>
+              <w:rPr>
+                <w:rFonts w:ascii="Arial" w:hAnsi="Arial"/>
+                <w:sz w:val="16"/>
+                <w:szCs w:val="16"/>
+                <w:lang w:val="es-ES_tradnl"/>
+              </w:rPr>
+            </w:pPr>
+            <w:r>
+              <w:rPr>
+                <w:rFonts w:ascii="Arial" w:hAnsi="Arial"/>
+                <w:sz w:val="16"/>
+                <w:szCs w:val="16"/>
+                <w:lang w:val="es-ES_tradnl"/>
+              </w:rPr>
+              <w:t>Proyecto</w:t>
+            </w:r>
+          </w:p>
+        </w:tc>
+        <w:tc>
+          <w:tcPr>
+            <w:tcW w:w="367" w:type="dxa"/>
+          </w:tcPr>
+          <w:p>
+            <w:pPr>
+              <w:rPr>
+                <w:rFonts w:ascii="Arial" w:hAnsi="Arial"/>
+                <w:sz w:val="16"/>
+                <w:szCs w:val="16"/>
+                <w:lang w:val="es-ES_tradnl"/>
+              </w:rPr>
+            </w:pPr>
+          </w:p>
+        </w:tc>
+        <w:tc>
+          <w:tcPr>
+            <w:tcW w:w="2504" w:type="dxa"/>
+          </w:tcPr>
+          <w:p>
+            <w:pPr>
+              <w:rPr>
+                <w:rFonts w:ascii="Arial" w:hAnsi="Arial"/>
+                <w:sz w:val="16"/>
+                <w:szCs w:val="16"/>
+                <w:lang w:val="es-ES_tradnl"/>
+              </w:rPr>
+            </w:pPr>
+            <w:r>
+              <w:rPr>
+                <w:rFonts w:ascii="Arial" w:hAnsi="Arial"/>
+                <w:sz w:val="16"/>
+                <w:szCs w:val="16"/>
+                <w:lang w:val="es-ES_tradnl"/>
+              </w:rPr>
+              <w:t>Evaluación</w:t>
+            </w:r>
+          </w:p>
+        </w:tc>
+        <w:tc>
+          <w:tcPr>
+            <w:tcW w:w="425" w:type="dxa"/>
+          </w:tcPr>
+          <w:p>
+            <w:pPr>
+              <w:rPr>
+                <w:rFonts w:ascii="Arial" w:hAnsi="Arial"/>
+                <w:sz w:val="16"/>
+                <w:szCs w:val="16"/>
+                <w:lang w:val="es-ES_tradnl"/>
+              </w:rPr>
+            </w:pPr>
             <w:r>
               <w:rPr>
                 <w:rFonts w:ascii="Arial" w:hAnsi="Arial"/>
@@ -647,203 +947,6 @@
               </w:rPr>
               <w:t>x</w:t>
             </w:r>
-          </w:p>
-        </w:tc>
-        <w:tc>
-          <w:tcPr>
-            <w:tcW w:w="2504" w:type="dxa"/>
-          </w:tcPr>
-          <w:p>
-            <w:pPr>
-              <w:rPr>
-                <w:rFonts w:ascii="Arial" w:hAnsi="Arial"/>
-                <w:sz w:val="16"/>
-                <w:szCs w:val="16"/>
-                <w:lang w:val="es-ES_tradnl"/>
-              </w:rPr>
-            </w:pPr>
-            <w:r>
-              <w:rPr>
-                <w:rFonts w:ascii="Arial" w:hAnsi="Arial"/>
-                <w:sz w:val="16"/>
-                <w:szCs w:val="16"/>
-                <w:lang w:val="es-ES_tradnl"/>
-              </w:rPr>
-              <w:t>Preguntas con respuesta libre</w:t>
-            </w:r>
-          </w:p>
-        </w:tc>
-        <w:tc>
-          <w:tcPr>
-            <w:tcW w:w="425" w:type="dxa"/>
-          </w:tcPr>
-          <w:p>
-            <w:pPr>
-              <w:rPr>
-                <w:rFonts w:ascii="Arial" w:hAnsi="Arial"/>
-                <w:sz w:val="16"/>
-                <w:szCs w:val="16"/>
-                <w:lang w:val="es-ES_tradnl"/>
-              </w:rPr>
-            </w:pPr>
-          </w:p>
-        </w:tc>
-        <w:tc>
-          <w:tcPr>
-            <w:tcW w:w="2268" w:type="dxa"/>
-          </w:tcPr>
-          <w:p>
-            <w:pPr>
-              <w:rPr>
-                <w:rFonts w:ascii="Arial" w:hAnsi="Arial"/>
-                <w:sz w:val="16"/>
-                <w:szCs w:val="16"/>
-                <w:lang w:val="es-ES_tradnl"/>
-              </w:rPr>
-            </w:pPr>
-            <w:r>
-              <w:rPr>
-                <w:rFonts w:ascii="Arial" w:hAnsi="Arial"/>
-                <w:sz w:val="16"/>
-                <w:szCs w:val="16"/>
-                <w:lang w:val="es-ES_tradnl"/>
-              </w:rPr>
-              <w:t>Juegos</w:t>
-            </w:r>
-          </w:p>
-        </w:tc>
-        <w:tc>
-          <w:tcPr>
-            <w:tcW w:w="425" w:type="dxa"/>
-          </w:tcPr>
-          <w:p>
-            <w:pPr>
-              <w:rPr>
-                <w:rFonts w:ascii="Arial" w:hAnsi="Arial"/>
-                <w:sz w:val="16"/>
-                <w:szCs w:val="16"/>
-                <w:lang w:val="es-ES_tradnl"/>
-              </w:rPr>
-            </w:pPr>
-          </w:p>
-        </w:tc>
-      </w:tr>
-      <w:tr>
-        <w:tc>
-          <w:tcPr>
-            <w:tcW w:w="1248" w:type="dxa"/>
-          </w:tcPr>
-          <w:p>
-            <w:pPr>
-              <w:rPr>
-                <w:rFonts w:ascii="Arial" w:hAnsi="Arial"/>
-                <w:sz w:val="16"/>
-                <w:szCs w:val="16"/>
-                <w:lang w:val="es-ES_tradnl"/>
-              </w:rPr>
-            </w:pPr>
-            <w:r>
-              <w:rPr>
-                <w:rFonts w:ascii="Arial" w:hAnsi="Arial"/>
-                <w:sz w:val="16"/>
-                <w:szCs w:val="16"/>
-                <w:lang w:val="es-ES_tradnl"/>
-              </w:rPr>
-              <w:t>Estudio</w:t>
-            </w:r>
-          </w:p>
-        </w:tc>
-        <w:tc>
-          <w:tcPr>
-            <w:tcW w:w="404" w:type="dxa"/>
-          </w:tcPr>
-          <w:p>
-            <w:pPr>
-              <w:rPr>
-                <w:rFonts w:ascii="Arial" w:hAnsi="Arial"/>
-                <w:sz w:val="16"/>
-                <w:szCs w:val="16"/>
-                <w:lang w:val="es-ES_tradnl"/>
-              </w:rPr>
-            </w:pPr>
-          </w:p>
-        </w:tc>
-        <w:tc>
-          <w:tcPr>
-            <w:tcW w:w="1289" w:type="dxa"/>
-          </w:tcPr>
-          <w:p>
-            <w:pPr>
-              <w:rPr>
-                <w:rFonts w:ascii="Arial" w:hAnsi="Arial"/>
-                <w:sz w:val="16"/>
-                <w:szCs w:val="16"/>
-                <w:lang w:val="es-ES_tradnl"/>
-              </w:rPr>
-            </w:pPr>
-            <w:r>
-              <w:rPr>
-                <w:rFonts w:ascii="Arial" w:hAnsi="Arial"/>
-                <w:sz w:val="16"/>
-                <w:szCs w:val="16"/>
-                <w:lang w:val="es-ES_tradnl"/>
-              </w:rPr>
-              <w:t>Proyecto</w:t>
-            </w:r>
-          </w:p>
-        </w:tc>
-        <w:tc>
-          <w:tcPr>
-            <w:tcW w:w="367" w:type="dxa"/>
-          </w:tcPr>
-          <w:p>
-            <w:pPr>
-              <w:rPr>
-                <w:rFonts w:ascii="Arial" w:hAnsi="Arial"/>
-                <w:sz w:val="16"/>
-                <w:szCs w:val="16"/>
-                <w:lang w:val="es-ES_tradnl"/>
-              </w:rPr>
-            </w:pPr>
-          </w:p>
-        </w:tc>
-        <w:tc>
-          <w:tcPr>
-            <w:tcW w:w="2504" w:type="dxa"/>
-          </w:tcPr>
-          <w:p>
-            <w:pPr>
-              <w:rPr>
-                <w:rFonts w:ascii="Arial" w:hAnsi="Arial"/>
-                <w:sz w:val="16"/>
-                <w:szCs w:val="16"/>
-                <w:lang w:val="es-ES_tradnl"/>
-              </w:rPr>
-            </w:pPr>
-            <w:r>
-              <w:rPr>
-                <w:rFonts w:ascii="Arial" w:hAnsi="Arial"/>
-                <w:sz w:val="16"/>
-                <w:szCs w:val="16"/>
-                <w:lang w:val="es-ES_tradnl"/>
-              </w:rPr>
-              <w:t>Evaluación</w:t>
-            </w:r>
-          </w:p>
-        </w:tc>
-        <w:tc>
-          <w:tcPr>
-            <w:tcW w:w="425" w:type="dxa"/>
-          </w:tcPr>
-          <w:p>
-            <w:pPr>
-              <w:rPr>
-                <w:rFonts w:ascii="Arial" w:hAnsi="Arial"/>
-                <w:sz w:val="16"/>
-                <w:szCs w:val="16"/>
-                <w:lang w:val="es-ES_tradnl"/>
-              </w:rPr>
-            </w:pPr>
           </w:p>
         </w:tc>
         <w:tc>
@@ -1568,6 +1671,86 @@
                 <w:lang w:val="es-ES_tradnl"/>
               </w:rPr>
             </w:pPr>
+          </w:p>
+        </w:tc>
+      </w:tr>
+      <w:tr>
+        <w:tc>
+          <w:tcPr>
+            <w:tcW w:w="2126" w:type="dxa"/>
+          </w:tcPr>
+          <w:p>
+            <w:pPr>
+              <w:rPr>
+                <w:rFonts w:ascii="Arial" w:hAnsi="Arial"/>
+                <w:sz w:val="16"/>
+                <w:szCs w:val="16"/>
+                <w:lang w:val="es-ES_tradnl"/>
+              </w:rPr>
+            </w:pPr>
+            <w:r>
+              <w:rPr>
+                <w:rFonts w:ascii="Arial" w:hAnsi="Arial"/>
+                <w:sz w:val="16"/>
+                <w:szCs w:val="16"/>
+                <w:lang w:val="es-ES_tradnl"/>
+              </w:rPr>
+              <w:t>Actividad</w:t>
+            </w:r>
+          </w:p>
+        </w:tc>
+        <w:tc>
+          <w:tcPr>
+            <w:tcW w:w="404" w:type="dxa"/>
+          </w:tcPr>
+          <w:p>
+            <w:pPr>
+              <w:rPr>
+                <w:rFonts w:ascii="Arial" w:hAnsi="Arial"/>
+                <w:sz w:val="16"/>
+                <w:szCs w:val="16"/>
+                <w:lang w:val="es-ES_tradnl"/>
+              </w:rPr>
+            </w:pPr>
+          </w:p>
+        </w:tc>
+        <w:tc>
+          <w:tcPr>
+            <w:tcW w:w="1156" w:type="dxa"/>
+          </w:tcPr>
+          <w:p>
+            <w:pPr>
+              <w:rPr>
+                <w:rFonts w:ascii="Arial" w:hAnsi="Arial"/>
+                <w:sz w:val="16"/>
+                <w:szCs w:val="16"/>
+                <w:lang w:val="es-ES_tradnl"/>
+              </w:rPr>
+            </w:pPr>
+            <w:r>
+              <w:rPr>
+                <w:rFonts w:ascii="Arial" w:hAnsi="Arial"/>
+                <w:sz w:val="16"/>
+                <w:szCs w:val="16"/>
+                <w:lang w:val="es-ES_tradnl"/>
+              </w:rPr>
+              <w:t>Web</w:t>
+            </w:r>
+          </w:p>
+        </w:tc>
+        <w:tc>
+          <w:tcPr>
+            <w:tcW w:w="425" w:type="dxa"/>
+          </w:tcPr>
+          <w:p>
+            <w:pPr>
+              <w:rPr>
+                <w:rFonts w:ascii="Arial" w:hAnsi="Arial"/>
+                <w:sz w:val="16"/>
+                <w:szCs w:val="16"/>
+                <w:lang w:val="es-ES_tradnl"/>
+              </w:rPr>
+            </w:pPr>
             <w:r>
               <w:rPr>
                 <w:rFonts w:ascii="Arial" w:hAnsi="Arial"/>
@@ -1577,86 +1760,6 @@
               </w:rPr>
               <w:t>x</w:t>
             </w:r>
-          </w:p>
-        </w:tc>
-      </w:tr>
-      <w:tr>
-        <w:tc>
-          <w:tcPr>
-            <w:tcW w:w="2126" w:type="dxa"/>
-          </w:tcPr>
-          <w:p>
-            <w:pPr>
-              <w:rPr>
-                <w:rFonts w:ascii="Arial" w:hAnsi="Arial"/>
-                <w:sz w:val="16"/>
-                <w:szCs w:val="16"/>
-                <w:lang w:val="es-ES_tradnl"/>
-              </w:rPr>
-            </w:pPr>
-            <w:r>
-              <w:rPr>
-                <w:rFonts w:ascii="Arial" w:hAnsi="Arial"/>
-                <w:sz w:val="16"/>
-                <w:szCs w:val="16"/>
-                <w:lang w:val="es-ES_tradnl"/>
-              </w:rPr>
-              <w:t>Actividad</w:t>
-            </w:r>
-          </w:p>
-        </w:tc>
-        <w:tc>
-          <w:tcPr>
-            <w:tcW w:w="404" w:type="dxa"/>
-          </w:tcPr>
-          <w:p>
-            <w:pPr>
-              <w:rPr>
-                <w:rFonts w:ascii="Arial" w:hAnsi="Arial"/>
-                <w:sz w:val="16"/>
-                <w:szCs w:val="16"/>
-                <w:lang w:val="es-ES_tradnl"/>
-              </w:rPr>
-            </w:pPr>
-          </w:p>
-        </w:tc>
-        <w:tc>
-          <w:tcPr>
-            <w:tcW w:w="1156" w:type="dxa"/>
-          </w:tcPr>
-          <w:p>
-            <w:pPr>
-              <w:rPr>
-                <w:rFonts w:ascii="Arial" w:hAnsi="Arial"/>
-                <w:sz w:val="16"/>
-                <w:szCs w:val="16"/>
-                <w:lang w:val="es-ES_tradnl"/>
-              </w:rPr>
-            </w:pPr>
-            <w:r>
-              <w:rPr>
-                <w:rFonts w:ascii="Arial" w:hAnsi="Arial"/>
-                <w:sz w:val="16"/>
-                <w:szCs w:val="16"/>
-                <w:lang w:val="es-ES_tradnl"/>
-              </w:rPr>
-              <w:t>Web</w:t>
-            </w:r>
-          </w:p>
-        </w:tc>
-        <w:tc>
-          <w:tcPr>
-            <w:tcW w:w="425" w:type="dxa"/>
-          </w:tcPr>
-          <w:p>
-            <w:pPr>
-              <w:rPr>
-                <w:rFonts w:ascii="Arial" w:hAnsi="Arial"/>
-                <w:sz w:val="16"/>
-                <w:szCs w:val="16"/>
-                <w:lang w:val="es-ES_tradnl"/>
-              </w:rPr>
-            </w:pPr>
           </w:p>
         </w:tc>
         <w:tc>
@@ -1980,7 +2083,7 @@
           <w:szCs w:val="18"/>
           <w:lang w:val="es-ES_tradnl"/>
         </w:rPr>
-        <w:t>1</w:t>
+        <w:t>3</w:t>
       </w:r>
     </w:p>
     <w:p>
@@ -2107,14 +2210,42 @@
           <w:lang w:val="es-ES_tradnl"/>
         </w:rPr>
       </w:pPr>
-      <w:r>
-        <w:rPr>
-          <w:rFonts w:ascii="Arial" w:hAnsi="Arial" w:cs="Arial"/>
-          <w:sz w:val="18"/>
-          <w:szCs w:val="18"/>
-          <w:lang w:val="es-ES_tradnl"/>
-        </w:rPr>
-        <w:t xml:space="preserve">Cronología de  la campaña libertadora </w:t>
+    </w:p>
+    <w:p>
+      <w:pPr>
+        <w:rPr>
+          <w:rFonts w:ascii="Arial" w:hAnsi="Arial" w:cs="Arial"/>
+          <w:sz w:val="18"/>
+          <w:szCs w:val="18"/>
+          <w:lang w:val="es-ES_tradnl"/>
+        </w:rPr>
+      </w:pPr>
+      <w:r>
+        <w:rPr>
+          <w:rFonts w:ascii="Arial" w:hAnsi="Arial" w:cs="Arial"/>
+          <w:sz w:val="18"/>
+          <w:szCs w:val="18"/>
+          <w:lang w:val="es-ES_tradnl"/>
+        </w:rPr>
+        <w:t xml:space="preserve">¿Cómo fue la </w:t>
+      </w:r>
+      <w:r>
+        <w:rPr>
+          <w:rFonts w:ascii="Arial" w:hAnsi="Arial" w:cs="Arial"/>
+          <w:sz w:val="18"/>
+          <w:szCs w:val="18"/>
+          <w:lang w:val="es-ES_tradnl"/>
+        </w:rPr>
+        <w:t>I</w:t>
+      </w:r>
+      <w:r>
+        <w:rPr>
+          <w:rFonts w:ascii="Arial" w:hAnsi="Arial" w:cs="Arial"/>
+          <w:sz w:val="18"/>
+          <w:szCs w:val="18"/>
+          <w:lang w:val="es-ES_tradnl"/>
+        </w:rPr>
+        <w:t>ndependencia del 20 de julio?</w:t>
       </w:r>
     </w:p>
     <w:p>
@@ -2234,7 +2365,7 @@
           <w:highlight w:val="green"/>
           <w:lang w:val="es-ES_tradnl"/>
         </w:rPr>
-        <w:t>Enunciado</w:t>
+        <w:t>Enunciado (</w:t>
       </w:r>
       <w:r>
         <w:rPr>
@@ -2244,37 +2375,27 @@
           <w:highlight w:val="green"/>
           <w:lang w:val="es-ES_tradnl"/>
         </w:rPr>
-        <w:t xml:space="preserve"> (Instrucción</w:t>
-      </w:r>
-      <w:r>
-        <w:rPr>
-          <w:rFonts w:ascii="Arial" w:hAnsi="Arial"/>
+        <w:t xml:space="preserve">Instrucción </w:t>
+      </w:r>
+      <w:r>
+        <w:rPr>
+          <w:rFonts w:ascii="Arial" w:hAnsi="Arial"/>
+          <w:b/>
           <w:sz w:val="18"/>
           <w:szCs w:val="18"/>
           <w:highlight w:val="green"/>
           <w:lang w:val="es-ES_tradnl"/>
         </w:rPr>
-        <w:t xml:space="preserve"> </w:t>
-      </w:r>
-      <w:r>
-        <w:rPr>
-          <w:rFonts w:ascii="Arial" w:hAnsi="Arial"/>
-          <w:b/>
+        <w:t>193</w:t>
+      </w:r>
+      <w:r>
+        <w:rPr>
+          <w:rFonts w:ascii="Arial" w:hAnsi="Arial"/>
           <w:sz w:val="18"/>
           <w:szCs w:val="18"/>
           <w:highlight w:val="green"/>
           <w:lang w:val="es-ES_tradnl"/>
         </w:rPr>
-        <w:t>193</w:t>
-      </w:r>
-      <w:r>
-        <w:rPr>
-          <w:rFonts w:ascii="Arial" w:hAnsi="Arial"/>
-          <w:sz w:val="18"/>
-          <w:szCs w:val="18"/>
-          <w:highlight w:val="green"/>
-          <w:lang w:val="es-ES_tradnl"/>
-        </w:rPr>
         <w:t xml:space="preserve"> caracteres máximo)</w:t>
       </w:r>
     </w:p>
@@ -2294,53 +2415,145 @@
           <w:szCs w:val="18"/>
           <w:lang w:val="es-ES_tradnl"/>
         </w:rPr>
-        <w:t xml:space="preserve">Escribe al frente de cada episodio de la </w:t>
-      </w:r>
-      <w:commentRangeStart w:id="2"/>
-      <w:r>
-        <w:rPr>
-          <w:rFonts w:ascii="Arial" w:hAnsi="Arial" w:cs="Arial"/>
-          <w:sz w:val="18"/>
-          <w:szCs w:val="18"/>
-          <w:lang w:val="es-ES_tradnl"/>
-        </w:rPr>
-        <w:t xml:space="preserve">campaña libertadora </w:t>
-      </w:r>
-      <w:commentRangeEnd w:id="2"/>
-      <w:r>
-        <w:rPr>
-          <w:rStyle w:val="Refdecomentario"/>
-        </w:rPr>
-        <w:commentReference w:id="2"/>
-      </w:r>
-      <w:r>
-        <w:rPr>
-          <w:rFonts w:ascii="Arial" w:hAnsi="Arial" w:cs="Arial"/>
-          <w:sz w:val="18"/>
-          <w:szCs w:val="18"/>
-          <w:lang w:val="es-ES_tradnl"/>
-        </w:rPr>
-        <w:t xml:space="preserve">la </w:t>
-      </w:r>
-      <w:proofErr w:type="gramStart"/>
-      <w:r>
-        <w:rPr>
-          <w:rFonts w:ascii="Arial" w:hAnsi="Arial" w:cs="Arial"/>
-          <w:sz w:val="18"/>
-          <w:szCs w:val="18"/>
-          <w:lang w:val="es-ES_tradnl"/>
-        </w:rPr>
-        <w:t>fecha  en</w:t>
-      </w:r>
-      <w:proofErr w:type="gramEnd"/>
-      <w:r>
-        <w:rPr>
-          <w:rFonts w:ascii="Arial" w:hAnsi="Arial" w:cs="Arial"/>
-          <w:sz w:val="18"/>
-          <w:szCs w:val="18"/>
-          <w:lang w:val="es-ES_tradnl"/>
-        </w:rPr>
-        <w:t xml:space="preserve"> que ocurrió.</w:t>
+        <w:t>Desarrolla</w:t>
+      </w:r>
+      <w:r>
+        <w:rPr>
+          <w:rFonts w:ascii="Arial" w:hAnsi="Arial" w:cs="Arial"/>
+          <w:sz w:val="18"/>
+          <w:szCs w:val="18"/>
+          <w:lang w:val="es-ES_tradnl"/>
+        </w:rPr>
+        <w:t xml:space="preserve"> las siguientes actividades. Recuerda argumentar.</w:t>
+      </w:r>
+    </w:p>
+    <w:p>
+      <w:pPr>
+        <w:rPr>
+          <w:rFonts w:ascii="Arial" w:hAnsi="Arial" w:cs="Arial"/>
+          <w:sz w:val="18"/>
+          <w:szCs w:val="18"/>
+          <w:lang w:val="es-ES_tradnl"/>
+        </w:rPr>
+      </w:pPr>
+    </w:p>
+    <w:p>
+      <w:pPr>
+        <w:pStyle w:val="Prrafodelista"/>
+        <w:numPr>
+          <w:ilvl w:val="0"/>
+          <w:numId w:val="1"/>
+        </w:numPr>
+        <w:rPr>
+          <w:rFonts w:ascii="Arial" w:hAnsi="Arial" w:cs="Arial"/>
+          <w:sz w:val="18"/>
+          <w:szCs w:val="18"/>
+          <w:lang w:val="es-ES_tradnl"/>
+        </w:rPr>
+      </w:pPr>
+      <w:r>
+        <w:rPr>
+          <w:rFonts w:ascii="Arial" w:hAnsi="Arial" w:cs="Arial"/>
+          <w:sz w:val="18"/>
+          <w:szCs w:val="18"/>
+          <w:lang w:val="es-ES_tradnl"/>
+        </w:rPr>
+        <w:t>¿Cómo podemos definir la independencia? Plantea algunos ejemplos</w:t>
+      </w:r>
+      <w:r>
+        <w:rPr>
+          <w:rFonts w:ascii="Arial" w:hAnsi="Arial" w:cs="Arial"/>
+          <w:sz w:val="18"/>
+          <w:szCs w:val="18"/>
+          <w:lang w:val="es-ES_tradnl"/>
+        </w:rPr>
+        <w:t>.</w:t>
+      </w:r>
+    </w:p>
+    <w:p>
+      <w:pPr>
+        <w:pStyle w:val="Prrafodelista"/>
+        <w:numPr>
+          <w:ilvl w:val="0"/>
+          <w:numId w:val="1"/>
+        </w:numPr>
+        <w:rPr>
+          <w:rFonts w:ascii="Arial" w:hAnsi="Arial" w:cs="Arial"/>
+          <w:sz w:val="18"/>
+          <w:szCs w:val="18"/>
+          <w:lang w:val="es-ES_tradnl"/>
+        </w:rPr>
+      </w:pPr>
+      <w:r>
+        <w:rPr>
+          <w:rFonts w:ascii="Arial" w:hAnsi="Arial" w:cs="Arial"/>
+          <w:sz w:val="18"/>
+          <w:szCs w:val="18"/>
+          <w:lang w:val="es-ES_tradnl"/>
+        </w:rPr>
+        <w:t>Explica la diferencia entre la</w:t>
+      </w:r>
+      <w:r>
+        <w:rPr>
+          <w:rFonts w:ascii="Arial" w:hAnsi="Arial" w:cs="Arial"/>
+          <w:sz w:val="18"/>
+          <w:szCs w:val="18"/>
+          <w:lang w:val="es-ES_tradnl"/>
+        </w:rPr>
+        <w:t xml:space="preserve"> independencia de </w:t>
+      </w:r>
+      <w:proofErr w:type="spellStart"/>
+      <w:r>
+        <w:rPr>
+          <w:rFonts w:ascii="Arial" w:hAnsi="Arial" w:cs="Arial"/>
+          <w:sz w:val="18"/>
+          <w:szCs w:val="18"/>
+          <w:lang w:val="es-ES_tradnl"/>
+        </w:rPr>
+        <w:t>Mompox</w:t>
+      </w:r>
+      <w:proofErr w:type="spellEnd"/>
+      <w:r>
+        <w:rPr>
+          <w:rFonts w:ascii="Arial" w:hAnsi="Arial" w:cs="Arial"/>
+          <w:sz w:val="18"/>
+          <w:szCs w:val="18"/>
+          <w:lang w:val="es-ES_tradnl"/>
+        </w:rPr>
+        <w:t xml:space="preserve">  y la I</w:t>
+      </w:r>
+      <w:r>
+        <w:rPr>
+          <w:rFonts w:ascii="Arial" w:hAnsi="Arial" w:cs="Arial"/>
+          <w:sz w:val="18"/>
+          <w:szCs w:val="18"/>
+          <w:lang w:val="es-ES_tradnl"/>
+        </w:rPr>
+        <w:t>ndependencia del 20 de julio.</w:t>
+      </w:r>
+    </w:p>
+    <w:p>
+      <w:pPr>
+        <w:pStyle w:val="Prrafodelista"/>
+        <w:numPr>
+          <w:ilvl w:val="0"/>
+          <w:numId w:val="1"/>
+        </w:numPr>
+        <w:rPr>
+          <w:rFonts w:ascii="Arial" w:hAnsi="Arial" w:cs="Arial"/>
+          <w:sz w:val="18"/>
+          <w:szCs w:val="18"/>
+          <w:lang w:val="es-ES_tradnl"/>
+        </w:rPr>
+      </w:pPr>
+      <w:r>
+        <w:rPr>
+          <w:rFonts w:ascii="Arial" w:hAnsi="Arial" w:cs="Arial"/>
+          <w:sz w:val="18"/>
+          <w:szCs w:val="18"/>
+          <w:lang w:val="es-ES_tradnl"/>
+        </w:rPr>
+        <w:t>Plantea algunas conclusiones sobre este tema.</w:t>
       </w:r>
     </w:p>
     <w:p>
@@ -2403,8 +2616,6 @@
           <w:lang w:val="es-ES_tradnl"/>
         </w:rPr>
       </w:pPr>
-      <w:bookmarkStart w:id="3" w:name="_GoBack"/>
-      <w:bookmarkEnd w:id="3"/>
     </w:p>
     <w:p>
       <w:pPr>
@@ -2463,6 +2674,7 @@
           <w:szCs w:val="18"/>
           <w:lang w:val="es-ES_tradnl"/>
         </w:rPr>
+        <w:lastRenderedPageBreak/>
         <w:t>N</w:t>
       </w:r>
     </w:p>
@@ -2488,55 +2700,23 @@
       <w:r>
         <w:rPr>
           <w:rFonts w:ascii="Arial" w:hAnsi="Arial"/>
-          <w:b/>
-          <w:color w:val="FF0000"/>
-          <w:sz w:val="18"/>
-          <w:szCs w:val="18"/>
-          <w:lang w:val="es-ES_tradnl"/>
-        </w:rPr>
-        <w:t>*</w:t>
-      </w:r>
-      <w:r>
-        <w:rPr>
-          <w:rFonts w:ascii="Arial" w:hAnsi="Arial"/>
-          <w:sz w:val="18"/>
-          <w:szCs w:val="18"/>
-          <w:lang w:val="es-ES_tradnl"/>
-        </w:rPr>
-        <w:t xml:space="preserve"> </w:t>
-      </w:r>
-      <w:r>
-        <w:rPr>
-          <w:rFonts w:ascii="Arial" w:hAnsi="Arial"/>
           <w:sz w:val="18"/>
           <w:szCs w:val="18"/>
           <w:highlight w:val="green"/>
           <w:lang w:val="es-ES_tradnl"/>
         </w:rPr>
-        <w:t>Sin ordenación aleatoria (S/N</w:t>
-      </w:r>
-      <w:proofErr w:type="gramStart"/>
-      <w:r>
-        <w:rPr>
-          <w:rFonts w:ascii="Arial" w:hAnsi="Arial"/>
-          <w:sz w:val="18"/>
-          <w:szCs w:val="18"/>
-          <w:highlight w:val="green"/>
-          <w:lang w:val="es-ES_tradnl"/>
-        </w:rPr>
-        <w:t>):</w:t>
-      </w:r>
-      <w:proofErr w:type="gramEnd"/>
-      <w:r>
-        <w:rPr>
-          <w:rFonts w:ascii="Arial" w:hAnsi="Arial"/>
-          <w:sz w:val="18"/>
-          <w:szCs w:val="18"/>
-          <w:highlight w:val="green"/>
-          <w:lang w:val="es-ES_tradnl"/>
-        </w:rPr>
-        <w:t>)</w:t>
-      </w:r>
+        <w:t>Mostrar calculadora (S/N)</w:t>
+      </w:r>
+    </w:p>
+    <w:p>
+      <w:pPr>
+        <w:rPr>
+          <w:rFonts w:ascii="Arial" w:hAnsi="Arial" w:cs="Arial"/>
+          <w:sz w:val="18"/>
+          <w:szCs w:val="18"/>
+          <w:lang w:val="es-ES_tradnl"/>
+        </w:rPr>
+      </w:pPr>
     </w:p>
     <w:p>
       <w:pPr>
@@ -2556,56 +2736,6 @@
         </w:rPr>
         <w:t>N</w:t>
       </w:r>
-    </w:p>
-    <w:p>
-      <w:pPr>
-        <w:rPr>
-          <w:rFonts w:ascii="Arial" w:hAnsi="Arial" w:cs="Arial"/>
-          <w:sz w:val="18"/>
-          <w:szCs w:val="18"/>
-          <w:lang w:val="es-ES_tradnl"/>
-        </w:rPr>
-      </w:pPr>
-    </w:p>
-    <w:p>
-      <w:pPr>
-        <w:rPr>
-          <w:rFonts w:ascii="Arial" w:hAnsi="Arial"/>
-          <w:sz w:val="18"/>
-          <w:szCs w:val="18"/>
-          <w:lang w:val="es-ES_tradnl"/>
-        </w:rPr>
-      </w:pPr>
-      <w:r>
-        <w:rPr>
-          <w:rFonts w:ascii="Arial" w:hAnsi="Arial"/>
-          <w:sz w:val="18"/>
-          <w:szCs w:val="18"/>
-          <w:highlight w:val="green"/>
-          <w:lang w:val="es-ES_tradnl"/>
-        </w:rPr>
-        <w:t>Mostrar calculadora (S/N)</w:t>
-      </w:r>
-    </w:p>
-    <w:p>
-      <w:pPr>
-        <w:rPr>
-          <w:rFonts w:ascii="Arial" w:hAnsi="Arial" w:cs="Arial"/>
-          <w:sz w:val="18"/>
-          <w:szCs w:val="18"/>
-          <w:lang w:val="es-ES_tradnl"/>
-        </w:rPr>
-      </w:pPr>
-    </w:p>
-    <w:p>
-      <w:pPr>
-        <w:rPr>
-          <w:rFonts w:ascii="Arial" w:hAnsi="Arial"/>
-          <w:sz w:val="18"/>
-          <w:szCs w:val="18"/>
-          <w:lang w:val="es-ES_tradnl"/>
-        </w:rPr>
-      </w:pPr>
     </w:p>
     <w:p>
       <w:pPr>
@@ -2625,11 +2755,9 @@
           <w:szCs w:val="16"/>
           <w:lang w:val="es-ES_tradnl"/>
         </w:rPr>
-        <w:t>MÍN. 2  MÁX. 8. RELACIONAR: PALABRA / ESCRITO</w:t>
-      </w:r>
-    </w:p>
-    <w:p>
-      <w:pPr>
+        <w:t>ACTIVIDAD DE PROYECTOS</w:t>
+      </w:r>
+      <w:r>
         <w:rPr>
           <w:rFonts w:ascii="Arial" w:hAnsi="Arial"/>
           <w:color w:val="0000FF"/>
@@ -2637,7 +2765,8 @@
           <w:szCs w:val="16"/>
           <w:lang w:val="es-ES_tradnl"/>
         </w:rPr>
-      </w:pPr>
+        <w:t xml:space="preserve">. </w:t>
+      </w:r>
       <w:r>
         <w:rPr>
           <w:rFonts w:ascii="Arial" w:hAnsi="Arial"/>
@@ -2646,7 +2775,7 @@
           <w:szCs w:val="16"/>
           <w:lang w:val="es-ES_tradnl"/>
         </w:rPr>
-        <w:t xml:space="preserve">CRITERIOS PARA LA CALIFICACIÓN, </w:t>
+        <w:t xml:space="preserve">EJERCICIO QUE </w:t>
       </w:r>
       <w:r>
         <w:rPr>
@@ -2656,7 +2785,7 @@
           <w:szCs w:val="16"/>
           <w:lang w:val="es-ES_tradnl"/>
         </w:rPr>
-        <w:t>INDICA CON “S”</w:t>
+        <w:t xml:space="preserve">DEBE </w:t>
       </w:r>
       <w:r>
         <w:rPr>
@@ -2666,7 +2795,7 @@
           <w:szCs w:val="16"/>
           <w:lang w:val="es-ES_tradnl"/>
         </w:rPr>
-        <w:t xml:space="preserve"> SOLAMENTE S</w:t>
+        <w:t>CONTENER</w:t>
       </w:r>
       <w:r>
         <w:rPr>
@@ -2676,7 +2805,7 @@
           <w:szCs w:val="16"/>
           <w:lang w:val="es-ES_tradnl"/>
         </w:rPr>
-        <w:t>I</w:t>
+        <w:t xml:space="preserve"> UN ARCHIVO ADJUNTO </w:t>
       </w:r>
       <w:r>
         <w:rPr>
@@ -2686,16 +2815,9 @@
           <w:szCs w:val="16"/>
           <w:lang w:val="es-ES_tradnl"/>
         </w:rPr>
-        <w:t xml:space="preserve"> SE DESEA:</w:t>
-      </w:r>
-    </w:p>
-    <w:p>
-      <w:pPr>
-        <w:tabs>
-          <w:tab w:val="left" w:pos="426"/>
-          <w:tab w:val="left" w:pos="851"/>
-          <w:tab w:val="left" w:pos="1276"/>
-        </w:tabs>
+        <w:t>(interactivo Motor F</w:t>
+      </w:r>
+      <w:r>
         <w:rPr>
           <w:rFonts w:ascii="Arial" w:hAnsi="Arial"/>
           <w:color w:val="0000FF"/>
@@ -2703,7 +2825,8 @@
           <w:szCs w:val="16"/>
           <w:lang w:val="es-ES_tradnl"/>
         </w:rPr>
-      </w:pPr>
+        <w:t xml:space="preserve">, </w:t>
+      </w:r>
       <w:r>
         <w:rPr>
           <w:rFonts w:ascii="Arial" w:hAnsi="Arial"/>
@@ -2712,8 +2835,7 @@
           <w:szCs w:val="16"/>
           <w:lang w:val="es-ES_tradnl"/>
         </w:rPr>
-        <w:tab/>
-        <w:t>M</w:t>
+        <w:t>PDF</w:t>
       </w:r>
       <w:r>
         <w:rPr>
@@ -2723,8 +2845,7 @@
           <w:szCs w:val="16"/>
           <w:lang w:val="es-ES_tradnl"/>
         </w:rPr>
-        <w:tab/>
-        <w:t xml:space="preserve">= </w:t>
+        <w:t>, im</w:t>
       </w:r>
       <w:r>
         <w:rPr>
@@ -2734,7 +2855,27 @@
           <w:szCs w:val="16"/>
           <w:lang w:val="es-ES_tradnl"/>
         </w:rPr>
-        <w:tab/>
+        <w:t>ágenes, documentos Word o Power</w:t>
+      </w:r>
+      <w:r>
+        <w:rPr>
+          <w:rFonts w:ascii="Arial" w:hAnsi="Arial"/>
+          <w:color w:val="0000FF"/>
+          <w:sz w:val="16"/>
+          <w:szCs w:val="16"/>
+          <w:lang w:val="es-ES_tradnl"/>
+        </w:rPr>
+        <w:t>Point</w:t>
+      </w:r>
+      <w:r>
+        <w:rPr>
+          <w:rFonts w:ascii="Arial" w:hAnsi="Arial"/>
+          <w:color w:val="0000FF"/>
+          <w:sz w:val="16"/>
+          <w:szCs w:val="16"/>
+          <w:lang w:val="es-ES_tradnl"/>
+        </w:rPr>
+        <w:t xml:space="preserve">) </w:t>
       </w:r>
       <w:r>
         <w:rPr>
@@ -2745,7 +2886,7 @@
           <w:szCs w:val="16"/>
           <w:lang w:val="es-ES_tradnl"/>
         </w:rPr>
-        <w:t>NO</w:t>
+        <w:t>O</w:t>
       </w:r>
       <w:r>
         <w:rPr>
@@ -2755,16 +2896,9 @@
           <w:szCs w:val="16"/>
           <w:lang w:val="es-ES_tradnl"/>
         </w:rPr>
-        <w:t xml:space="preserve"> considerar mayúsculas</w:t>
-      </w:r>
-    </w:p>
-    <w:p>
-      <w:pPr>
-        <w:tabs>
-          <w:tab w:val="left" w:pos="426"/>
-          <w:tab w:val="left" w:pos="851"/>
-          <w:tab w:val="left" w:pos="1276"/>
-        </w:tabs>
+        <w:t xml:space="preserve"> UNA DIRECCIÓN URL, NO ES POSIBLE </w:t>
+      </w:r>
+      <w:r>
         <w:rPr>
           <w:rFonts w:ascii="Arial" w:hAnsi="Arial"/>
           <w:color w:val="0000FF"/>
@@ -2772,225 +2906,79 @@
           <w:szCs w:val="16"/>
           <w:lang w:val="es-ES_tradnl"/>
         </w:rPr>
-      </w:pPr>
-      <w:r>
-        <w:rPr>
-          <w:rFonts w:ascii="Arial" w:hAnsi="Arial"/>
-          <w:color w:val="0000FF"/>
-          <w:sz w:val="16"/>
-          <w:szCs w:val="16"/>
-          <w:lang w:val="es-ES_tradnl"/>
-        </w:rPr>
-        <w:tab/>
-        <w:t>P</w:t>
-      </w:r>
-      <w:r>
-        <w:rPr>
-          <w:rFonts w:ascii="Arial" w:hAnsi="Arial"/>
-          <w:color w:val="0000FF"/>
-          <w:sz w:val="16"/>
-          <w:szCs w:val="16"/>
-          <w:lang w:val="es-ES_tradnl"/>
-        </w:rPr>
-        <w:tab/>
-        <w:t>=</w:t>
-      </w:r>
-      <w:r>
-        <w:rPr>
-          <w:rFonts w:ascii="Arial" w:hAnsi="Arial"/>
-          <w:color w:val="0000FF"/>
-          <w:sz w:val="16"/>
-          <w:szCs w:val="16"/>
-          <w:lang w:val="es-ES_tradnl"/>
-        </w:rPr>
-        <w:tab/>
-      </w:r>
-      <w:r>
-        <w:rPr>
-          <w:rFonts w:ascii="Arial" w:hAnsi="Arial"/>
+        <w:t>UN ARCHIVO ADJUNTO Y UN URL.</w:t>
+      </w:r>
+    </w:p>
+    <w:p>
+      <w:pPr>
+        <w:rPr>
+          <w:rFonts w:ascii="Arial" w:hAnsi="Arial" w:cs="Arial"/>
+          <w:sz w:val="18"/>
+          <w:szCs w:val="18"/>
+          <w:lang w:val="es-ES_tradnl"/>
+        </w:rPr>
+      </w:pPr>
+      <w:r>
+        <w:rPr>
+          <w:rFonts w:ascii="Arial" w:hAnsi="Arial" w:cs="Arial"/>
+          <w:sz w:val="18"/>
+          <w:szCs w:val="18"/>
+          <w:highlight w:val="green"/>
+          <w:lang w:val="es-ES_tradnl"/>
+        </w:rPr>
+        <w:t>Explicación OPCIONAL (</w:t>
+      </w:r>
+      <w:r>
+        <w:rPr>
+          <w:rFonts w:ascii="Arial" w:hAnsi="Arial" w:cs="Arial"/>
           <w:b/>
-          <w:color w:val="0000FF"/>
-          <w:sz w:val="16"/>
-          <w:szCs w:val="16"/>
-          <w:lang w:val="es-ES_tradnl"/>
-        </w:rPr>
-        <w:t>NO</w:t>
-      </w:r>
-      <w:r>
-        <w:rPr>
-          <w:rFonts w:ascii="Arial" w:hAnsi="Arial"/>
-          <w:color w:val="0000FF"/>
-          <w:sz w:val="16"/>
-          <w:szCs w:val="16"/>
-          <w:lang w:val="es-ES_tradnl"/>
-        </w:rPr>
-        <w:t xml:space="preserve"> considerar puntuación (incluyendo doble espacios)</w:t>
-      </w:r>
-    </w:p>
-    <w:p>
-      <w:pPr>
-        <w:tabs>
-          <w:tab w:val="left" w:pos="426"/>
-          <w:tab w:val="left" w:pos="851"/>
-          <w:tab w:val="left" w:pos="1276"/>
-        </w:tabs>
-        <w:rPr>
-          <w:rFonts w:ascii="Arial" w:hAnsi="Arial"/>
-          <w:color w:val="0000FF"/>
-          <w:sz w:val="16"/>
-          <w:szCs w:val="16"/>
-          <w:lang w:val="es-ES_tradnl"/>
-        </w:rPr>
-      </w:pPr>
-      <w:r>
-        <w:rPr>
-          <w:rFonts w:ascii="Arial" w:hAnsi="Arial"/>
-          <w:color w:val="0000FF"/>
-          <w:sz w:val="16"/>
-          <w:szCs w:val="16"/>
-          <w:lang w:val="es-ES_tradnl"/>
-        </w:rPr>
-        <w:tab/>
-        <w:t>PF</w:t>
-      </w:r>
-      <w:r>
-        <w:rPr>
-          <w:rFonts w:ascii="Arial" w:hAnsi="Arial"/>
-          <w:color w:val="0000FF"/>
-          <w:sz w:val="16"/>
-          <w:szCs w:val="16"/>
-          <w:lang w:val="es-ES_tradnl"/>
-        </w:rPr>
-        <w:tab/>
-        <w:t>=</w:t>
-      </w:r>
-      <w:r>
-        <w:rPr>
-          <w:rFonts w:ascii="Arial" w:hAnsi="Arial"/>
-          <w:color w:val="0000FF"/>
-          <w:sz w:val="16"/>
-          <w:szCs w:val="16"/>
-          <w:lang w:val="es-ES_tradnl"/>
-        </w:rPr>
-        <w:tab/>
-      </w:r>
-      <w:r>
-        <w:rPr>
-          <w:rFonts w:ascii="Arial" w:hAnsi="Arial"/>
-          <w:b/>
-          <w:color w:val="0000FF"/>
-          <w:sz w:val="16"/>
-          <w:szCs w:val="16"/>
-          <w:lang w:val="es-ES_tradnl"/>
-        </w:rPr>
-        <w:t>NO</w:t>
-      </w:r>
-      <w:r>
-        <w:rPr>
-          <w:rFonts w:ascii="Arial" w:hAnsi="Arial"/>
-          <w:color w:val="0000FF"/>
-          <w:sz w:val="16"/>
-          <w:szCs w:val="16"/>
-          <w:lang w:val="es-ES_tradnl"/>
-        </w:rPr>
-        <w:t xml:space="preserve"> considerar puntuación final</w:t>
-      </w:r>
-    </w:p>
-    <w:p>
-      <w:pPr>
-        <w:tabs>
-          <w:tab w:val="left" w:pos="8364"/>
-        </w:tabs>
-        <w:rPr>
-          <w:rFonts w:ascii="Arial" w:hAnsi="Arial"/>
-          <w:color w:val="0000FF"/>
-          <w:sz w:val="16"/>
-          <w:szCs w:val="16"/>
-          <w:lang w:val="es-ES_tradnl"/>
-        </w:rPr>
-      </w:pPr>
-      <w:r>
-        <w:rPr>
-          <w:rFonts w:ascii="Arial" w:hAnsi="Arial"/>
-          <w:color w:val="0000FF"/>
-          <w:sz w:val="16"/>
-          <w:szCs w:val="16"/>
-          <w:lang w:val="es-ES_tradnl"/>
-        </w:rPr>
-        <w:t xml:space="preserve">SUGERENCIA: SI APLIQUEN LOS CRITERIOS DE CALIFICACIÓN SE PUEDE APROVECHAR </w:t>
-      </w:r>
-      <w:r>
-        <w:rPr>
-          <w:rFonts w:ascii="Arial" w:hAnsi="Arial"/>
-          <w:color w:val="0000FF"/>
-          <w:sz w:val="16"/>
-          <w:szCs w:val="16"/>
-          <w:u w:val="single"/>
-          <w:lang w:val="es-ES_tradnl"/>
-        </w:rPr>
-        <w:t>Más información</w:t>
-      </w:r>
-      <w:r>
-        <w:rPr>
-          <w:rFonts w:ascii="Arial" w:hAnsi="Arial"/>
-          <w:color w:val="0000FF"/>
-          <w:sz w:val="16"/>
-          <w:szCs w:val="16"/>
-          <w:lang w:val="es-ES_tradnl"/>
-        </w:rPr>
-        <w:t xml:space="preserve"> PARA ENFATIZAR LA IMPORTANCIA DEL USO DE LOS MISMOS.</w:t>
-      </w:r>
-    </w:p>
-    <w:p>
-      <w:pPr>
-        <w:tabs>
-          <w:tab w:val="left" w:pos="8364"/>
-        </w:tabs>
-        <w:rPr>
-          <w:rFonts w:ascii="Arial" w:hAnsi="Arial"/>
-          <w:sz w:val="18"/>
-          <w:szCs w:val="18"/>
-          <w:lang w:val="es-ES_tradnl"/>
-        </w:rPr>
-      </w:pPr>
-      <w:r>
-        <w:rPr>
-          <w:rFonts w:ascii="Arial" w:hAnsi="Arial"/>
-          <w:sz w:val="18"/>
-          <w:szCs w:val="18"/>
-          <w:lang w:val="es-ES_tradnl"/>
-        </w:rPr>
-        <w:tab/>
-        <w:t>Corrección sin</w:t>
-      </w:r>
-    </w:p>
-    <w:p>
-      <w:pPr>
-        <w:tabs>
-          <w:tab w:val="left" w:pos="426"/>
-          <w:tab w:val="left" w:pos="4395"/>
-          <w:tab w:val="left" w:pos="8505"/>
-          <w:tab w:val="left" w:pos="8931"/>
-          <w:tab w:val="left" w:pos="9356"/>
-        </w:tabs>
-        <w:rPr>
-          <w:rFonts w:ascii="Arial" w:hAnsi="Arial"/>
-          <w:sz w:val="18"/>
-          <w:szCs w:val="18"/>
-          <w:lang w:val="es-ES_tradnl"/>
-        </w:rPr>
-      </w:pPr>
-      <w:r>
-        <w:rPr>
-          <w:rFonts w:ascii="Arial" w:hAnsi="Arial"/>
-          <w:color w:val="FF0000"/>
-          <w:sz w:val="18"/>
-          <w:szCs w:val="18"/>
-          <w:lang w:val="es-ES_tradnl"/>
-        </w:rPr>
-        <w:tab/>
-        <w:t>Palabra – bloque 1 (</w:t>
-      </w:r>
+          <w:sz w:val="18"/>
+          <w:szCs w:val="18"/>
+          <w:highlight w:val="green"/>
+          <w:lang w:val="es-ES_tradnl"/>
+        </w:rPr>
+        <w:t>300</w:t>
+      </w:r>
+      <w:r>
+        <w:rPr>
+          <w:rFonts w:ascii="Arial" w:hAnsi="Arial" w:cs="Arial"/>
+          <w:sz w:val="18"/>
+          <w:szCs w:val="18"/>
+          <w:highlight w:val="green"/>
+          <w:lang w:val="es-ES_tradnl"/>
+        </w:rPr>
+        <w:t xml:space="preserve"> caracteres máximo)</w:t>
+      </w:r>
+    </w:p>
+    <w:p>
+      <w:pPr>
+        <w:rPr>
+          <w:rFonts w:ascii="Arial" w:hAnsi="Arial" w:cs="Arial"/>
+          <w:sz w:val="18"/>
+          <w:szCs w:val="18"/>
+          <w:lang w:val="es-ES_tradnl"/>
+        </w:rPr>
+      </w:pPr>
+    </w:p>
+    <w:p>
+      <w:pPr>
+        <w:rPr>
+          <w:rFonts w:ascii="Arial" w:hAnsi="Arial" w:cs="Arial"/>
+          <w:sz w:val="18"/>
+          <w:szCs w:val="18"/>
+          <w:lang w:val="es-ES_tradnl"/>
+        </w:rPr>
+      </w:pPr>
+    </w:p>
+    <w:p>
+      <w:pPr>
+        <w:rPr>
+          <w:rFonts w:ascii="Arial" w:hAnsi="Arial" w:cs="Arial"/>
+          <w:sz w:val="18"/>
+          <w:szCs w:val="18"/>
+          <w:lang w:val="es-ES_tradnl"/>
+        </w:rPr>
+      </w:pPr>
       <w:r>
         <w:rPr>
           <w:rFonts w:ascii="Arial" w:hAnsi="Arial"/>
@@ -3000,29 +2988,122 @@
           <w:szCs w:val="18"/>
           <w:lang w:val="es-ES_tradnl"/>
         </w:rPr>
-        <w:t>38</w:t>
-      </w:r>
-      <w:r>
-        <w:rPr>
-          <w:rFonts w:ascii="Arial" w:hAnsi="Arial"/>
-          <w:color w:val="FF0000"/>
-          <w:sz w:val="18"/>
-          <w:szCs w:val="18"/>
-          <w:lang w:val="es-ES_tradnl"/>
-        </w:rPr>
-        <w:t xml:space="preserve"> caracteres máx.)</w:t>
-      </w:r>
-      <w:r>
-        <w:rPr>
-          <w:rFonts w:ascii="Arial" w:hAnsi="Arial"/>
-          <w:color w:val="FF0000"/>
-          <w:sz w:val="18"/>
-          <w:szCs w:val="18"/>
-          <w:lang w:val="es-ES_tradnl"/>
-        </w:rPr>
-        <w:tab/>
-        <w:t>Palabra – bloque 2 (</w:t>
-      </w:r>
+        <w:t>*</w:t>
+      </w:r>
+      <w:r>
+        <w:rPr>
+          <w:rFonts w:ascii="Arial" w:hAnsi="Arial"/>
+          <w:sz w:val="18"/>
+          <w:szCs w:val="18"/>
+          <w:lang w:val="es-ES_tradnl"/>
+        </w:rPr>
+        <w:t xml:space="preserve"> </w:t>
+      </w:r>
+      <w:r>
+        <w:rPr>
+          <w:rFonts w:ascii="Arial" w:hAnsi="Arial" w:cs="Arial"/>
+          <w:sz w:val="18"/>
+          <w:szCs w:val="18"/>
+          <w:highlight w:val="green"/>
+          <w:lang w:val="es-ES_tradnl"/>
+        </w:rPr>
+        <w:t>Archivo adjunto… (</w:t>
+      </w:r>
+      <w:proofErr w:type="gramStart"/>
+      <w:r>
+        <w:rPr>
+          <w:rFonts w:ascii="Arial" w:hAnsi="Arial" w:cs="Arial"/>
+          <w:sz w:val="18"/>
+          <w:szCs w:val="18"/>
+          <w:highlight w:val="green"/>
+          <w:lang w:val="es-ES_tradnl"/>
+        </w:rPr>
+        <w:t>nombre</w:t>
+      </w:r>
+      <w:proofErr w:type="gramEnd"/>
+      <w:r>
+        <w:rPr>
+          <w:rFonts w:ascii="Arial" w:hAnsi="Arial" w:cs="Arial"/>
+          <w:sz w:val="18"/>
+          <w:szCs w:val="18"/>
+          <w:highlight w:val="green"/>
+          <w:lang w:val="es-ES_tradnl"/>
+        </w:rPr>
+        <w:t xml:space="preserve"> del </w:t>
+      </w:r>
+      <w:proofErr w:type="spellStart"/>
+      <w:r>
+        <w:rPr>
+          <w:rFonts w:ascii="Arial" w:hAnsi="Arial" w:cs="Arial"/>
+          <w:sz w:val="18"/>
+          <w:szCs w:val="18"/>
+          <w:highlight w:val="green"/>
+          <w:lang w:val="es-ES_tradnl"/>
+        </w:rPr>
+        <w:t>archivo.xxx</w:t>
+      </w:r>
+      <w:proofErr w:type="spellEnd"/>
+      <w:r>
+        <w:rPr>
+          <w:rFonts w:ascii="Arial" w:hAnsi="Arial" w:cs="Arial"/>
+          <w:sz w:val="18"/>
+          <w:szCs w:val="18"/>
+          <w:highlight w:val="green"/>
+          <w:lang w:val="es-ES_tradnl"/>
+        </w:rPr>
+        <w:t>. En caso de ser un interactivo de motor F especificar el documento DOC</w:t>
+      </w:r>
+      <w:r>
+        <w:rPr>
+          <w:rFonts w:ascii="Arial" w:hAnsi="Arial" w:cs="Arial"/>
+          <w:sz w:val="18"/>
+          <w:szCs w:val="18"/>
+          <w:highlight w:val="green"/>
+          <w:lang w:val="es-ES_tradnl"/>
+        </w:rPr>
+        <w:t>X</w:t>
+      </w:r>
+      <w:r>
+        <w:rPr>
+          <w:rFonts w:ascii="Arial" w:hAnsi="Arial" w:cs="Arial"/>
+          <w:sz w:val="18"/>
+          <w:szCs w:val="18"/>
+          <w:highlight w:val="green"/>
+          <w:lang w:val="es-ES_tradnl"/>
+        </w:rPr>
+        <w:t xml:space="preserve"> para su creación)</w:t>
+      </w:r>
+    </w:p>
+    <w:p>
+      <w:pPr>
+        <w:rPr>
+          <w:rFonts w:ascii="Arial" w:hAnsi="Arial" w:cs="Arial"/>
+          <w:sz w:val="18"/>
+          <w:szCs w:val="18"/>
+          <w:lang w:val="es-ES_tradnl"/>
+        </w:rPr>
+      </w:pPr>
+    </w:p>
+    <w:p>
+      <w:pPr>
+        <w:rPr>
+          <w:rFonts w:ascii="Arial" w:hAnsi="Arial" w:cs="Arial"/>
+          <w:sz w:val="18"/>
+          <w:szCs w:val="18"/>
+          <w:lang w:val="es-ES_tradnl"/>
+        </w:rPr>
+      </w:pPr>
+    </w:p>
+    <w:p>
+      <w:pPr>
+        <w:rPr>
+          <w:rFonts w:ascii="Arial" w:hAnsi="Arial" w:cs="Arial"/>
+          <w:sz w:val="18"/>
+          <w:szCs w:val="18"/>
+          <w:lang w:val="es-ES_tradnl"/>
+        </w:rPr>
+      </w:pPr>
+      <w:proofErr w:type="gramStart"/>
       <w:r>
         <w:rPr>
           <w:rFonts w:ascii="Arial" w:hAnsi="Arial"/>
@@ -3032,751 +3113,119 @@
           <w:szCs w:val="18"/>
           <w:lang w:val="es-ES_tradnl"/>
         </w:rPr>
-        <w:t>40</w:t>
-      </w:r>
-      <w:r>
-        <w:rPr>
-          <w:rFonts w:ascii="Arial" w:hAnsi="Arial"/>
-          <w:color w:val="FF0000"/>
-          <w:sz w:val="18"/>
-          <w:szCs w:val="18"/>
-          <w:lang w:val="es-ES_tradnl"/>
-        </w:rPr>
-        <w:t xml:space="preserve"> caracteres máx.)</w:t>
-      </w:r>
-      <w:r>
-        <w:rPr>
-          <w:rFonts w:ascii="Arial" w:hAnsi="Arial"/>
-          <w:sz w:val="18"/>
-          <w:szCs w:val="18"/>
-          <w:lang w:val="es-ES_tradnl"/>
-        </w:rPr>
-        <w:tab/>
-        <w:t>M</w:t>
-      </w:r>
-      <w:r>
-        <w:rPr>
-          <w:rFonts w:ascii="Arial" w:hAnsi="Arial"/>
-          <w:sz w:val="18"/>
-          <w:szCs w:val="18"/>
-          <w:lang w:val="es-ES_tradnl"/>
-        </w:rPr>
-        <w:tab/>
-        <w:t>P</w:t>
-      </w:r>
-      <w:r>
-        <w:rPr>
-          <w:rFonts w:ascii="Arial" w:hAnsi="Arial"/>
-          <w:sz w:val="18"/>
-          <w:szCs w:val="18"/>
-          <w:lang w:val="es-ES_tradnl"/>
-        </w:rPr>
-        <w:tab/>
-        <w:t>PF</w:t>
-      </w:r>
-    </w:p>
-    <w:tbl>
-      <w:tblPr>
-        <w:tblStyle w:val="Tablaconcuadrcula"/>
-        <w:tblW w:w="0" w:type="auto"/>
-        <w:tblLook w:val="04A0" w:firstRow="1" w:lastRow="0" w:firstColumn="1" w:lastColumn="0" w:noHBand="0" w:noVBand="1"/>
-      </w:tblPr>
-      <w:tblGrid>
-        <w:gridCol w:w="506"/>
-        <w:gridCol w:w="3668"/>
-        <w:gridCol w:w="3599"/>
-        <w:gridCol w:w="427"/>
-        <w:gridCol w:w="427"/>
-        <w:gridCol w:w="427"/>
-      </w:tblGrid>
-      <w:tr>
-        <w:tc>
-          <w:tcPr>
-            <w:tcW w:w="531" w:type="dxa"/>
-            <w:shd w:val="clear" w:color="auto" w:fill="E6E6E6"/>
-            <w:vAlign w:val="center"/>
-          </w:tcPr>
-          <w:p>
-            <w:pPr>
-              <w:jc w:val="center"/>
-              <w:rPr>
-                <w:rFonts w:ascii="Arial" w:hAnsi="Arial"/>
-                <w:sz w:val="18"/>
-                <w:szCs w:val="18"/>
-                <w:lang w:val="es-ES_tradnl"/>
-              </w:rPr>
-            </w:pPr>
-            <w:r>
-              <w:rPr>
-                <w:rFonts w:ascii="Arial" w:hAnsi="Arial"/>
-                <w:color w:val="FF0000"/>
-                <w:lang w:val="es-ES_tradnl"/>
-              </w:rPr>
-              <w:t xml:space="preserve">* </w:t>
-            </w:r>
-            <w:r>
-              <w:rPr>
-                <w:rFonts w:ascii="Arial" w:hAnsi="Arial"/>
-                <w:sz w:val="18"/>
-                <w:szCs w:val="18"/>
-                <w:lang w:val="es-ES_tradnl"/>
-              </w:rPr>
-              <w:t>1</w:t>
-            </w:r>
-          </w:p>
-        </w:tc>
-        <w:tc>
-          <w:tcPr>
-            <w:tcW w:w="4010" w:type="dxa"/>
-            <w:vAlign w:val="center"/>
-          </w:tcPr>
-          <w:p>
-            <w:pPr>
-              <w:rPr>
-                <w:rFonts w:ascii="Arial" w:hAnsi="Arial"/>
-                <w:sz w:val="18"/>
-                <w:szCs w:val="18"/>
-                <w:lang w:val="es-ES_tradnl"/>
-              </w:rPr>
-            </w:pPr>
-            <w:r>
-              <w:rPr>
-                <w:rFonts w:ascii="Arial" w:hAnsi="Arial"/>
-                <w:sz w:val="18"/>
-                <w:szCs w:val="18"/>
-                <w:lang w:val="es-ES_tradnl"/>
-              </w:rPr>
-              <w:t>Los patriotas vencen a los realistas en Paya</w:t>
-            </w:r>
-          </w:p>
-        </w:tc>
-        <w:tc>
-          <w:tcPr>
-            <w:tcW w:w="3951" w:type="dxa"/>
-            <w:vAlign w:val="center"/>
-          </w:tcPr>
-          <w:p>
-            <w:pPr>
-              <w:rPr>
-                <w:rFonts w:ascii="Arial" w:hAnsi="Arial"/>
-                <w:sz w:val="18"/>
-                <w:szCs w:val="18"/>
-                <w:lang w:val="es-ES_tradnl"/>
-              </w:rPr>
-            </w:pPr>
-            <w:r>
-              <w:rPr>
-                <w:rFonts w:ascii="Arial" w:hAnsi="Arial"/>
-                <w:sz w:val="18"/>
-                <w:szCs w:val="18"/>
-                <w:lang w:val="es-ES_tradnl"/>
-              </w:rPr>
-              <w:t xml:space="preserve">27 de junio </w:t>
-            </w:r>
-          </w:p>
-        </w:tc>
-        <w:tc>
-          <w:tcPr>
-            <w:tcW w:w="452" w:type="dxa"/>
-            <w:vAlign w:val="center"/>
-          </w:tcPr>
-          <w:p>
-            <w:pPr>
-              <w:jc w:val="center"/>
-              <w:rPr>
-                <w:rFonts w:ascii="Arial" w:hAnsi="Arial"/>
-                <w:sz w:val="18"/>
-                <w:szCs w:val="18"/>
-                <w:lang w:val="es-ES_tradnl"/>
-              </w:rPr>
-            </w:pPr>
-          </w:p>
-        </w:tc>
-        <w:tc>
-          <w:tcPr>
-            <w:tcW w:w="452" w:type="dxa"/>
-            <w:vAlign w:val="center"/>
-          </w:tcPr>
-          <w:p>
-            <w:pPr>
-              <w:jc w:val="center"/>
-              <w:rPr>
-                <w:rFonts w:ascii="Arial" w:hAnsi="Arial"/>
-                <w:sz w:val="18"/>
-                <w:szCs w:val="18"/>
-                <w:lang w:val="es-ES_tradnl"/>
-              </w:rPr>
-            </w:pPr>
-          </w:p>
-        </w:tc>
-        <w:tc>
-          <w:tcPr>
-            <w:tcW w:w="452" w:type="dxa"/>
-            <w:vAlign w:val="center"/>
-          </w:tcPr>
-          <w:p>
-            <w:pPr>
-              <w:jc w:val="center"/>
-              <w:rPr>
-                <w:rFonts w:ascii="Arial" w:hAnsi="Arial"/>
-                <w:sz w:val="18"/>
-                <w:szCs w:val="18"/>
-                <w:lang w:val="es-ES_tradnl"/>
-              </w:rPr>
-            </w:pPr>
-          </w:p>
-        </w:tc>
-      </w:tr>
-      <w:tr>
-        <w:tc>
-          <w:tcPr>
-            <w:tcW w:w="531" w:type="dxa"/>
-            <w:shd w:val="clear" w:color="auto" w:fill="E6E6E6"/>
-            <w:vAlign w:val="center"/>
-          </w:tcPr>
-          <w:p>
-            <w:pPr>
-              <w:jc w:val="center"/>
-              <w:rPr>
-                <w:rFonts w:ascii="Arial" w:hAnsi="Arial"/>
-                <w:sz w:val="18"/>
-                <w:szCs w:val="18"/>
-                <w:lang w:val="es-ES_tradnl"/>
-              </w:rPr>
-            </w:pPr>
-            <w:r>
-              <w:rPr>
-                <w:rFonts w:ascii="Arial" w:hAnsi="Arial"/>
-                <w:color w:val="FF0000"/>
-                <w:lang w:val="es-ES_tradnl"/>
-              </w:rPr>
-              <w:t xml:space="preserve">* </w:t>
-            </w:r>
-            <w:r>
-              <w:rPr>
-                <w:rFonts w:ascii="Arial" w:hAnsi="Arial"/>
-                <w:sz w:val="18"/>
-                <w:szCs w:val="18"/>
-                <w:lang w:val="es-ES_tradnl"/>
-              </w:rPr>
-              <w:t>2</w:t>
-            </w:r>
-          </w:p>
-        </w:tc>
-        <w:tc>
-          <w:tcPr>
-            <w:tcW w:w="4010" w:type="dxa"/>
-            <w:vAlign w:val="center"/>
-          </w:tcPr>
-          <w:p>
-            <w:pPr>
-              <w:rPr>
-                <w:rFonts w:ascii="Arial" w:hAnsi="Arial"/>
-                <w:sz w:val="18"/>
-                <w:szCs w:val="18"/>
-                <w:lang w:val="es-ES_tradnl"/>
-              </w:rPr>
-            </w:pPr>
-            <w:r>
-              <w:rPr>
-                <w:rFonts w:ascii="Arial" w:hAnsi="Arial"/>
-                <w:sz w:val="18"/>
-                <w:szCs w:val="18"/>
-                <w:lang w:val="es-ES_tradnl"/>
-              </w:rPr>
-              <w:t>Batalla del Pantano de Vargas</w:t>
-            </w:r>
-          </w:p>
-        </w:tc>
-        <w:tc>
-          <w:tcPr>
-            <w:tcW w:w="3951" w:type="dxa"/>
-            <w:vAlign w:val="center"/>
-          </w:tcPr>
-          <w:p>
-            <w:pPr>
-              <w:rPr>
-                <w:rFonts w:ascii="Arial" w:hAnsi="Arial"/>
-                <w:sz w:val="18"/>
-                <w:szCs w:val="18"/>
-                <w:lang w:val="es-ES_tradnl"/>
-              </w:rPr>
-            </w:pPr>
-            <w:r>
-              <w:rPr>
-                <w:rFonts w:ascii="Arial" w:hAnsi="Arial"/>
-                <w:sz w:val="18"/>
-                <w:szCs w:val="18"/>
-                <w:lang w:val="es-ES_tradnl"/>
-              </w:rPr>
-              <w:t>25 de julio</w:t>
-            </w:r>
-          </w:p>
-        </w:tc>
-        <w:tc>
-          <w:tcPr>
-            <w:tcW w:w="452" w:type="dxa"/>
-            <w:vAlign w:val="center"/>
-          </w:tcPr>
-          <w:p>
-            <w:pPr>
-              <w:jc w:val="center"/>
-              <w:rPr>
-                <w:rFonts w:ascii="Arial" w:hAnsi="Arial"/>
-                <w:sz w:val="18"/>
-                <w:szCs w:val="18"/>
-                <w:lang w:val="es-ES_tradnl"/>
-              </w:rPr>
-            </w:pPr>
-          </w:p>
-        </w:tc>
-        <w:tc>
-          <w:tcPr>
-            <w:tcW w:w="452" w:type="dxa"/>
-            <w:vAlign w:val="center"/>
-          </w:tcPr>
-          <w:p>
-            <w:pPr>
-              <w:jc w:val="center"/>
-              <w:rPr>
-                <w:rFonts w:ascii="Arial" w:hAnsi="Arial"/>
-                <w:sz w:val="18"/>
-                <w:szCs w:val="18"/>
-                <w:lang w:val="es-ES_tradnl"/>
-              </w:rPr>
-            </w:pPr>
-          </w:p>
-        </w:tc>
-        <w:tc>
-          <w:tcPr>
-            <w:tcW w:w="452" w:type="dxa"/>
-            <w:vAlign w:val="center"/>
-          </w:tcPr>
-          <w:p>
-            <w:pPr>
-              <w:jc w:val="center"/>
-              <w:rPr>
-                <w:rFonts w:ascii="Arial" w:hAnsi="Arial"/>
-                <w:sz w:val="18"/>
-                <w:szCs w:val="18"/>
-                <w:lang w:val="es-ES_tradnl"/>
-              </w:rPr>
-            </w:pPr>
-          </w:p>
-        </w:tc>
-      </w:tr>
-      <w:tr>
-        <w:tc>
-          <w:tcPr>
-            <w:tcW w:w="531" w:type="dxa"/>
-            <w:shd w:val="clear" w:color="auto" w:fill="E6E6E6"/>
-            <w:vAlign w:val="center"/>
-          </w:tcPr>
-          <w:p>
-            <w:pPr>
-              <w:jc w:val="center"/>
-              <w:rPr>
-                <w:rFonts w:ascii="Arial" w:hAnsi="Arial"/>
-                <w:sz w:val="18"/>
-                <w:szCs w:val="18"/>
-                <w:lang w:val="es-ES_tradnl"/>
-              </w:rPr>
-            </w:pPr>
-            <w:r>
-              <w:rPr>
-                <w:rFonts w:ascii="Arial" w:hAnsi="Arial"/>
-                <w:sz w:val="18"/>
-                <w:szCs w:val="18"/>
-                <w:lang w:val="es-ES_tradnl"/>
-              </w:rPr>
-              <w:t>3</w:t>
-            </w:r>
-          </w:p>
-        </w:tc>
-        <w:tc>
-          <w:tcPr>
-            <w:tcW w:w="4010" w:type="dxa"/>
-            <w:vAlign w:val="center"/>
-          </w:tcPr>
-          <w:p>
-            <w:pPr>
-              <w:rPr>
-                <w:rFonts w:ascii="Arial" w:hAnsi="Arial"/>
-                <w:sz w:val="18"/>
-                <w:szCs w:val="18"/>
-                <w:lang w:val="es-ES_tradnl"/>
-              </w:rPr>
-            </w:pPr>
-            <w:r>
-              <w:rPr>
-                <w:rFonts w:ascii="Arial" w:hAnsi="Arial"/>
-                <w:sz w:val="18"/>
-                <w:szCs w:val="18"/>
-                <w:lang w:val="es-ES_tradnl"/>
-              </w:rPr>
-              <w:t>Simón Bolívar  llega a Tunja</w:t>
-            </w:r>
-          </w:p>
-        </w:tc>
-        <w:tc>
-          <w:tcPr>
-            <w:tcW w:w="3951" w:type="dxa"/>
-            <w:vAlign w:val="center"/>
-          </w:tcPr>
-          <w:p>
-            <w:pPr>
-              <w:rPr>
-                <w:rFonts w:ascii="Arial" w:hAnsi="Arial"/>
-                <w:sz w:val="18"/>
-                <w:szCs w:val="18"/>
-                <w:lang w:val="es-ES_tradnl"/>
-              </w:rPr>
-            </w:pPr>
-            <w:r>
-              <w:rPr>
-                <w:rFonts w:ascii="Arial" w:hAnsi="Arial"/>
-                <w:sz w:val="18"/>
-                <w:szCs w:val="18"/>
-                <w:lang w:val="es-ES_tradnl"/>
-              </w:rPr>
-              <w:t>4 de agosto</w:t>
-            </w:r>
-          </w:p>
-        </w:tc>
-        <w:tc>
-          <w:tcPr>
-            <w:tcW w:w="452" w:type="dxa"/>
-            <w:vAlign w:val="center"/>
-          </w:tcPr>
-          <w:p>
-            <w:pPr>
-              <w:jc w:val="center"/>
-              <w:rPr>
-                <w:rFonts w:ascii="Arial" w:hAnsi="Arial"/>
-                <w:sz w:val="18"/>
-                <w:szCs w:val="18"/>
-                <w:lang w:val="es-ES_tradnl"/>
-              </w:rPr>
-            </w:pPr>
-          </w:p>
-        </w:tc>
-        <w:tc>
-          <w:tcPr>
-            <w:tcW w:w="452" w:type="dxa"/>
-            <w:vAlign w:val="center"/>
-          </w:tcPr>
-          <w:p>
-            <w:pPr>
-              <w:jc w:val="center"/>
-              <w:rPr>
-                <w:rFonts w:ascii="Arial" w:hAnsi="Arial"/>
-                <w:sz w:val="18"/>
-                <w:szCs w:val="18"/>
-                <w:lang w:val="es-ES_tradnl"/>
-              </w:rPr>
-            </w:pPr>
-          </w:p>
-        </w:tc>
-        <w:tc>
-          <w:tcPr>
-            <w:tcW w:w="452" w:type="dxa"/>
-            <w:vAlign w:val="center"/>
-          </w:tcPr>
-          <w:p>
-            <w:pPr>
-              <w:jc w:val="center"/>
-              <w:rPr>
-                <w:rFonts w:ascii="Arial" w:hAnsi="Arial"/>
-                <w:sz w:val="18"/>
-                <w:szCs w:val="18"/>
-                <w:lang w:val="es-ES_tradnl"/>
-              </w:rPr>
-            </w:pPr>
-          </w:p>
-        </w:tc>
-      </w:tr>
-      <w:tr>
-        <w:tc>
-          <w:tcPr>
-            <w:tcW w:w="531" w:type="dxa"/>
-            <w:shd w:val="clear" w:color="auto" w:fill="E6E6E6"/>
-            <w:vAlign w:val="center"/>
-          </w:tcPr>
-          <w:p>
-            <w:pPr>
-              <w:jc w:val="center"/>
-              <w:rPr>
-                <w:rFonts w:ascii="Arial" w:hAnsi="Arial"/>
-                <w:sz w:val="18"/>
-                <w:szCs w:val="18"/>
-                <w:lang w:val="es-ES_tradnl"/>
-              </w:rPr>
-            </w:pPr>
-            <w:r>
-              <w:rPr>
-                <w:rFonts w:ascii="Arial" w:hAnsi="Arial"/>
-                <w:sz w:val="18"/>
-                <w:szCs w:val="18"/>
-                <w:lang w:val="es-ES_tradnl"/>
-              </w:rPr>
-              <w:t>4</w:t>
-            </w:r>
-          </w:p>
-        </w:tc>
-        <w:tc>
-          <w:tcPr>
-            <w:tcW w:w="4010" w:type="dxa"/>
-            <w:vAlign w:val="center"/>
-          </w:tcPr>
-          <w:p>
-            <w:pPr>
-              <w:rPr>
-                <w:rFonts w:ascii="Arial" w:hAnsi="Arial"/>
-                <w:sz w:val="18"/>
-                <w:szCs w:val="18"/>
-                <w:lang w:val="es-ES_tradnl"/>
-              </w:rPr>
-            </w:pPr>
-            <w:r>
-              <w:rPr>
-                <w:rFonts w:ascii="Arial" w:hAnsi="Arial"/>
-                <w:sz w:val="18"/>
-                <w:szCs w:val="18"/>
-                <w:lang w:val="es-ES_tradnl"/>
-              </w:rPr>
-              <w:t>Batalla de Boyacá</w:t>
-            </w:r>
-          </w:p>
-        </w:tc>
-        <w:tc>
-          <w:tcPr>
-            <w:tcW w:w="3951" w:type="dxa"/>
-            <w:vAlign w:val="center"/>
-          </w:tcPr>
-          <w:p>
-            <w:pPr>
-              <w:rPr>
-                <w:rFonts w:ascii="Arial" w:hAnsi="Arial"/>
-                <w:sz w:val="18"/>
-                <w:szCs w:val="18"/>
-                <w:lang w:val="es-ES_tradnl"/>
-              </w:rPr>
-            </w:pPr>
-            <w:r>
-              <w:rPr>
-                <w:rFonts w:ascii="Arial" w:hAnsi="Arial"/>
-                <w:sz w:val="18"/>
-                <w:szCs w:val="18"/>
-                <w:lang w:val="es-ES_tradnl"/>
-              </w:rPr>
-              <w:t>7 de agosto</w:t>
-            </w:r>
-          </w:p>
-        </w:tc>
-        <w:tc>
-          <w:tcPr>
-            <w:tcW w:w="452" w:type="dxa"/>
-            <w:vAlign w:val="center"/>
-          </w:tcPr>
-          <w:p>
-            <w:pPr>
-              <w:jc w:val="center"/>
-              <w:rPr>
-                <w:rFonts w:ascii="Arial" w:hAnsi="Arial"/>
-                <w:sz w:val="18"/>
-                <w:szCs w:val="18"/>
-                <w:lang w:val="es-ES_tradnl"/>
-              </w:rPr>
-            </w:pPr>
-          </w:p>
-        </w:tc>
-        <w:tc>
-          <w:tcPr>
-            <w:tcW w:w="452" w:type="dxa"/>
-            <w:vAlign w:val="center"/>
-          </w:tcPr>
-          <w:p>
-            <w:pPr>
-              <w:jc w:val="center"/>
-              <w:rPr>
-                <w:rFonts w:ascii="Arial" w:hAnsi="Arial"/>
-                <w:sz w:val="18"/>
-                <w:szCs w:val="18"/>
-                <w:lang w:val="es-ES_tradnl"/>
-              </w:rPr>
-            </w:pPr>
-          </w:p>
-        </w:tc>
-        <w:tc>
-          <w:tcPr>
-            <w:tcW w:w="452" w:type="dxa"/>
-            <w:vAlign w:val="center"/>
-          </w:tcPr>
-          <w:p>
-            <w:pPr>
-              <w:jc w:val="center"/>
-              <w:rPr>
-                <w:rFonts w:ascii="Arial" w:hAnsi="Arial"/>
-                <w:sz w:val="18"/>
-                <w:szCs w:val="18"/>
-                <w:lang w:val="es-ES_tradnl"/>
-              </w:rPr>
-            </w:pPr>
-          </w:p>
-        </w:tc>
-      </w:tr>
-      <w:tr>
-        <w:tc>
-          <w:tcPr>
-            <w:tcW w:w="531" w:type="dxa"/>
-            <w:shd w:val="clear" w:color="auto" w:fill="E6E6E6"/>
-            <w:vAlign w:val="center"/>
-          </w:tcPr>
-          <w:p>
-            <w:pPr>
-              <w:jc w:val="center"/>
-              <w:rPr>
-                <w:rFonts w:ascii="Arial" w:hAnsi="Arial"/>
-                <w:sz w:val="18"/>
-                <w:szCs w:val="18"/>
-                <w:lang w:val="es-ES_tradnl"/>
-              </w:rPr>
-            </w:pPr>
-            <w:r>
-              <w:rPr>
-                <w:rFonts w:ascii="Arial" w:hAnsi="Arial"/>
-                <w:sz w:val="18"/>
-                <w:szCs w:val="18"/>
-                <w:lang w:val="es-ES_tradnl"/>
-              </w:rPr>
-              <w:t>5</w:t>
-            </w:r>
-          </w:p>
-        </w:tc>
-        <w:tc>
-          <w:tcPr>
-            <w:tcW w:w="4010" w:type="dxa"/>
-            <w:vAlign w:val="center"/>
-          </w:tcPr>
-          <w:p>
-            <w:pPr>
-              <w:rPr>
-                <w:rFonts w:ascii="Arial" w:hAnsi="Arial"/>
-                <w:sz w:val="18"/>
-                <w:szCs w:val="18"/>
-                <w:lang w:val="es-ES_tradnl"/>
-              </w:rPr>
-            </w:pPr>
-            <w:r>
-              <w:rPr>
-                <w:rFonts w:ascii="Arial" w:hAnsi="Arial"/>
-                <w:sz w:val="18"/>
-                <w:szCs w:val="18"/>
-                <w:lang w:val="es-ES_tradnl"/>
-              </w:rPr>
-              <w:t>El virrey Sámano huye de Santa</w:t>
-            </w:r>
-            <w:r>
-              <w:rPr>
-                <w:rFonts w:ascii="Arial" w:hAnsi="Arial"/>
-                <w:sz w:val="18"/>
-                <w:szCs w:val="18"/>
-                <w:lang w:val="es-ES_tradnl"/>
-              </w:rPr>
-              <w:t xml:space="preserve"> Fe</w:t>
-            </w:r>
-            <w:r>
-              <w:rPr>
-                <w:rFonts w:ascii="Arial" w:hAnsi="Arial"/>
-                <w:sz w:val="18"/>
-                <w:szCs w:val="18"/>
-                <w:lang w:val="es-ES_tradnl"/>
-              </w:rPr>
-              <w:t xml:space="preserve"> </w:t>
-            </w:r>
-          </w:p>
-        </w:tc>
-        <w:tc>
-          <w:tcPr>
-            <w:tcW w:w="3951" w:type="dxa"/>
-            <w:vAlign w:val="center"/>
-          </w:tcPr>
-          <w:p>
-            <w:pPr>
-              <w:rPr>
-                <w:rFonts w:ascii="Arial" w:hAnsi="Arial"/>
-                <w:sz w:val="18"/>
-                <w:szCs w:val="18"/>
-                <w:lang w:val="es-ES_tradnl"/>
-              </w:rPr>
-            </w:pPr>
-            <w:r>
-              <w:rPr>
-                <w:rFonts w:ascii="Arial" w:hAnsi="Arial"/>
-                <w:sz w:val="18"/>
-                <w:szCs w:val="18"/>
-                <w:lang w:val="es-ES_tradnl"/>
-              </w:rPr>
-              <w:t>9 de agosto</w:t>
-            </w:r>
-          </w:p>
-        </w:tc>
-        <w:tc>
-          <w:tcPr>
-            <w:tcW w:w="452" w:type="dxa"/>
-            <w:vAlign w:val="center"/>
-          </w:tcPr>
-          <w:p>
-            <w:pPr>
-              <w:jc w:val="center"/>
-              <w:rPr>
-                <w:rFonts w:ascii="Arial" w:hAnsi="Arial"/>
-                <w:sz w:val="18"/>
-                <w:szCs w:val="18"/>
-                <w:lang w:val="es-ES_tradnl"/>
-              </w:rPr>
-            </w:pPr>
-          </w:p>
-        </w:tc>
-        <w:tc>
-          <w:tcPr>
-            <w:tcW w:w="452" w:type="dxa"/>
-            <w:vAlign w:val="center"/>
-          </w:tcPr>
-          <w:p>
-            <w:pPr>
-              <w:jc w:val="center"/>
-              <w:rPr>
-                <w:rFonts w:ascii="Arial" w:hAnsi="Arial"/>
-                <w:sz w:val="18"/>
-                <w:szCs w:val="18"/>
-                <w:lang w:val="es-ES_tradnl"/>
-              </w:rPr>
-            </w:pPr>
-          </w:p>
-        </w:tc>
-        <w:tc>
-          <w:tcPr>
-            <w:tcW w:w="452" w:type="dxa"/>
-            <w:vAlign w:val="center"/>
-          </w:tcPr>
-          <w:p>
-            <w:pPr>
-              <w:jc w:val="center"/>
-              <w:rPr>
-                <w:rFonts w:ascii="Arial" w:hAnsi="Arial"/>
-                <w:sz w:val="18"/>
-                <w:szCs w:val="18"/>
-                <w:lang w:val="es-ES_tradnl"/>
-              </w:rPr>
-            </w:pPr>
-          </w:p>
-        </w:tc>
-      </w:tr>
-    </w:tbl>
-    <w:p/>
-    <w:p/>
-    <w:p/>
+        <w:t>*</w:t>
+      </w:r>
+      <w:r>
+        <w:rPr>
+          <w:rFonts w:ascii="Arial" w:hAnsi="Arial"/>
+          <w:sz w:val="18"/>
+          <w:szCs w:val="18"/>
+          <w:lang w:val="es-ES_tradnl"/>
+        </w:rPr>
+        <w:t xml:space="preserve"> </w:t>
+      </w:r>
+      <w:r>
+        <w:rPr>
+          <w:rFonts w:ascii="Arial" w:hAnsi="Arial" w:cs="Arial"/>
+          <w:b/>
+          <w:sz w:val="18"/>
+          <w:szCs w:val="18"/>
+          <w:highlight w:val="green"/>
+          <w:lang w:val="es-ES_tradnl"/>
+        </w:rPr>
+        <w:t>…</w:t>
+      </w:r>
+      <w:proofErr w:type="gramEnd"/>
+      <w:r>
+        <w:rPr>
+          <w:rFonts w:ascii="Arial" w:hAnsi="Arial" w:cs="Arial"/>
+          <w:b/>
+          <w:sz w:val="18"/>
+          <w:szCs w:val="18"/>
+          <w:highlight w:val="green"/>
+          <w:lang w:val="es-ES_tradnl"/>
+        </w:rPr>
+        <w:t>o</w:t>
+      </w:r>
+      <w:r>
+        <w:rPr>
+          <w:rFonts w:ascii="Arial" w:hAnsi="Arial" w:cs="Arial"/>
+          <w:sz w:val="18"/>
+          <w:szCs w:val="18"/>
+          <w:highlight w:val="green"/>
+          <w:lang w:val="es-ES_tradnl"/>
+        </w:rPr>
+        <w:t xml:space="preserve"> URL a mostrar (Dirección de la página web: http…)</w:t>
+      </w:r>
+    </w:p>
+    <w:p>
+      <w:pPr>
+        <w:rPr>
+          <w:rFonts w:ascii="Arial" w:hAnsi="Arial" w:cs="Arial"/>
+          <w:sz w:val="18"/>
+          <w:szCs w:val="18"/>
+          <w:lang w:val="es-ES_tradnl"/>
+        </w:rPr>
+      </w:pPr>
+    </w:p>
+    <w:p>
+      <w:pPr>
+        <w:rPr>
+          <w:rFonts w:ascii="Arial" w:hAnsi="Arial" w:cs="Arial"/>
+          <w:sz w:val="18"/>
+          <w:szCs w:val="18"/>
+          <w:lang w:val="es-ES_tradnl"/>
+        </w:rPr>
+      </w:pPr>
+      <w:hyperlink r:id="rId6" w:history="1">
+        <w:r>
+          <w:rPr>
+            <w:rStyle w:val="Hipervnculo"/>
+            <w:rFonts w:ascii="Arial" w:hAnsi="Arial" w:cs="Arial"/>
+            <w:sz w:val="18"/>
+            <w:szCs w:val="18"/>
+            <w:lang w:val="es-ES_tradnl"/>
+          </w:rPr>
+          <w:t>https://www.youtube.com/watch?v=evLTrWDiBCw</w:t>
+        </w:r>
+      </w:hyperlink>
+      <w:r>
+        <w:rPr>
+          <w:rFonts w:ascii="Arial" w:hAnsi="Arial" w:cs="Arial"/>
+          <w:sz w:val="18"/>
+          <w:szCs w:val="18"/>
+          <w:lang w:val="es-ES_tradnl"/>
+        </w:rPr>
+        <w:t xml:space="preserve"> </w:t>
+      </w:r>
+    </w:p>
+    <w:p>
+      <w:pPr>
+        <w:rPr>
+          <w:rFonts w:ascii="Arial" w:hAnsi="Arial" w:cs="Arial"/>
+          <w:sz w:val="18"/>
+          <w:szCs w:val="18"/>
+          <w:lang w:val="es-ES_tradnl"/>
+        </w:rPr>
+      </w:pPr>
+    </w:p>
+    <w:p>
+      <w:pPr>
+        <w:rPr>
+          <w:rFonts w:ascii="Arial" w:hAnsi="Arial" w:cs="Arial"/>
+          <w:sz w:val="18"/>
+          <w:szCs w:val="18"/>
+          <w:lang w:val="es-ES_tradnl"/>
+        </w:rPr>
+      </w:pPr>
+    </w:p>
+    <w:p>
+      <w:pPr>
+        <w:rPr>
+          <w:lang w:val="es-ES_tradnl"/>
+        </w:rPr>
+      </w:pPr>
+    </w:p>
     <w:sectPr>
       <w:pgSz w:w="12240" w:h="15840"/>
       <w:pgMar w:top="1417" w:right="1701" w:bottom="1417" w:left="1701" w:header="708" w:footer="708" w:gutter="0"/>
@@ -3787,138 +3236,129 @@
 </w:document>
 </file>
 
-<file path=word/comments.xml><?xml version="1.0" encoding="utf-8"?>
-<w:comments xmlns:wpc="http://schemas.microsoft.com/office/word/2010/wordprocessingCanvas" xmlns:mc="http://schemas.openxmlformats.org/markup-compatibility/2006" xmlns:o="urn:schemas-microsoft-com:office:office" xmlns:r="http://schemas.openxmlformats.org/officeDocument/2006/relationships" xmlns:m="http://schemas.openxmlformats.org/officeDocument/2006/math" xmlns:v="urn:schemas-microsoft-com:vml" xmlns:wp14="http://schemas.microsoft.com/office/word/2010/wordprocessingDrawing" xmlns:wp="http://schemas.openxmlformats.org/drawingml/2006/wordprocessingDrawing" xmlns:w10="urn:schemas-microsoft-com:office:word" xmlns:w="http://schemas.openxmlformats.org/wordprocessingml/2006/main" xmlns:w14="http://schemas.microsoft.com/office/word/2010/wordml" xmlns:w15="http://schemas.microsoft.com/office/word/2012/wordml" xmlns:wpg="http://schemas.microsoft.com/office/word/2010/wordprocessingGroup" xmlns:wpi="http://schemas.microsoft.com/office/word/2010/wordprocessingInk" xmlns:wne="http://schemas.microsoft.com/office/word/2006/wordml" xmlns:wps="http://schemas.microsoft.com/office/word/2010/wordprocessingShape" mc:Ignorable="w14 w15 wp14">
-  <w:comment w:id="0" w:author="MCMarquez" w:date="2015-04-08T09:46:00Z" w:initials="M">
-    <w:p>
-      <w:pPr>
-        <w:pStyle w:val="Textocomentario"/>
-      </w:pPr>
-      <w:r>
-        <w:rPr>
-          <w:rStyle w:val="Refdecomentario"/>
-        </w:rPr>
-        <w:annotationRef/>
-      </w:r>
-      <w:r>
-        <w:t>¿</w:t>
-      </w:r>
-      <w:proofErr w:type="spellStart"/>
-      <w:r>
-        <w:t>altas</w:t>
-      </w:r>
-      <w:proofErr w:type="spellEnd"/>
-      <w:r>
-        <w:t>’</w:t>
-      </w:r>
-    </w:p>
-  </w:comment>
-  <w:comment w:id="1" w:author="MCMarquez" w:date="2015-04-08T09:46:00Z" w:initials="M">
-    <w:p>
-      <w:pPr>
-        <w:pStyle w:val="Textocomentario"/>
-      </w:pPr>
-      <w:r>
-        <w:rPr>
-          <w:rStyle w:val="Refdecomentario"/>
-        </w:rPr>
-        <w:annotationRef/>
-      </w:r>
-      <w:proofErr w:type="spellStart"/>
-      <w:r>
-        <w:t>Agregar</w:t>
-      </w:r>
-      <w:proofErr w:type="spellEnd"/>
-      <w:r>
-        <w:t xml:space="preserve"> palabras. </w:t>
-      </w:r>
-      <w:proofErr w:type="spellStart"/>
-      <w:r>
-        <w:t>Separar</w:t>
-      </w:r>
-      <w:proofErr w:type="spellEnd"/>
-      <w:r>
-        <w:t xml:space="preserve"> </w:t>
-      </w:r>
-      <w:proofErr w:type="spellStart"/>
-      <w:r>
-        <w:t>por</w:t>
-      </w:r>
-      <w:proofErr w:type="spellEnd"/>
-      <w:r>
-        <w:t xml:space="preserve"> comas sin </w:t>
-      </w:r>
-      <w:proofErr w:type="spellStart"/>
-      <w:r>
-        <w:t>espacios</w:t>
-      </w:r>
-      <w:proofErr w:type="spellEnd"/>
-      <w:r>
-        <w:t xml:space="preserve">, </w:t>
-      </w:r>
-      <w:proofErr w:type="spellStart"/>
-      <w:r>
-        <w:t>eliminar</w:t>
-      </w:r>
-      <w:proofErr w:type="spellEnd"/>
-      <w:r>
-        <w:t xml:space="preserve"> </w:t>
-      </w:r>
-      <w:proofErr w:type="spellStart"/>
-      <w:r>
-        <w:t>punto</w:t>
-      </w:r>
-      <w:proofErr w:type="spellEnd"/>
-      <w:r>
-        <w:t xml:space="preserve"> final</w:t>
-      </w:r>
-    </w:p>
-  </w:comment>
-  <w:comment w:id="2" w:author="MCMarquez" w:date="2015-04-08T09:48:00Z" w:initials="M">
-    <w:p>
-      <w:pPr>
-        <w:pStyle w:val="Textocomentario"/>
-      </w:pPr>
-      <w:r>
-        <w:rPr>
-          <w:rStyle w:val="Refdecomentario"/>
-        </w:rPr>
-        <w:annotationRef/>
-      </w:r>
-      <w:r>
-        <w:t>¿</w:t>
-      </w:r>
-      <w:proofErr w:type="spellStart"/>
-      <w:r>
-        <w:t>altas</w:t>
-      </w:r>
-      <w:proofErr w:type="spellEnd"/>
-      <w:r>
-        <w:t>?</w:t>
-      </w:r>
-    </w:p>
-  </w:comment>
-</w:comments>
-</file>
-
-<file path=word/commentsExtended.xml><?xml version="1.0" encoding="utf-8"?>
-<w15:commentsEx xmlns:wpc="http://schemas.microsoft.com/office/word/2010/wordprocessingCanvas" xmlns:mc="http://schemas.openxmlformats.org/markup-compatibility/2006" xmlns:o="urn:schemas-microsoft-com:office:office" xmlns:r="http://schemas.openxmlformats.org/officeDocument/2006/relationships" xmlns:m="http://schemas.openxmlformats.org/officeDocument/2006/math" xmlns:v="urn:schemas-microsoft-com:vml" xmlns:wp14="http://schemas.microsoft.com/office/word/2010/wordprocessingDrawing" xmlns:wp="http://schemas.openxmlformats.org/drawingml/2006/wordprocessingDrawing" xmlns:w10="urn:schemas-microsoft-com:office:word" xmlns:w="http://schemas.openxmlformats.org/wordprocessingml/2006/main" xmlns:w14="http://schemas.microsoft.com/office/word/2010/wordml" xmlns:w15="http://schemas.microsoft.com/office/word/2012/wordml" xmlns:wpg="http://schemas.microsoft.com/office/word/2010/wordprocessingGroup" xmlns:wpi="http://schemas.microsoft.com/office/word/2010/wordprocessingInk" xmlns:wne="http://schemas.microsoft.com/office/word/2006/wordml" xmlns:wps="http://schemas.microsoft.com/office/word/2010/wordprocessingShape" mc:Ignorable="w14 w15 wp14">
-  <w15:commentEx w15:paraId="7AEF7AD9" w15:done="0"/>
-  <w15:commentEx w15:paraId="5048D862" w15:done="0"/>
-  <w15:commentEx w15:paraId="15A203B1" w15:done="0"/>
-</w15:commentsEx>
-</file>
-
-<file path=word/people.xml><?xml version="1.0" encoding="utf-8"?>
-<w15:people xmlns:wpc="http://schemas.microsoft.com/office/word/2010/wordprocessingCanvas" xmlns:mc="http://schemas.openxmlformats.org/markup-compatibility/2006" xmlns:o="urn:schemas-microsoft-com:office:office" xmlns:r="http://schemas.openxmlformats.org/officeDocument/2006/relationships" xmlns:m="http://schemas.openxmlformats.org/officeDocument/2006/math" xmlns:v="urn:schemas-microsoft-com:vml" xmlns:wp14="http://schemas.microsoft.com/office/word/2010/wordprocessingDrawing" xmlns:wp="http://schemas.openxmlformats.org/drawingml/2006/wordprocessingDrawing" xmlns:w10="urn:schemas-microsoft-com:office:word" xmlns:w="http://schemas.openxmlformats.org/wordprocessingml/2006/main" xmlns:w14="http://schemas.microsoft.com/office/word/2010/wordml" xmlns:w15="http://schemas.microsoft.com/office/word/2012/wordml" xmlns:wpg="http://schemas.microsoft.com/office/word/2010/wordprocessingGroup" xmlns:wpi="http://schemas.microsoft.com/office/word/2010/wordprocessingInk" xmlns:wne="http://schemas.microsoft.com/office/word/2006/wordml" xmlns:wps="http://schemas.microsoft.com/office/word/2010/wordprocessingShape" mc:Ignorable="w14 w15 wp14">
-  <w15:person w15:author="MCMarquez">
-    <w15:presenceInfo w15:providerId="None" w15:userId="MCMarquez"/>
-  </w15:person>
-</w15:people>
+<file path=word/numbering.xml><?xml version="1.0" encoding="utf-8"?>
+<w:numbering xmlns:wpc="http://schemas.microsoft.com/office/word/2010/wordprocessingCanvas" xmlns:mc="http://schemas.openxmlformats.org/markup-compatibility/2006" xmlns:o="urn:schemas-microsoft-com:office:office" xmlns:r="http://schemas.openxmlformats.org/officeDocument/2006/relationships" xmlns:m="http://schemas.openxmlformats.org/officeDocument/2006/math" xmlns:v="urn:schemas-microsoft-com:vml" xmlns:wp14="http://schemas.microsoft.com/office/word/2010/wordprocessingDrawing" xmlns:wp="http://schemas.openxmlformats.org/drawingml/2006/wordprocessingDrawing" xmlns:w10="urn:schemas-microsoft-com:office:word" xmlns:w="http://schemas.openxmlformats.org/wordprocessingml/2006/main" xmlns:w14="http://schemas.microsoft.com/office/word/2010/wordml" xmlns:wpg="http://schemas.microsoft.com/office/word/2010/wordprocessingGroup" xmlns:wpi="http://schemas.microsoft.com/office/word/2010/wordprocessingInk" xmlns:wne="http://schemas.microsoft.com/office/word/2006/wordml" xmlns:wps="http://schemas.microsoft.com/office/word/2010/wordprocessingShape" mc:Ignorable="w14 wp14">
+  <w:abstractNum w:abstractNumId="0">
+    <w:nsid w:val="40194217"/>
+    <w:multiLevelType w:val="hybridMultilevel"/>
+    <w:tmpl w:val="43081E86"/>
+    <w:lvl w:ilvl="0" w:tplc="240A0001">
+      <w:start w:val="1"/>
+      <w:numFmt w:val="bullet"/>
+      <w:lvlText w:val=""/>
+      <w:lvlJc w:val="left"/>
+      <w:pPr>
+        <w:ind w:left="720" w:hanging="360"/>
+      </w:pPr>
+      <w:rPr>
+        <w:rFonts w:ascii="Symbol" w:hAnsi="Symbol" w:hint="default"/>
+      </w:rPr>
+    </w:lvl>
+    <w:lvl w:ilvl="1" w:tplc="240A0003" w:tentative="1">
+      <w:start w:val="1"/>
+      <w:numFmt w:val="bullet"/>
+      <w:lvlText w:val="o"/>
+      <w:lvlJc w:val="left"/>
+      <w:pPr>
+        <w:ind w:left="1440" w:hanging="360"/>
+      </w:pPr>
+      <w:rPr>
+        <w:rFonts w:ascii="Courier New" w:hAnsi="Courier New" w:cs="Courier New" w:hint="default"/>
+      </w:rPr>
+    </w:lvl>
+    <w:lvl w:ilvl="2" w:tplc="240A0005" w:tentative="1">
+      <w:start w:val="1"/>
+      <w:numFmt w:val="bullet"/>
+      <w:lvlText w:val=""/>
+      <w:lvlJc w:val="left"/>
+      <w:pPr>
+        <w:ind w:left="2160" w:hanging="360"/>
+      </w:pPr>
+      <w:rPr>
+        <w:rFonts w:ascii="Wingdings" w:hAnsi="Wingdings" w:hint="default"/>
+      </w:rPr>
+    </w:lvl>
+    <w:lvl w:ilvl="3" w:tplc="240A0001" w:tentative="1">
+      <w:start w:val="1"/>
+      <w:numFmt w:val="bullet"/>
+      <w:lvlText w:val=""/>
+      <w:lvlJc w:val="left"/>
+      <w:pPr>
+        <w:ind w:left="2880" w:hanging="360"/>
+      </w:pPr>
+      <w:rPr>
+        <w:rFonts w:ascii="Symbol" w:hAnsi="Symbol" w:hint="default"/>
+      </w:rPr>
+    </w:lvl>
+    <w:lvl w:ilvl="4" w:tplc="240A0003" w:tentative="1">
+      <w:start w:val="1"/>
+      <w:numFmt w:val="bullet"/>
+      <w:lvlText w:val="o"/>
+      <w:lvlJc w:val="left"/>
+      <w:pPr>
+        <w:ind w:left="3600" w:hanging="360"/>
+      </w:pPr>
+      <w:rPr>
+        <w:rFonts w:ascii="Courier New" w:hAnsi="Courier New" w:cs="Courier New" w:hint="default"/>
+      </w:rPr>
+    </w:lvl>
+    <w:lvl w:ilvl="5" w:tplc="240A0005" w:tentative="1">
+      <w:start w:val="1"/>
+      <w:numFmt w:val="bullet"/>
+      <w:lvlText w:val=""/>
+      <w:lvlJc w:val="left"/>
+      <w:pPr>
+        <w:ind w:left="4320" w:hanging="360"/>
+      </w:pPr>
+      <w:rPr>
+        <w:rFonts w:ascii="Wingdings" w:hAnsi="Wingdings" w:hint="default"/>
+      </w:rPr>
+    </w:lvl>
+    <w:lvl w:ilvl="6" w:tplc="240A0001" w:tentative="1">
+      <w:start w:val="1"/>
+      <w:numFmt w:val="bullet"/>
+      <w:lvlText w:val=""/>
+      <w:lvlJc w:val="left"/>
+      <w:pPr>
+        <w:ind w:left="5040" w:hanging="360"/>
+      </w:pPr>
+      <w:rPr>
+        <w:rFonts w:ascii="Symbol" w:hAnsi="Symbol" w:hint="default"/>
+      </w:rPr>
+    </w:lvl>
+    <w:lvl w:ilvl="7" w:tplc="240A0003" w:tentative="1">
+      <w:start w:val="1"/>
+      <w:numFmt w:val="bullet"/>
+      <w:lvlText w:val="o"/>
+      <w:lvlJc w:val="left"/>
+      <w:pPr>
+        <w:ind w:left="5760" w:hanging="360"/>
+      </w:pPr>
+      <w:rPr>
+        <w:rFonts w:ascii="Courier New" w:hAnsi="Courier New" w:cs="Courier New" w:hint="default"/>
+      </w:rPr>
+    </w:lvl>
+    <w:lvl w:ilvl="8" w:tplc="240A0005" w:tentative="1">
+      <w:start w:val="1"/>
+      <w:numFmt w:val="bullet"/>
+      <w:lvlText w:val=""/>
+      <w:lvlJc w:val="left"/>
+      <w:pPr>
+        <w:ind w:left="6480" w:hanging="360"/>
+      </w:pPr>
+      <w:rPr>
+        <w:rFonts w:ascii="Wingdings" w:hAnsi="Wingdings" w:hint="default"/>
+      </w:rPr>
+    </w:lvl>
+  </w:abstractNum>
+  <w:num w:numId="1">
+    <w:abstractNumId w:val="0"/>
+  </w:num>
+</w:numbering>
 </file>
 
 <file path=word/styles.xml><?xml version="1.0" encoding="utf-8"?>
-<w:styles xmlns:mc="http://schemas.openxmlformats.org/markup-compatibility/2006" xmlns:r="http://schemas.openxmlformats.org/officeDocument/2006/relationships" xmlns:w="http://schemas.openxmlformats.org/wordprocessingml/2006/main" xmlns:w14="http://schemas.microsoft.com/office/word/2010/wordml" xmlns:w15="http://schemas.microsoft.com/office/word/2012/wordml" mc:Ignorable="w14 w15">
+<w:styles xmlns:mc="http://schemas.openxmlformats.org/markup-compatibility/2006" xmlns:r="http://schemas.openxmlformats.org/officeDocument/2006/relationships" xmlns:w="http://schemas.openxmlformats.org/wordprocessingml/2006/main" xmlns:w14="http://schemas.microsoft.com/office/word/2010/wordml" mc:Ignorable="w14">
   <w:docDefaults>
     <w:rPrDefault>
       <w:rPr>
@@ -3934,383 +3374,149 @@
       </w:pPr>
     </w:pPrDefault>
   </w:docDefaults>
-  <w:latentStyles w:defLockedState="0" w:defUIPriority="99" w:defSemiHidden="0" w:defUnhideWhenUsed="0" w:defQFormat="0" w:count="371">
-    <w:lsdException w:name="Normal" w:uiPriority="0" w:qFormat="1"/>
-    <w:lsdException w:name="heading 1" w:uiPriority="9" w:qFormat="1"/>
-    <w:lsdException w:name="heading 2" w:semiHidden="1" w:uiPriority="9" w:unhideWhenUsed="1" w:qFormat="1"/>
-    <w:lsdException w:name="heading 3" w:semiHidden="1" w:uiPriority="9" w:unhideWhenUsed="1" w:qFormat="1"/>
-    <w:lsdException w:name="heading 4" w:semiHidden="1" w:uiPriority="9" w:unhideWhenUsed="1" w:qFormat="1"/>
-    <w:lsdException w:name="heading 5" w:semiHidden="1" w:uiPriority="9" w:unhideWhenUsed="1" w:qFormat="1"/>
-    <w:lsdException w:name="heading 6" w:semiHidden="1" w:uiPriority="9" w:unhideWhenUsed="1" w:qFormat="1"/>
-    <w:lsdException w:name="heading 7" w:semiHidden="1" w:uiPriority="9" w:unhideWhenUsed="1" w:qFormat="1"/>
-    <w:lsdException w:name="heading 8" w:semiHidden="1" w:uiPriority="9" w:unhideWhenUsed="1" w:qFormat="1"/>
-    <w:lsdException w:name="heading 9" w:semiHidden="1" w:uiPriority="9" w:unhideWhenUsed="1" w:qFormat="1"/>
-    <w:lsdException w:name="index 1" w:semiHidden="1" w:unhideWhenUsed="1"/>
-    <w:lsdException w:name="index 2" w:semiHidden="1" w:unhideWhenUsed="1"/>
-    <w:lsdException w:name="index 3" w:semiHidden="1" w:unhideWhenUsed="1"/>
-    <w:lsdException w:name="index 4" w:semiHidden="1" w:unhideWhenUsed="1"/>
-    <w:lsdException w:name="index 5" w:semiHidden="1" w:unhideWhenUsed="1"/>
-    <w:lsdException w:name="index 6" w:semiHidden="1" w:unhideWhenUsed="1"/>
-    <w:lsdException w:name="index 7" w:semiHidden="1" w:unhideWhenUsed="1"/>
-    <w:lsdException w:name="index 8" w:semiHidden="1" w:unhideWhenUsed="1"/>
-    <w:lsdException w:name="index 9" w:semiHidden="1" w:unhideWhenUsed="1"/>
-    <w:lsdException w:name="toc 1" w:semiHidden="1" w:uiPriority="39" w:unhideWhenUsed="1"/>
-    <w:lsdException w:name="toc 2" w:semiHidden="1" w:uiPriority="39" w:unhideWhenUsed="1"/>
-    <w:lsdException w:name="toc 3" w:semiHidden="1" w:uiPriority="39" w:unhideWhenUsed="1"/>
-    <w:lsdException w:name="toc 4" w:semiHidden="1" w:uiPriority="39" w:unhideWhenUsed="1"/>
-    <w:lsdException w:name="toc 5" w:semiHidden="1" w:uiPriority="39" w:unhideWhenUsed="1"/>
-    <w:lsdException w:name="toc 6" w:semiHidden="1" w:uiPriority="39" w:unhideWhenUsed="1"/>
-    <w:lsdException w:name="toc 7" w:semiHidden="1" w:uiPriority="39" w:unhideWhenUsed="1"/>
-    <w:lsdException w:name="toc 8" w:semiHidden="1" w:uiPriority="39" w:unhideWhenUsed="1"/>
-    <w:lsdException w:name="toc 9" w:semiHidden="1" w:uiPriority="39" w:unhideWhenUsed="1"/>
-    <w:lsdException w:name="Normal Indent" w:semiHidden="1" w:unhideWhenUsed="1"/>
-    <w:lsdException w:name="footnote text" w:semiHidden="1" w:unhideWhenUsed="1"/>
-    <w:lsdException w:name="annotation text" w:semiHidden="1" w:unhideWhenUsed="1"/>
-    <w:lsdException w:name="header" w:semiHidden="1" w:unhideWhenUsed="1"/>
-    <w:lsdException w:name="footer" w:semiHidden="1" w:unhideWhenUsed="1"/>
-    <w:lsdException w:name="index heading" w:semiHidden="1" w:unhideWhenUsed="1"/>
-    <w:lsdException w:name="caption" w:semiHidden="1" w:uiPriority="35" w:unhideWhenUsed="1" w:qFormat="1"/>
-    <w:lsdException w:name="table of figures" w:semiHidden="1" w:unhideWhenUsed="1"/>
-    <w:lsdException w:name="envelope address" w:semiHidden="1" w:unhideWhenUsed="1"/>
-    <w:lsdException w:name="envelope return" w:semiHidden="1" w:unhideWhenUsed="1"/>
-    <w:lsdException w:name="footnote reference" w:semiHidden="1" w:unhideWhenUsed="1"/>
-    <w:lsdException w:name="annotation reference" w:semiHidden="1" w:unhideWhenUsed="1"/>
-    <w:lsdException w:name="line number" w:semiHidden="1" w:unhideWhenUsed="1"/>
-    <w:lsdException w:name="page number" w:semiHidden="1" w:unhideWhenUsed="1"/>
-    <w:lsdException w:name="endnote reference" w:semiHidden="1" w:unhideWhenUsed="1"/>
-    <w:lsdException w:name="endnote text" w:semiHidden="1" w:unhideWhenUsed="1"/>
-    <w:lsdException w:name="table of authorities" w:semiHidden="1" w:unhideWhenUsed="1"/>
-    <w:lsdException w:name="macro" w:semiHidden="1" w:unhideWhenUsed="1"/>
-    <w:lsdException w:name="toa heading" w:semiHidden="1" w:unhideWhenUsed="1"/>
-    <w:lsdException w:name="List" w:semiHidden="1" w:unhideWhenUsed="1"/>
-    <w:lsdException w:name="List Bullet" w:semiHidden="1" w:unhideWhenUsed="1"/>
-    <w:lsdException w:name="List Number" w:semiHidden="1" w:unhideWhenUsed="1"/>
-    <w:lsdException w:name="List 2" w:semiHidden="1" w:unhideWhenUsed="1"/>
-    <w:lsdException w:name="List 3" w:semiHidden="1" w:unhideWhenUsed="1"/>
-    <w:lsdException w:name="List 4" w:semiHidden="1" w:unhideWhenUsed="1"/>
-    <w:lsdException w:name="List 5" w:semiHidden="1" w:unhideWhenUsed="1"/>
-    <w:lsdException w:name="List Bullet 2" w:semiHidden="1" w:unhideWhenUsed="1"/>
-    <w:lsdException w:name="List Bullet 3" w:semiHidden="1" w:unhideWhenUsed="1"/>
-    <w:lsdException w:name="List Bullet 4" w:semiHidden="1" w:unhideWhenUsed="1"/>
-    <w:lsdException w:name="List Bullet 5" w:semiHidden="1" w:unhideWhenUsed="1"/>
-    <w:lsdException w:name="List Number 2" w:semiHidden="1" w:unhideWhenUsed="1"/>
-    <w:lsdException w:name="List Number 3" w:semiHidden="1" w:unhideWhenUsed="1"/>
-    <w:lsdException w:name="List Number 4" w:semiHidden="1" w:unhideWhenUsed="1"/>
-    <w:lsdException w:name="List Number 5" w:semiHidden="1" w:unhideWhenUsed="1"/>
-    <w:lsdException w:name="Title" w:uiPriority="10" w:qFormat="1"/>
-    <w:lsdException w:name="Closing" w:semiHidden="1" w:unhideWhenUsed="1"/>
-    <w:lsdException w:name="Signature" w:semiHidden="1" w:unhideWhenUsed="1"/>
-    <w:lsdException w:name="Default Paragraph Font" w:semiHidden="1" w:uiPriority="1" w:unhideWhenUsed="1"/>
-    <w:lsdException w:name="Body Text" w:semiHidden="1" w:unhideWhenUsed="1"/>
-    <w:lsdException w:name="Body Text Indent" w:semiHidden="1" w:unhideWhenUsed="1"/>
-    <w:lsdException w:name="List Continue" w:semiHidden="1" w:unhideWhenUsed="1"/>
-    <w:lsdException w:name="List Continue 2" w:semiHidden="1" w:unhideWhenUsed="1"/>
-    <w:lsdException w:name="List Continue 3" w:semiHidden="1" w:unhideWhenUsed="1"/>
-    <w:lsdException w:name="List Continue 4" w:semiHidden="1" w:unhideWhenUsed="1"/>
-    <w:lsdException w:name="List Continue 5" w:semiHidden="1" w:unhideWhenUsed="1"/>
-    <w:lsdException w:name="Message Header" w:semiHidden="1" w:unhideWhenUsed="1"/>
-    <w:lsdException w:name="Subtitle" w:uiPriority="11" w:qFormat="1"/>
-    <w:lsdException w:name="Salutation" w:semiHidden="1" w:unhideWhenUsed="1"/>
-    <w:lsdException w:name="Date" w:semiHidden="1" w:unhideWhenUsed="1"/>
-    <w:lsdException w:name="Body Text First Indent" w:semiHidden="1" w:unhideWhenUsed="1"/>
-    <w:lsdException w:name="Body Text First Indent 2" w:semiHidden="1" w:unhideWhenUsed="1"/>
-    <w:lsdException w:name="Note Heading" w:semiHidden="1" w:unhideWhenUsed="1"/>
-    <w:lsdException w:name="Body Text 2" w:semiHidden="1" w:unhideWhenUsed="1"/>
-    <w:lsdException w:name="Body Text 3" w:semiHidden="1" w:unhideWhenUsed="1"/>
-    <w:lsdException w:name="Body Text Indent 2" w:semiHidden="1" w:unhideWhenUsed="1"/>
-    <w:lsdException w:name="Body Text Indent 3" w:semiHidden="1" w:unhideWhenUsed="1"/>
-    <w:lsdException w:name="Block Text" w:semiHidden="1" w:unhideWhenUsed="1"/>
-    <w:lsdException w:name="Hyperlink" w:semiHidden="1" w:unhideWhenUsed="1"/>
-    <w:lsdException w:name="FollowedHyperlink" w:semiHidden="1" w:unhideWhenUsed="1"/>
-    <w:lsdException w:name="Strong" w:uiPriority="22" w:qFormat="1"/>
-    <w:lsdException w:name="Emphasis" w:uiPriority="20" w:qFormat="1"/>
-    <w:lsdException w:name="Document Map" w:semiHidden="1" w:unhideWhenUsed="1"/>
-    <w:lsdException w:name="Plain Text" w:semiHidden="1" w:unhideWhenUsed="1"/>
-    <w:lsdException w:name="E-mail Signature" w:semiHidden="1" w:unhideWhenUsed="1"/>
-    <w:lsdException w:name="HTML Top of Form" w:semiHidden="1" w:unhideWhenUsed="1"/>
-    <w:lsdException w:name="HTML Bottom of Form" w:semiHidden="1" w:unhideWhenUsed="1"/>
-    <w:lsdException w:name="Normal (Web)" w:semiHidden="1" w:unhideWhenUsed="1"/>
-    <w:lsdException w:name="HTML Acronym" w:semiHidden="1" w:unhideWhenUsed="1"/>
-    <w:lsdException w:name="HTML Address" w:semiHidden="1" w:unhideWhenUsed="1"/>
-    <w:lsdException w:name="HTML Cite" w:semiHidden="1" w:unhideWhenUsed="1"/>
-    <w:lsdException w:name="HTML Code" w:semiHidden="1" w:unhideWhenUsed="1"/>
-    <w:lsdException w:name="HTML Definition" w:semiHidden="1" w:unhideWhenUsed="1"/>
-    <w:lsdException w:name="HTML Keyboard" w:semiHidden="1" w:unhideWhenUsed="1"/>
-    <w:lsdException w:name="HTML Preformatted" w:semiHidden="1" w:unhideWhenUsed="1"/>
-    <w:lsdException w:name="HTML Sample" w:semiHidden="1" w:unhideWhenUsed="1"/>
-    <w:lsdException w:name="HTML Typewriter" w:semiHidden="1" w:unhideWhenUsed="1"/>
-    <w:lsdException w:name="HTML Variable" w:semiHidden="1" w:unhideWhenUsed="1"/>
-    <w:lsdException w:name="Normal Table" w:semiHidden="1" w:unhideWhenUsed="1"/>
-    <w:lsdException w:name="annotation subject" w:semiHidden="1" w:unhideWhenUsed="1"/>
-    <w:lsdException w:name="No List" w:semiHidden="1" w:unhideWhenUsed="1"/>
-    <w:lsdException w:name="Outline List 1" w:semiHidden="1" w:unhideWhenUsed="1"/>
-    <w:lsdException w:name="Outline List 2" w:semiHidden="1" w:unhideWhenUsed="1"/>
-    <w:lsdException w:name="Outline List 3" w:semiHidden="1" w:unhideWhenUsed="1"/>
-    <w:lsdException w:name="Table Simple 1" w:semiHidden="1" w:unhideWhenUsed="1"/>
-    <w:lsdException w:name="Table Simple 2" w:semiHidden="1" w:unhideWhenUsed="1"/>
-    <w:lsdException w:name="Table Simple 3" w:semiHidden="1" w:unhideWhenUsed="1"/>
-    <w:lsdException w:name="Table Classic 1" w:semiHidden="1" w:unhideWhenUsed="1"/>
-    <w:lsdException w:name="Table Classic 2" w:semiHidden="1" w:unhideWhenUsed="1"/>
-    <w:lsdException w:name="Table Classic 3" w:semiHidden="1" w:unhideWhenUsed="1"/>
-    <w:lsdException w:name="Table Classic 4" w:semiHidden="1" w:unhideWhenUsed="1"/>
-    <w:lsdException w:name="Table Colorful 1" w:semiHidden="1" w:unhideWhenUsed="1"/>
-    <w:lsdException w:name="Table Colorful 2" w:semiHidden="1" w:unhideWhenUsed="1"/>
-    <w:lsdException w:name="Table Colorful 3" w:semiHidden="1" w:unhideWhenUsed="1"/>
-    <w:lsdException w:name="Table Columns 1" w:semiHidden="1" w:unhideWhenUsed="1"/>
-    <w:lsdException w:name="Table Columns 2" w:semiHidden="1" w:unhideWhenUsed="1"/>
-    <w:lsdException w:name="Table Columns 3" w:semiHidden="1" w:unhideWhenUsed="1"/>
-    <w:lsdException w:name="Table Columns 4" w:semiHidden="1" w:unhideWhenUsed="1"/>
-    <w:lsdException w:name="Table Columns 5" w:semiHidden="1" w:unhideWhenUsed="1"/>
-    <w:lsdException w:name="Table Grid 1" w:semiHidden="1" w:unhideWhenUsed="1"/>
-    <w:lsdException w:name="Table Grid 2" w:semiHidden="1" w:unhideWhenUsed="1"/>
-    <w:lsdException w:name="Table Grid 3" w:semiHidden="1" w:unhideWhenUsed="1"/>
-    <w:lsdException w:name="Table Grid 4" w:semiHidden="1" w:unhideWhenUsed="1"/>
-    <w:lsdException w:name="Table Grid 5" w:semiHidden="1" w:unhideWhenUsed="1"/>
-    <w:lsdException w:name="Table Grid 6" w:semiHidden="1" w:unhideWhenUsed="1"/>
-    <w:lsdException w:name="Table Grid 7" w:semiHidden="1" w:unhideWhenUsed="1"/>
-    <w:lsdException w:name="Table Grid 8" w:semiHidden="1" w:unhideWhenUsed="1"/>
-    <w:lsdException w:name="Table List 1" w:semiHidden="1" w:unhideWhenUsed="1"/>
-    <w:lsdException w:name="Table List 2" w:semiHidden="1" w:unhideWhenUsed="1"/>
-    <w:lsdException w:name="Table List 3" w:semiHidden="1" w:unhideWhenUsed="1"/>
-    <w:lsdException w:name="Table List 4" w:semiHidden="1" w:unhideWhenUsed="1"/>
-    <w:lsdException w:name="Table List 5" w:semiHidden="1" w:unhideWhenUsed="1"/>
-    <w:lsdException w:name="Table List 6" w:semiHidden="1" w:unhideWhenUsed="1"/>
-    <w:lsdException w:name="Table List 7" w:semiHidden="1" w:unhideWhenUsed="1"/>
-    <w:lsdException w:name="Table List 8" w:semiHidden="1" w:unhideWhenUsed="1"/>
-    <w:lsdException w:name="Table 3D effects 1" w:semiHidden="1" w:unhideWhenUsed="1"/>
-    <w:lsdException w:name="Table 3D effects 2" w:semiHidden="1" w:unhideWhenUsed="1"/>
-    <w:lsdException w:name="Table 3D effects 3" w:semiHidden="1" w:unhideWhenUsed="1"/>
-    <w:lsdException w:name="Table Contemporary" w:semiHidden="1" w:unhideWhenUsed="1"/>
-    <w:lsdException w:name="Table Elegant" w:semiHidden="1" w:unhideWhenUsed="1"/>
-    <w:lsdException w:name="Table Professional" w:semiHidden="1" w:unhideWhenUsed="1"/>
-    <w:lsdException w:name="Table Subtle 1" w:semiHidden="1" w:unhideWhenUsed="1"/>
-    <w:lsdException w:name="Table Subtle 2" w:semiHidden="1" w:unhideWhenUsed="1"/>
-    <w:lsdException w:name="Table Web 1" w:semiHidden="1" w:unhideWhenUsed="1"/>
-    <w:lsdException w:name="Table Web 2" w:semiHidden="1" w:unhideWhenUsed="1"/>
-    <w:lsdException w:name="Table Web 3" w:semiHidden="1" w:unhideWhenUsed="1"/>
-    <w:lsdException w:name="Balloon Text" w:semiHidden="1" w:unhideWhenUsed="1"/>
-    <w:lsdException w:name="Table Grid" w:uiPriority="59"/>
-    <w:lsdException w:name="Table Theme" w:semiHidden="1" w:unhideWhenUsed="1"/>
-    <w:lsdException w:name="Placeholder Text" w:semiHidden="1"/>
-    <w:lsdException w:name="No Spacing" w:uiPriority="1" w:qFormat="1"/>
-    <w:lsdException w:name="Light Shading" w:uiPriority="60"/>
-    <w:lsdException w:name="Light List" w:uiPriority="61"/>
-    <w:lsdException w:name="Light Grid" w:uiPriority="62"/>
-    <w:lsdException w:name="Medium Shading 1" w:uiPriority="63"/>
-    <w:lsdException w:name="Medium Shading 2" w:uiPriority="64"/>
-    <w:lsdException w:name="Medium List 1" w:uiPriority="65"/>
-    <w:lsdException w:name="Medium List 2" w:uiPriority="66"/>
-    <w:lsdException w:name="Medium Grid 1" w:uiPriority="67"/>
-    <w:lsdException w:name="Medium Grid 2" w:uiPriority="68"/>
-    <w:lsdException w:name="Medium Grid 3" w:uiPriority="69"/>
-    <w:lsdException w:name="Dark List" w:uiPriority="70"/>
-    <w:lsdException w:name="Colorful Shading" w:uiPriority="71"/>
-    <w:lsdException w:name="Colorful List" w:uiPriority="72"/>
-    <w:lsdException w:name="Colorful Grid" w:uiPriority="73"/>
-    <w:lsdException w:name="Light Shading Accent 1" w:uiPriority="60"/>
-    <w:lsdException w:name="Light List Accent 1" w:uiPriority="61"/>
-    <w:lsdException w:name="Light Grid Accent 1" w:uiPriority="62"/>
-    <w:lsdException w:name="Medium Shading 1 Accent 1" w:uiPriority="63"/>
-    <w:lsdException w:name="Medium Shading 2 Accent 1" w:uiPriority="64"/>
-    <w:lsdException w:name="Medium List 1 Accent 1" w:uiPriority="65"/>
-    <w:lsdException w:name="Revision" w:semiHidden="1"/>
-    <w:lsdException w:name="List Paragraph" w:uiPriority="34" w:qFormat="1"/>
-    <w:lsdException w:name="Quote" w:uiPriority="29" w:qFormat="1"/>
-    <w:lsdException w:name="Intense Quote" w:uiPriority="30" w:qFormat="1"/>
-    <w:lsdException w:name="Medium List 2 Accent 1" w:uiPriority="66"/>
-    <w:lsdException w:name="Medium Grid 1 Accent 1" w:uiPriority="67"/>
-    <w:lsdException w:name="Medium Grid 2 Accent 1" w:uiPriority="68"/>
-    <w:lsdException w:name="Medium Grid 3 Accent 1" w:uiPriority="69"/>
-    <w:lsdException w:name="Dark List Accent 1" w:uiPriority="70"/>
-    <w:lsdException w:name="Colorful Shading Accent 1" w:uiPriority="71"/>
-    <w:lsdException w:name="Colorful List Accent 1" w:uiPriority="72"/>
-    <w:lsdException w:name="Colorful Grid Accent 1" w:uiPriority="73"/>
-    <w:lsdException w:name="Light Shading Accent 2" w:uiPriority="60"/>
-    <w:lsdException w:name="Light List Accent 2" w:uiPriority="61"/>
-    <w:lsdException w:name="Light Grid Accent 2" w:uiPriority="62"/>
-    <w:lsdException w:name="Medium Shading 1 Accent 2" w:uiPriority="63"/>
-    <w:lsdException w:name="Medium Shading 2 Accent 2" w:uiPriority="64"/>
-    <w:lsdException w:name="Medium List 1 Accent 2" w:uiPriority="65"/>
-    <w:lsdException w:name="Medium List 2 Accent 2" w:uiPriority="66"/>
-    <w:lsdException w:name="Medium Grid 1 Accent 2" w:uiPriority="67"/>
-    <w:lsdException w:name="Medium Grid 2 Accent 2" w:uiPriority="68"/>
-    <w:lsdException w:name="Medium Grid 3 Accent 2" w:uiPriority="69"/>
-    <w:lsdException w:name="Dark List Accent 2" w:uiPriority="70"/>
-    <w:lsdException w:name="Colorful Shading Accent 2" w:uiPriority="71"/>
-    <w:lsdException w:name="Colorful List Accent 2" w:uiPriority="72"/>
-    <w:lsdException w:name="Colorful Grid Accent 2" w:uiPriority="73"/>
-    <w:lsdException w:name="Light Shading Accent 3" w:uiPriority="60"/>
-    <w:lsdException w:name="Light List Accent 3" w:uiPriority="61"/>
-    <w:lsdException w:name="Light Grid Accent 3" w:uiPriority="62"/>
-    <w:lsdException w:name="Medium Shading 1 Accent 3" w:uiPriority="63"/>
-    <w:lsdException w:name="Medium Shading 2 Accent 3" w:uiPriority="64"/>
-    <w:lsdException w:name="Medium List 1 Accent 3" w:uiPriority="65"/>
-    <w:lsdException w:name="Medium List 2 Accent 3" w:uiPriority="66"/>
-    <w:lsdException w:name="Medium Grid 1 Accent 3" w:uiPriority="67"/>
-    <w:lsdException w:name="Medium Grid 2 Accent 3" w:uiPriority="68"/>
-    <w:lsdException w:name="Medium Grid 3 Accent 3" w:uiPriority="69"/>
-    <w:lsdException w:name="Dark List Accent 3" w:uiPriority="70"/>
-    <w:lsdException w:name="Colorful Shading Accent 3" w:uiPriority="71"/>
-    <w:lsdException w:name="Colorful List Accent 3" w:uiPriority="72"/>
-    <w:lsdException w:name="Colorful Grid Accent 3" w:uiPriority="73"/>
-    <w:lsdException w:name="Light Shading Accent 4" w:uiPriority="60"/>
-    <w:lsdException w:name="Light List Accent 4" w:uiPriority="61"/>
-    <w:lsdException w:name="Light Grid Accent 4" w:uiPriority="62"/>
-    <w:lsdException w:name="Medium Shading 1 Accent 4" w:uiPriority="63"/>
-    <w:lsdException w:name="Medium Shading 2 Accent 4" w:uiPriority="64"/>
-    <w:lsdException w:name="Medium List 1 Accent 4" w:uiPriority="65"/>
-    <w:lsdException w:name="Medium List 2 Accent 4" w:uiPriority="66"/>
-    <w:lsdException w:name="Medium Grid 1 Accent 4" w:uiPriority="67"/>
-    <w:lsdException w:name="Medium Grid 2 Accent 4" w:uiPriority="68"/>
-    <w:lsdException w:name="Medium Grid 3 Accent 4" w:uiPriority="69"/>
-    <w:lsdException w:name="Dark List Accent 4" w:uiPriority="70"/>
-    <w:lsdException w:name="Colorful Shading Accent 4" w:uiPriority="71"/>
-    <w:lsdException w:name="Colorful List Accent 4" w:uiPriority="72"/>
-    <w:lsdException w:name="Colorful Grid Accent 4" w:uiPriority="73"/>
-    <w:lsdException w:name="Light Shading Accent 5" w:uiPriority="60"/>
-    <w:lsdException w:name="Light List Accent 5" w:uiPriority="61"/>
-    <w:lsdException w:name="Light Grid Accent 5" w:uiPriority="62"/>
-    <w:lsdException w:name="Medium Shading 1 Accent 5" w:uiPriority="63"/>
-    <w:lsdException w:name="Medium Shading 2 Accent 5" w:uiPriority="64"/>
-    <w:lsdException w:name="Medium List 1 Accent 5" w:uiPriority="65"/>
-    <w:lsdException w:name="Medium List 2 Accent 5" w:uiPriority="66"/>
-    <w:lsdException w:name="Medium Grid 1 Accent 5" w:uiPriority="67"/>
-    <w:lsdException w:name="Medium Grid 2 Accent 5" w:uiPriority="68"/>
-    <w:lsdException w:name="Medium Grid 3 Accent 5" w:uiPriority="69"/>
-    <w:lsdException w:name="Dark List Accent 5" w:uiPriority="70"/>
-    <w:lsdException w:name="Colorful Shading Accent 5" w:uiPriority="71"/>
-    <w:lsdException w:name="Colorful List Accent 5" w:uiPriority="72"/>
-    <w:lsdException w:name="Colorful Grid Accent 5" w:uiPriority="73"/>
-    <w:lsdException w:name="Light Shading Accent 6" w:uiPriority="60"/>
-    <w:lsdException w:name="Light List Accent 6" w:uiPriority="61"/>
-    <w:lsdException w:name="Light Grid Accent 6" w:uiPriority="62"/>
-    <w:lsdException w:name="Medium Shading 1 Accent 6" w:uiPriority="63"/>
-    <w:lsdException w:name="Medium Shading 2 Accent 6" w:uiPriority="64"/>
-    <w:lsdException w:name="Medium List 1 Accent 6" w:uiPriority="65"/>
-    <w:lsdException w:name="Medium List 2 Accent 6" w:uiPriority="66"/>
-    <w:lsdException w:name="Medium Grid 1 Accent 6" w:uiPriority="67"/>
-    <w:lsdException w:name="Medium Grid 2 Accent 6" w:uiPriority="68"/>
-    <w:lsdException w:name="Medium Grid 3 Accent 6" w:uiPriority="69"/>
-    <w:lsdException w:name="Dark List Accent 6" w:uiPriority="70"/>
-    <w:lsdException w:name="Colorful Shading Accent 6" w:uiPriority="71"/>
-    <w:lsdException w:name="Colorful List Accent 6" w:uiPriority="72"/>
-    <w:lsdException w:name="Colorful Grid Accent 6" w:uiPriority="73"/>
-    <w:lsdException w:name="Subtle Emphasis" w:uiPriority="19" w:qFormat="1"/>
-    <w:lsdException w:name="Intense Emphasis" w:uiPriority="21" w:qFormat="1"/>
-    <w:lsdException w:name="Subtle Reference" w:uiPriority="31" w:qFormat="1"/>
-    <w:lsdException w:name="Intense Reference" w:uiPriority="32" w:qFormat="1"/>
-    <w:lsdException w:name="Book Title" w:uiPriority="33" w:qFormat="1"/>
-    <w:lsdException w:name="Bibliography" w:semiHidden="1" w:uiPriority="37" w:unhideWhenUsed="1"/>
-    <w:lsdException w:name="TOC Heading" w:semiHidden="1" w:uiPriority="39" w:unhideWhenUsed="1" w:qFormat="1"/>
-    <w:lsdException w:name="Plain Table 1" w:uiPriority="41"/>
-    <w:lsdException w:name="Plain Table 2" w:uiPriority="42"/>
-    <w:lsdException w:name="Plain Table 3" w:uiPriority="43"/>
-    <w:lsdException w:name="Plain Table 4" w:uiPriority="44"/>
-    <w:lsdException w:name="Plain Table 5" w:uiPriority="45"/>
-    <w:lsdException w:name="Grid Table Light" w:uiPriority="40"/>
-    <w:lsdException w:name="Grid Table 1 Light" w:uiPriority="46"/>
-    <w:lsdException w:name="Grid Table 2" w:uiPriority="47"/>
-    <w:lsdException w:name="Grid Table 3" w:uiPriority="48"/>
-    <w:lsdException w:name="Grid Table 4" w:uiPriority="49"/>
-    <w:lsdException w:name="Grid Table 5 Dark" w:uiPriority="50"/>
-    <w:lsdException w:name="Grid Table 6 Colorful" w:uiPriority="51"/>
-    <w:lsdException w:name="Grid Table 7 Colorful" w:uiPriority="52"/>
-    <w:lsdException w:name="Grid Table 1 Light Accent 1" w:uiPriority="46"/>
-    <w:lsdException w:name="Grid Table 2 Accent 1" w:uiPriority="47"/>
-    <w:lsdException w:name="Grid Table 3 Accent 1" w:uiPriority="48"/>
-    <w:lsdException w:name="Grid Table 4 Accent 1" w:uiPriority="49"/>
-    <w:lsdException w:name="Grid Table 5 Dark Accent 1" w:uiPriority="50"/>
-    <w:lsdException w:name="Grid Table 6 Colorful Accent 1" w:uiPriority="51"/>
-    <w:lsdException w:name="Grid Table 7 Colorful Accent 1" w:uiPriority="52"/>
-    <w:lsdException w:name="Grid Table 1 Light Accent 2" w:uiPriority="46"/>
-    <w:lsdException w:name="Grid Table 2 Accent 2" w:uiPriority="47"/>
-    <w:lsdException w:name="Grid Table 3 Accent 2" w:uiPriority="48"/>
-    <w:lsdException w:name="Grid Table 4 Accent 2" w:uiPriority="49"/>
-    <w:lsdException w:name="Grid Table 5 Dark Accent 2" w:uiPriority="50"/>
-    <w:lsdException w:name="Grid Table 6 Colorful Accent 2" w:uiPriority="51"/>
-    <w:lsdException w:name="Grid Table 7 Colorful Accent 2" w:uiPriority="52"/>
-    <w:lsdException w:name="Grid Table 1 Light Accent 3" w:uiPriority="46"/>
-    <w:lsdException w:name="Grid Table 2 Accent 3" w:uiPriority="47"/>
-    <w:lsdException w:name="Grid Table 3 Accent 3" w:uiPriority="48"/>
-    <w:lsdException w:name="Grid Table 4 Accent 3" w:uiPriority="49"/>
-    <w:lsdException w:name="Grid Table 5 Dark Accent 3" w:uiPriority="50"/>
-    <w:lsdException w:name="Grid Table 6 Colorful Accent 3" w:uiPriority="51"/>
-    <w:lsdException w:name="Grid Table 7 Colorful Accent 3" w:uiPriority="52"/>
-    <w:lsdException w:name="Grid Table 1 Light Accent 4" w:uiPriority="46"/>
-    <w:lsdException w:name="Grid Table 2 Accent 4" w:uiPriority="47"/>
-    <w:lsdException w:name="Grid Table 3 Accent 4" w:uiPriority="48"/>
-    <w:lsdException w:name="Grid Table 4 Accent 4" w:uiPriority="49"/>
-    <w:lsdException w:name="Grid Table 5 Dark Accent 4" w:uiPriority="50"/>
-    <w:lsdException w:name="Grid Table 6 Colorful Accent 4" w:uiPriority="51"/>
-    <w:lsdException w:name="Grid Table 7 Colorful Accent 4" w:uiPriority="52"/>
-    <w:lsdException w:name="Grid Table 1 Light Accent 5" w:uiPriority="46"/>
-    <w:lsdException w:name="Grid Table 2 Accent 5" w:uiPriority="47"/>
-    <w:lsdException w:name="Grid Table 3 Accent 5" w:uiPriority="48"/>
-    <w:lsdException w:name="Grid Table 4 Accent 5" w:uiPriority="49"/>
-    <w:lsdException w:name="Grid Table 5 Dark Accent 5" w:uiPriority="50"/>
-    <w:lsdException w:name="Grid Table 6 Colorful Accent 5" w:uiPriority="51"/>
-    <w:lsdException w:name="Grid Table 7 Colorful Accent 5" w:uiPriority="52"/>
-    <w:lsdException w:name="Grid Table 1 Light Accent 6" w:uiPriority="46"/>
-    <w:lsdException w:name="Grid Table 2 Accent 6" w:uiPriority="47"/>
-    <w:lsdException w:name="Grid Table 3 Accent 6" w:uiPriority="48"/>
-    <w:lsdException w:name="Grid Table 4 Accent 6" w:uiPriority="49"/>
-    <w:lsdException w:name="Grid Table 5 Dark Accent 6" w:uiPriority="50"/>
-    <w:lsdException w:name="Grid Table 6 Colorful Accent 6" w:uiPriority="51"/>
-    <w:lsdException w:name="Grid Table 7 Colorful Accent 6" w:uiPriority="52"/>
-    <w:lsdException w:name="List Table 1 Light" w:uiPriority="46"/>
-    <w:lsdException w:name="List Table 2" w:uiPriority="47"/>
-    <w:lsdException w:name="List Table 3" w:uiPriority="48"/>
-    <w:lsdException w:name="List Table 4" w:uiPriority="49"/>
-    <w:lsdException w:name="List Table 5 Dark" w:uiPriority="50"/>
-    <w:lsdException w:name="List Table 6 Colorful" w:uiPriority="51"/>
-    <w:lsdException w:name="List Table 7 Colorful" w:uiPriority="52"/>
-    <w:lsdException w:name="List Table 1 Light Accent 1" w:uiPriority="46"/>
-    <w:lsdException w:name="List Table 2 Accent 1" w:uiPriority="47"/>
-    <w:lsdException w:name="List Table 3 Accent 1" w:uiPriority="48"/>
-    <w:lsdException w:name="List Table 4 Accent 1" w:uiPriority="49"/>
-    <w:lsdException w:name="List Table 5 Dark Accent 1" w:uiPriority="50"/>
-    <w:lsdException w:name="List Table 6 Colorful Accent 1" w:uiPriority="51"/>
-    <w:lsdException w:name="List Table 7 Colorful Accent 1" w:uiPriority="52"/>
-    <w:lsdException w:name="List Table 1 Light Accent 2" w:uiPriority="46"/>
-    <w:lsdException w:name="List Table 2 Accent 2" w:uiPriority="47"/>
-    <w:lsdException w:name="List Table 3 Accent 2" w:uiPriority="48"/>
-    <w:lsdException w:name="List Table 4 Accent 2" w:uiPriority="49"/>
-    <w:lsdException w:name="List Table 5 Dark Accent 2" w:uiPriority="50"/>
-    <w:lsdException w:name="List Table 6 Colorful Accent 2" w:uiPriority="51"/>
-    <w:lsdException w:name="List Table 7 Colorful Accent 2" w:uiPriority="52"/>
-    <w:lsdException w:name="List Table 1 Light Accent 3" w:uiPriority="46"/>
-    <w:lsdException w:name="List Table 2 Accent 3" w:uiPriority="47"/>
-    <w:lsdException w:name="List Table 3 Accent 3" w:uiPriority="48"/>
-    <w:lsdException w:name="List Table 4 Accent 3" w:uiPriority="49"/>
-    <w:lsdException w:name="List Table 5 Dark Accent 3" w:uiPriority="50"/>
-    <w:lsdException w:name="List Table 6 Colorful Accent 3" w:uiPriority="51"/>
-    <w:lsdException w:name="List Table 7 Colorful Accent 3" w:uiPriority="52"/>
-    <w:lsdException w:name="List Table 1 Light Accent 4" w:uiPriority="46"/>
-    <w:lsdException w:name="List Table 2 Accent 4" w:uiPriority="47"/>
-    <w:lsdException w:name="List Table 3 Accent 4" w:uiPriority="48"/>
-    <w:lsdException w:name="List Table 4 Accent 4" w:uiPriority="49"/>
-    <w:lsdException w:name="List Table 5 Dark Accent 4" w:uiPriority="50"/>
-    <w:lsdException w:name="List Table 6 Colorful Accent 4" w:uiPriority="51"/>
-    <w:lsdException w:name="List Table 7 Colorful Accent 4" w:uiPriority="52"/>
-    <w:lsdException w:name="List Table 1 Light Accent 5" w:uiPriority="46"/>
-    <w:lsdException w:name="List Table 2 Accent 5" w:uiPriority="47"/>
-    <w:lsdException w:name="List Table 3 Accent 5" w:uiPriority="48"/>
-    <w:lsdException w:name="List Table 4 Accent 5" w:uiPriority="49"/>
-    <w:lsdException w:name="List Table 5 Dark Accent 5" w:uiPriority="50"/>
-    <w:lsdException w:name="List Table 6 Colorful Accent 5" w:uiPriority="51"/>
-    <w:lsdException w:name="List Table 7 Colorful Accent 5" w:uiPriority="52"/>
-    <w:lsdException w:name="List Table 1 Light Accent 6" w:uiPriority="46"/>
-    <w:lsdException w:name="List Table 2 Accent 6" w:uiPriority="47"/>
-    <w:lsdException w:name="List Table 3 Accent 6" w:uiPriority="48"/>
-    <w:lsdException w:name="List Table 4 Accent 6" w:uiPriority="49"/>
-    <w:lsdException w:name="List Table 5 Dark Accent 6" w:uiPriority="50"/>
-    <w:lsdException w:name="List Table 6 Colorful Accent 6" w:uiPriority="51"/>
-    <w:lsdException w:name="List Table 7 Colorful Accent 6" w:uiPriority="52"/>
+  <w:latentStyles w:defLockedState="0" w:defUIPriority="99" w:defSemiHidden="1" w:defUnhideWhenUsed="1" w:defQFormat="0" w:count="267">
+    <w:lsdException w:name="Normal" w:semiHidden="0" w:uiPriority="0" w:unhideWhenUsed="0" w:qFormat="1"/>
+    <w:lsdException w:name="heading 1" w:semiHidden="0" w:uiPriority="9" w:unhideWhenUsed="0" w:qFormat="1"/>
+    <w:lsdException w:name="heading 2" w:uiPriority="9" w:qFormat="1"/>
+    <w:lsdException w:name="heading 3" w:uiPriority="9" w:qFormat="1"/>
+    <w:lsdException w:name="heading 4" w:uiPriority="9" w:qFormat="1"/>
+    <w:lsdException w:name="heading 5" w:uiPriority="9" w:qFormat="1"/>
+    <w:lsdException w:name="heading 6" w:uiPriority="9" w:qFormat="1"/>
+    <w:lsdException w:name="heading 7" w:uiPriority="9" w:qFormat="1"/>
+    <w:lsdException w:name="heading 8" w:uiPriority="9" w:qFormat="1"/>
+    <w:lsdException w:name="heading 9" w:uiPriority="9" w:qFormat="1"/>
+    <w:lsdException w:name="toc 1" w:uiPriority="39"/>
+    <w:lsdException w:name="toc 2" w:uiPriority="39"/>
+    <w:lsdException w:name="toc 3" w:uiPriority="39"/>
+    <w:lsdException w:name="toc 4" w:uiPriority="39"/>
+    <w:lsdException w:name="toc 5" w:uiPriority="39"/>
+    <w:lsdException w:name="toc 6" w:uiPriority="39"/>
+    <w:lsdException w:name="toc 7" w:uiPriority="39"/>
+    <w:lsdException w:name="toc 8" w:uiPriority="39"/>
+    <w:lsdException w:name="toc 9" w:uiPriority="39"/>
+    <w:lsdException w:name="caption" w:uiPriority="35" w:qFormat="1"/>
+    <w:lsdException w:name="Title" w:semiHidden="0" w:uiPriority="10" w:unhideWhenUsed="0" w:qFormat="1"/>
+    <w:lsdException w:name="Default Paragraph Font" w:uiPriority="1"/>
+    <w:lsdException w:name="Subtitle" w:semiHidden="0" w:uiPriority="11" w:unhideWhenUsed="0" w:qFormat="1"/>
+    <w:lsdException w:name="Strong" w:semiHidden="0" w:uiPriority="22" w:unhideWhenUsed="0" w:qFormat="1"/>
+    <w:lsdException w:name="Emphasis" w:semiHidden="0" w:uiPriority="20" w:unhideWhenUsed="0" w:qFormat="1"/>
+    <w:lsdException w:name="Table Grid" w:semiHidden="0" w:uiPriority="59" w:unhideWhenUsed="0"/>
+    <w:lsdException w:name="Placeholder Text" w:unhideWhenUsed="0"/>
+    <w:lsdException w:name="No Spacing" w:semiHidden="0" w:uiPriority="1" w:unhideWhenUsed="0" w:qFormat="1"/>
+    <w:lsdException w:name="Light Shading" w:semiHidden="0" w:uiPriority="60" w:unhideWhenUsed="0"/>
+    <w:lsdException w:name="Light List" w:semiHidden="0" w:uiPriority="61" w:unhideWhenUsed="0"/>
+    <w:lsdException w:name="Light Grid" w:semiHidden="0" w:uiPriority="62" w:unhideWhenUsed="0"/>
+    <w:lsdException w:name="Medium Shading 1" w:semiHidden="0" w:uiPriority="63" w:unhideWhenUsed="0"/>
+    <w:lsdException w:name="Medium Shading 2" w:semiHidden="0" w:uiPriority="64" w:unhideWhenUsed="0"/>
+    <w:lsdException w:name="Medium List 1" w:semiHidden="0" w:uiPriority="65" w:unhideWhenUsed="0"/>
+    <w:lsdException w:name="Medium List 2" w:semiHidden="0" w:uiPriority="66" w:unhideWhenUsed="0"/>
+    <w:lsdException w:name="Medium Grid 1" w:semiHidden="0" w:uiPriority="67" w:unhideWhenUsed="0"/>
+    <w:lsdException w:name="Medium Grid 2" w:semiHidden="0" w:uiPriority="68" w:unhideWhenUsed="0"/>
+    <w:lsdException w:name="Medium Grid 3" w:semiHidden="0" w:uiPriority="69" w:unhideWhenUsed="0"/>
+    <w:lsdException w:name="Dark List" w:semiHidden="0" w:uiPriority="70" w:unhideWhenUsed="0"/>
+    <w:lsdException w:name="Colorful Shading" w:semiHidden="0" w:uiPriority="71" w:unhideWhenUsed="0"/>
+    <w:lsdException w:name="Colorful List" w:semiHidden="0" w:uiPriority="72" w:unhideWhenUsed="0"/>
+    <w:lsdException w:name="Colorful Grid" w:semiHidden="0" w:uiPriority="73" w:unhideWhenUsed="0"/>
+    <w:lsdException w:name="Light Shading Accent 1" w:semiHidden="0" w:uiPriority="60" w:unhideWhenUsed="0"/>
+    <w:lsdException w:name="Light List Accent 1" w:semiHidden="0" w:uiPriority="61" w:unhideWhenUsed="0"/>
+    <w:lsdException w:name="Light Grid Accent 1" w:semiHidden="0" w:uiPriority="62" w:unhideWhenUsed="0"/>
+    <w:lsdException w:name="Medium Shading 1 Accent 1" w:semiHidden="0" w:uiPriority="63" w:unhideWhenUsed="0"/>
+    <w:lsdException w:name="Medium Shading 2 Accent 1" w:semiHidden="0" w:uiPriority="64" w:unhideWhenUsed="0"/>
+    <w:lsdException w:name="Medium List 1 Accent 1" w:semiHidden="0" w:uiPriority="65" w:unhideWhenUsed="0"/>
+    <w:lsdException w:name="Revision" w:unhideWhenUsed="0"/>
+    <w:lsdException w:name="List Paragraph" w:semiHidden="0" w:uiPriority="34" w:unhideWhenUsed="0" w:qFormat="1"/>
+    <w:lsdException w:name="Quote" w:semiHidden="0" w:uiPriority="29" w:unhideWhenUsed="0" w:qFormat="1"/>
+    <w:lsdException w:name="Intense Quote" w:semiHidden="0" w:uiPriority="30" w:unhideWhenUsed="0" w:qFormat="1"/>
+    <w:lsdException w:name="Medium List 2 Accent 1" w:semiHidden="0" w:uiPriority="66" w:unhideWhenUsed="0"/>
+    <w:lsdException w:name="Medium Grid 1 Accent 1" w:semiHidden="0" w:uiPriority="67" w:unhideWhenUsed="0"/>
+    <w:lsdException w:name="Medium Grid 2 Accent 1" w:semiHidden="0" w:uiPriority="68" w:unhideWhenUsed="0"/>
+    <w:lsdException w:name="Medium Grid 3 Accent 1" w:semiHidden="0" w:uiPriority="69" w:unhideWhenUsed="0"/>
+    <w:lsdException w:name="Dark List Accent 1" w:semiHidden="0" w:uiPriority="70" w:unhideWhenUsed="0"/>
+    <w:lsdException w:name="Colorful Shading Accent 1" w:semiHidden="0" w:uiPriority="71" w:unhideWhenUsed="0"/>
+    <w:lsdException w:name="Colorful List Accent 1" w:semiHidden="0" w:uiPriority="72" w:unhideWhenUsed="0"/>
+    <w:lsdException w:name="Colorful Grid Accent 1" w:semiHidden="0" w:uiPriority="73" w:unhideWhenUsed="0"/>
+    <w:lsdException w:name="Light Shading Accent 2" w:semiHidden="0" w:uiPriority="60" w:unhideWhenUsed="0"/>
+    <w:lsdException w:name="Light List Accent 2" w:semiHidden="0" w:uiPriority="61" w:unhideWhenUsed="0"/>
+    <w:lsdException w:name="Light Grid Accent 2" w:semiHidden="0" w:uiPriority="62" w:unhideWhenUsed="0"/>
+    <w:lsdException w:name="Medium Shading 1 Accent 2" w:semiHidden="0" w:uiPriority="63" w:unhideWhenUsed="0"/>
+    <w:lsdException w:name="Medium Shading 2 Accent 2" w:semiHidden="0" w:uiPriority="64" w:unhideWhenUsed="0"/>
+    <w:lsdException w:name="Medium List 1 Accent 2" w:semiHidden="0" w:uiPriority="65" w:unhideWhenUsed="0"/>
+    <w:lsdException w:name="Medium List 2 Accent 2" w:semiHidden="0" w:uiPriority="66" w:unhideWhenUsed="0"/>
+    <w:lsdException w:name="Medium Grid 1 Accent 2" w:semiHidden="0" w:uiPriority="67" w:unhideWhenUsed="0"/>
+    <w:lsdException w:name="Medium Grid 2 Accent 2" w:semiHidden="0" w:uiPriority="68" w:unhideWhenUsed="0"/>
+    <w:lsdException w:name="Medium Grid 3 Accent 2" w:semiHidden="0" w:uiPriority="69" w:unhideWhenUsed="0"/>
+    <w:lsdException w:name="Dark List Accent 2" w:semiHidden="0" w:uiPriority="70" w:unhideWhenUsed="0"/>
+    <w:lsdException w:name="Colorful Shading Accent 2" w:semiHidden="0" w:uiPriority="71" w:unhideWhenUsed="0"/>
+    <w:lsdException w:name="Colorful List Accent 2" w:semiHidden="0" w:uiPriority="72" w:unhideWhenUsed="0"/>
+    <w:lsdException w:name="Colorful Grid Accent 2" w:semiHidden="0" w:uiPriority="73" w:unhideWhenUsed="0"/>
+    <w:lsdException w:name="Light Shading Accent 3" w:semiHidden="0" w:uiPriority="60" w:unhideWhenUsed="0"/>
+    <w:lsdException w:name="Light List Accent 3" w:semiHidden="0" w:uiPriority="61" w:unhideWhenUsed="0"/>
+    <w:lsdException w:name="Light Grid Accent 3" w:semiHidden="0" w:uiPriority="62" w:unhideWhenUsed="0"/>
+    <w:lsdException w:name="Medium Shading 1 Accent 3" w:semiHidden="0" w:uiPriority="63" w:unhideWhenUsed="0"/>
+    <w:lsdException w:name="Medium Shading 2 Accent 3" w:semiHidden="0" w:uiPriority="64" w:unhideWhenUsed="0"/>
+    <w:lsdException w:name="Medium List 1 Accent 3" w:semiHidden="0" w:uiPriority="65" w:unhideWhenUsed="0"/>
+    <w:lsdException w:name="Medium List 2 Accent 3" w:semiHidden="0" w:uiPriority="66" w:unhideWhenUsed="0"/>
+    <w:lsdException w:name="Medium Grid 1 Accent 3" w:semiHidden="0" w:uiPriority="67" w:unhideWhenUsed="0"/>
+    <w:lsdException w:name="Medium Grid 2 Accent 3" w:semiHidden="0" w:uiPriority="68" w:unhideWhenUsed="0"/>
+    <w:lsdException w:name="Medium Grid 3 Accent 3" w:semiHidden="0" w:uiPriority="69" w:unhideWhenUsed="0"/>
+    <w:lsdException w:name="Dark List Accent 3" w:semiHidden="0" w:uiPriority="70" w:unhideWhenUsed="0"/>
+    <w:lsdException w:name="Colorful Shading Accent 3" w:semiHidden="0" w:uiPriority="71" w:unhideWhenUsed="0"/>
+    <w:lsdException w:name="Colorful List Accent 3" w:semiHidden="0" w:uiPriority="72" w:unhideWhenUsed="0"/>
+    <w:lsdException w:name="Colorful Grid Accent 3" w:semiHidden="0" w:uiPriority="73" w:unhideWhenUsed="0"/>
+    <w:lsdException w:name="Light Shading Accent 4" w:semiHidden="0" w:uiPriority="60" w:unhideWhenUsed="0"/>
+    <w:lsdException w:name="Light List Accent 4" w:semiHidden="0" w:uiPriority="61" w:unhideWhenUsed="0"/>
+    <w:lsdException w:name="Light Grid Accent 4" w:semiHidden="0" w:uiPriority="62" w:unhideWhenUsed="0"/>
+    <w:lsdException w:name="Medium Shading 1 Accent 4" w:semiHidden="0" w:uiPriority="63" w:unhideWhenUsed="0"/>
+    <w:lsdException w:name="Medium Shading 2 Accent 4" w:semiHidden="0" w:uiPriority="64" w:unhideWhenUsed="0"/>
+    <w:lsdException w:name="Medium List 1 Accent 4" w:semiHidden="0" w:uiPriority="65" w:unhideWhenUsed="0"/>
+    <w:lsdException w:name="Medium List 2 Accent 4" w:semiHidden="0" w:uiPriority="66" w:unhideWhenUsed="0"/>
+    <w:lsdException w:name="Medium Grid 1 Accent 4" w:semiHidden="0" w:uiPriority="67" w:unhideWhenUsed="0"/>
+    <w:lsdException w:name="Medium Grid 2 Accent 4" w:semiHidden="0" w:uiPriority="68" w:unhideWhenUsed="0"/>
+    <w:lsdException w:name="Medium Grid 3 Accent 4" w:semiHidden="0" w:uiPriority="69" w:unhideWhenUsed="0"/>
+    <w:lsdException w:name="Dark List Accent 4" w:semiHidden="0" w:uiPriority="70" w:unhideWhenUsed="0"/>
+    <w:lsdException w:name="Colorful Shading Accent 4" w:semiHidden="0" w:uiPriority="71" w:unhideWhenUsed="0"/>
+    <w:lsdException w:name="Colorful List Accent 4" w:semiHidden="0" w:uiPriority="72" w:unhideWhenUsed="0"/>
+    <w:lsdException w:name="Colorful Grid Accent 4" w:semiHidden="0" w:uiPriority="73" w:unhideWhenUsed="0"/>
+    <w:lsdException w:name="Light Shading Accent 5" w:semiHidden="0" w:uiPriority="60" w:unhideWhenUsed="0"/>
+    <w:lsdException w:name="Light List Accent 5" w:semiHidden="0" w:uiPriority="61" w:unhideWhenUsed="0"/>
+    <w:lsdException w:name="Light Grid Accent 5" w:semiHidden="0" w:uiPriority="62" w:unhideWhenUsed="0"/>
+    <w:lsdException w:name="Medium Shading 1 Accent 5" w:semiHidden="0" w:uiPriority="63" w:unhideWhenUsed="0"/>
+    <w:lsdException w:name="Medium Shading 2 Accent 5" w:semiHidden="0" w:uiPriority="64" w:unhideWhenUsed="0"/>
+    <w:lsdException w:name="Medium List 1 Accent 5" w:semiHidden="0" w:uiPriority="65" w:unhideWhenUsed="0"/>
+    <w:lsdException w:name="Medium List 2 Accent 5" w:semiHidden="0" w:uiPriority="66" w:unhideWhenUsed="0"/>
+    <w:lsdException w:name="Medium Grid 1 Accent 5" w:semiHidden="0" w:uiPriority="67" w:unhideWhenUsed="0"/>
+    <w:lsdException w:name="Medium Grid 2 Accent 5" w:semiHidden="0" w:uiPriority="68" w:unhideWhenUsed="0"/>
+    <w:lsdException w:name="Medium Grid 3 Accent 5" w:semiHidden="0" w:uiPriority="69" w:unhideWhenUsed="0"/>
+    <w:lsdException w:name="Dark List Accent 5" w:semiHidden="0" w:uiPriority="70" w:unhideWhenUsed="0"/>
+    <w:lsdException w:name="Colorful Shading Accent 5" w:semiHidden="0" w:uiPriority="71" w:unhideWhenUsed="0"/>
+    <w:lsdException w:name="Colorful List Accent 5" w:semiHidden="0" w:uiPriority="72" w:unhideWhenUsed="0"/>
+    <w:lsdException w:name="Colorful Grid Accent 5" w:semiHidden="0" w:uiPriority="73" w:unhideWhenUsed="0"/>
+    <w:lsdException w:name="Light Shading Accent 6" w:semiHidden="0" w:uiPriority="60" w:unhideWhenUsed="0"/>
+    <w:lsdException w:name="Light List Accent 6" w:semiHidden="0" w:uiPriority="61" w:unhideWhenUsed="0"/>
+    <w:lsdException w:name="Light Grid Accent 6" w:semiHidden="0" w:uiPriority="62" w:unhideWhenUsed="0"/>
+    <w:lsdException w:name="Medium Shading 1 Accent 6" w:semiHidden="0" w:uiPriority="63" w:unhideWhenUsed="0"/>
+    <w:lsdException w:name="Medium Shading 2 Accent 6" w:semiHidden="0" w:uiPriority="64" w:unhideWhenUsed="0"/>
+    <w:lsdException w:name="Medium List 1 Accent 6" w:semiHidden="0" w:uiPriority="65" w:unhideWhenUsed="0"/>
+    <w:lsdException w:name="Medium List 2 Accent 6" w:semiHidden="0" w:uiPriority="66" w:unhideWhenUsed="0"/>
+    <w:lsdException w:name="Medium Grid 1 Accent 6" w:semiHidden="0" w:uiPriority="67" w:unhideWhenUsed="0"/>
+    <w:lsdException w:name="Medium Grid 2 Accent 6" w:semiHidden="0" w:uiPriority="68" w:unhideWhenUsed="0"/>
+    <w:lsdException w:name="Medium Grid 3 Accent 6" w:semiHidden="0" w:uiPriority="69" w:unhideWhenUsed="0"/>
+    <w:lsdException w:name="Dark List Accent 6" w:semiHidden="0" w:uiPriority="70" w:unhideWhenUsed="0"/>
+    <w:lsdException w:name="Colorful Shading Accent 6" w:semiHidden="0" w:uiPriority="71" w:unhideWhenUsed="0"/>
+    <w:lsdException w:name="Colorful List Accent 6" w:semiHidden="0" w:uiPriority="72" w:unhideWhenUsed="0"/>
+    <w:lsdException w:name="Colorful Grid Accent 6" w:semiHidden="0" w:uiPriority="73" w:unhideWhenUsed="0"/>
+    <w:lsdException w:name="Subtle Emphasis" w:semiHidden="0" w:uiPriority="19" w:unhideWhenUsed="0" w:qFormat="1"/>
+    <w:lsdException w:name="Intense Emphasis" w:semiHidden="0" w:uiPriority="21" w:unhideWhenUsed="0" w:qFormat="1"/>
+    <w:lsdException w:name="Subtle Reference" w:semiHidden="0" w:uiPriority="31" w:unhideWhenUsed="0" w:qFormat="1"/>
+    <w:lsdException w:name="Intense Reference" w:semiHidden="0" w:uiPriority="32" w:unhideWhenUsed="0" w:qFormat="1"/>
+    <w:lsdException w:name="Book Title" w:semiHidden="0" w:uiPriority="33" w:unhideWhenUsed="0" w:qFormat="1"/>
+    <w:lsdException w:name="Bibliography" w:uiPriority="37"/>
+    <w:lsdException w:name="TOC Heading" w:uiPriority="39" w:qFormat="1"/>
   </w:latentStyles>
   <w:style w:type="paragraph" w:default="1" w:styleId="Normal">
     <w:name w:val="Normal"/>
     <w:qFormat/>
-    <w:rsid w:val="000D1E4D"/>
+    <w:rsid w:val="00484027"/>
     <w:pPr>
       <w:spacing w:after="0" w:line="240" w:lineRule="auto"/>
     </w:pPr>
@@ -4352,7 +3558,7 @@
     <w:name w:val="Table Grid"/>
     <w:basedOn w:val="Tablanormal"/>
     <w:uiPriority w:val="59"/>
-    <w:rsid w:val="000D1E4D"/>
+    <w:rsid w:val="00484027"/>
     <w:pPr>
       <w:spacing w:after="0" w:line="240" w:lineRule="auto"/>
     </w:pPr>
@@ -4363,6 +3569,7 @@
       <w:lang w:val="en-US"/>
     </w:rPr>
     <w:tblPr>
+      <w:tblInd w:w="0" w:type="dxa"/>
       <w:tblBorders>
         <w:top w:val="single" w:sz="4" w:space="0" w:color="auto"/>
         <w:left w:val="single" w:sz="4" w:space="0" w:color="auto"/>
@@ -4371,104 +3578,289 @@
         <w:insideH w:val="single" w:sz="4" w:space="0" w:color="auto"/>
         <w:insideV w:val="single" w:sz="4" w:space="0" w:color="auto"/>
       </w:tblBorders>
+      <w:tblCellMar>
+        <w:top w:w="0" w:type="dxa"/>
+        <w:left w:w="108" w:type="dxa"/>
+        <w:bottom w:w="0" w:type="dxa"/>
+        <w:right w:w="108" w:type="dxa"/>
+      </w:tblCellMar>
     </w:tblPr>
   </w:style>
-  <w:style w:type="character" w:styleId="Refdecomentario">
-    <w:name w:val="annotation reference"/>
+  <w:style w:type="character" w:styleId="Hipervnculo">
+    <w:name w:val="Hyperlink"/>
     <w:basedOn w:val="Fuentedeprrafopredeter"/>
+    <w:uiPriority w:val="99"/>
+    <w:unhideWhenUsed/>
+    <w:rsid w:val="00484027"/>
+    <w:rPr>
+      <w:color w:val="0000FF" w:themeColor="hyperlink"/>
+      <w:u w:val="single"/>
+    </w:rPr>
+  </w:style>
+  <w:style w:type="paragraph" w:styleId="Prrafodelista">
+    <w:name w:val="List Paragraph"/>
+    <w:basedOn w:val="Normal"/>
+    <w:uiPriority w:val="34"/>
+    <w:qFormat/>
+    <w:rsid w:val="00484027"/>
+    <w:pPr>
+      <w:ind w:left="720"/>
+      <w:contextualSpacing/>
+    </w:pPr>
+  </w:style>
+</w:styles>
+</file>
+
+<file path=word/stylesWithEffects.xml><?xml version="1.0" encoding="utf-8"?>
+<w:styles xmlns:wpc="http://schemas.microsoft.com/office/word/2010/wordprocessingCanvas" xmlns:mc="http://schemas.openxmlformats.org/markup-compatibility/2006" xmlns:o="urn:schemas-microsoft-com:office:office" xmlns:r="http://schemas.openxmlformats.org/officeDocument/2006/relationships" xmlns:m="http://schemas.openxmlformats.org/officeDocument/2006/math" xmlns:v="urn:schemas-microsoft-com:vml" xmlns:wp14="http://schemas.microsoft.com/office/word/2010/wordprocessingDrawing" xmlns:wp="http://schemas.openxmlformats.org/drawingml/2006/wordprocessingDrawing" xmlns:w10="urn:schemas-microsoft-com:office:word" xmlns:w="http://schemas.openxmlformats.org/wordprocessingml/2006/main" xmlns:w14="http://schemas.microsoft.com/office/word/2010/wordml" xmlns:wpg="http://schemas.microsoft.com/office/word/2010/wordprocessingGroup" xmlns:wpi="http://schemas.microsoft.com/office/word/2010/wordprocessingInk" xmlns:wne="http://schemas.microsoft.com/office/word/2006/wordml" xmlns:wps="http://schemas.microsoft.com/office/word/2010/wordprocessingShape" mc:Ignorable="w14 wp14">
+  <w:docDefaults>
+    <w:rPrDefault>
+      <w:rPr>
+        <w:rFonts w:asciiTheme="minorHAnsi" w:eastAsiaTheme="minorHAnsi" w:hAnsiTheme="minorHAnsi" w:cstheme="minorBidi"/>
+        <w:sz w:val="22"/>
+        <w:szCs w:val="22"/>
+        <w:lang w:val="es-CO" w:eastAsia="en-US" w:bidi="ar-SA"/>
+      </w:rPr>
+    </w:rPrDefault>
+    <w:pPrDefault>
+      <w:pPr>
+        <w:spacing w:after="200" w:line="276" w:lineRule="auto"/>
+      </w:pPr>
+    </w:pPrDefault>
+  </w:docDefaults>
+  <w:latentStyles w:defLockedState="0" w:defUIPriority="99" w:defSemiHidden="1" w:defUnhideWhenUsed="1" w:defQFormat="0" w:count="267">
+    <w:lsdException w:name="Normal" w:semiHidden="0" w:uiPriority="0" w:unhideWhenUsed="0" w:qFormat="1"/>
+    <w:lsdException w:name="heading 1" w:semiHidden="0" w:uiPriority="9" w:unhideWhenUsed="0" w:qFormat="1"/>
+    <w:lsdException w:name="heading 2" w:uiPriority="9" w:qFormat="1"/>
+    <w:lsdException w:name="heading 3" w:uiPriority="9" w:qFormat="1"/>
+    <w:lsdException w:name="heading 4" w:uiPriority="9" w:qFormat="1"/>
+    <w:lsdException w:name="heading 5" w:uiPriority="9" w:qFormat="1"/>
+    <w:lsdException w:name="heading 6" w:uiPriority="9" w:qFormat="1"/>
+    <w:lsdException w:name="heading 7" w:uiPriority="9" w:qFormat="1"/>
+    <w:lsdException w:name="heading 8" w:uiPriority="9" w:qFormat="1"/>
+    <w:lsdException w:name="heading 9" w:uiPriority="9" w:qFormat="1"/>
+    <w:lsdException w:name="toc 1" w:uiPriority="39"/>
+    <w:lsdException w:name="toc 2" w:uiPriority="39"/>
+    <w:lsdException w:name="toc 3" w:uiPriority="39"/>
+    <w:lsdException w:name="toc 4" w:uiPriority="39"/>
+    <w:lsdException w:name="toc 5" w:uiPriority="39"/>
+    <w:lsdException w:name="toc 6" w:uiPriority="39"/>
+    <w:lsdException w:name="toc 7" w:uiPriority="39"/>
+    <w:lsdException w:name="toc 8" w:uiPriority="39"/>
+    <w:lsdException w:name="toc 9" w:uiPriority="39"/>
+    <w:lsdException w:name="caption" w:uiPriority="35" w:qFormat="1"/>
+    <w:lsdException w:name="Title" w:semiHidden="0" w:uiPriority="10" w:unhideWhenUsed="0" w:qFormat="1"/>
+    <w:lsdException w:name="Default Paragraph Font" w:uiPriority="1"/>
+    <w:lsdException w:name="Subtitle" w:semiHidden="0" w:uiPriority="11" w:unhideWhenUsed="0" w:qFormat="1"/>
+    <w:lsdException w:name="Strong" w:semiHidden="0" w:uiPriority="22" w:unhideWhenUsed="0" w:qFormat="1"/>
+    <w:lsdException w:name="Emphasis" w:semiHidden="0" w:uiPriority="20" w:unhideWhenUsed="0" w:qFormat="1"/>
+    <w:lsdException w:name="Table Grid" w:semiHidden="0" w:uiPriority="59" w:unhideWhenUsed="0"/>
+    <w:lsdException w:name="Placeholder Text" w:unhideWhenUsed="0"/>
+    <w:lsdException w:name="No Spacing" w:semiHidden="0" w:uiPriority="1" w:unhideWhenUsed="0" w:qFormat="1"/>
+    <w:lsdException w:name="Light Shading" w:semiHidden="0" w:uiPriority="60" w:unhideWhenUsed="0"/>
+    <w:lsdException w:name="Light List" w:semiHidden="0" w:uiPriority="61" w:unhideWhenUsed="0"/>
+    <w:lsdException w:name="Light Grid" w:semiHidden="0" w:uiPriority="62" w:unhideWhenUsed="0"/>
+    <w:lsdException w:name="Medium Shading 1" w:semiHidden="0" w:uiPriority="63" w:unhideWhenUsed="0"/>
+    <w:lsdException w:name="Medium Shading 2" w:semiHidden="0" w:uiPriority="64" w:unhideWhenUsed="0"/>
+    <w:lsdException w:name="Medium List 1" w:semiHidden="0" w:uiPriority="65" w:unhideWhenUsed="0"/>
+    <w:lsdException w:name="Medium List 2" w:semiHidden="0" w:uiPriority="66" w:unhideWhenUsed="0"/>
+    <w:lsdException w:name="Medium Grid 1" w:semiHidden="0" w:uiPriority="67" w:unhideWhenUsed="0"/>
+    <w:lsdException w:name="Medium Grid 2" w:semiHidden="0" w:uiPriority="68" w:unhideWhenUsed="0"/>
+    <w:lsdException w:name="Medium Grid 3" w:semiHidden="0" w:uiPriority="69" w:unhideWhenUsed="0"/>
+    <w:lsdException w:name="Dark List" w:semiHidden="0" w:uiPriority="70" w:unhideWhenUsed="0"/>
+    <w:lsdException w:name="Colorful Shading" w:semiHidden="0" w:uiPriority="71" w:unhideWhenUsed="0"/>
+    <w:lsdException w:name="Colorful List" w:semiHidden="0" w:uiPriority="72" w:unhideWhenUsed="0"/>
+    <w:lsdException w:name="Colorful Grid" w:semiHidden="0" w:uiPriority="73" w:unhideWhenUsed="0"/>
+    <w:lsdException w:name="Light Shading Accent 1" w:semiHidden="0" w:uiPriority="60" w:unhideWhenUsed="0"/>
+    <w:lsdException w:name="Light List Accent 1" w:semiHidden="0" w:uiPriority="61" w:unhideWhenUsed="0"/>
+    <w:lsdException w:name="Light Grid Accent 1" w:semiHidden="0" w:uiPriority="62" w:unhideWhenUsed="0"/>
+    <w:lsdException w:name="Medium Shading 1 Accent 1" w:semiHidden="0" w:uiPriority="63" w:unhideWhenUsed="0"/>
+    <w:lsdException w:name="Medium Shading 2 Accent 1" w:semiHidden="0" w:uiPriority="64" w:unhideWhenUsed="0"/>
+    <w:lsdException w:name="Medium List 1 Accent 1" w:semiHidden="0" w:uiPriority="65" w:unhideWhenUsed="0"/>
+    <w:lsdException w:name="Revision" w:unhideWhenUsed="0"/>
+    <w:lsdException w:name="List Paragraph" w:semiHidden="0" w:uiPriority="34" w:unhideWhenUsed="0" w:qFormat="1"/>
+    <w:lsdException w:name="Quote" w:semiHidden="0" w:uiPriority="29" w:unhideWhenUsed="0" w:qFormat="1"/>
+    <w:lsdException w:name="Intense Quote" w:semiHidden="0" w:uiPriority="30" w:unhideWhenUsed="0" w:qFormat="1"/>
+    <w:lsdException w:name="Medium List 2 Accent 1" w:semiHidden="0" w:uiPriority="66" w:unhideWhenUsed="0"/>
+    <w:lsdException w:name="Medium Grid 1 Accent 1" w:semiHidden="0" w:uiPriority="67" w:unhideWhenUsed="0"/>
+    <w:lsdException w:name="Medium Grid 2 Accent 1" w:semiHidden="0" w:uiPriority="68" w:unhideWhenUsed="0"/>
+    <w:lsdException w:name="Medium Grid 3 Accent 1" w:semiHidden="0" w:uiPriority="69" w:unhideWhenUsed="0"/>
+    <w:lsdException w:name="Dark List Accent 1" w:semiHidden="0" w:uiPriority="70" w:unhideWhenUsed="0"/>
+    <w:lsdException w:name="Colorful Shading Accent 1" w:semiHidden="0" w:uiPriority="71" w:unhideWhenUsed="0"/>
+    <w:lsdException w:name="Colorful List Accent 1" w:semiHidden="0" w:uiPriority="72" w:unhideWhenUsed="0"/>
+    <w:lsdException w:name="Colorful Grid Accent 1" w:semiHidden="0" w:uiPriority="73" w:unhideWhenUsed="0"/>
+    <w:lsdException w:name="Light Shading Accent 2" w:semiHidden="0" w:uiPriority="60" w:unhideWhenUsed="0"/>
+    <w:lsdException w:name="Light List Accent 2" w:semiHidden="0" w:uiPriority="61" w:unhideWhenUsed="0"/>
+    <w:lsdException w:name="Light Grid Accent 2" w:semiHidden="0" w:uiPriority="62" w:unhideWhenUsed="0"/>
+    <w:lsdException w:name="Medium Shading 1 Accent 2" w:semiHidden="0" w:uiPriority="63" w:unhideWhenUsed="0"/>
+    <w:lsdException w:name="Medium Shading 2 Accent 2" w:semiHidden="0" w:uiPriority="64" w:unhideWhenUsed="0"/>
+    <w:lsdException w:name="Medium List 1 Accent 2" w:semiHidden="0" w:uiPriority="65" w:unhideWhenUsed="0"/>
+    <w:lsdException w:name="Medium List 2 Accent 2" w:semiHidden="0" w:uiPriority="66" w:unhideWhenUsed="0"/>
+    <w:lsdException w:name="Medium Grid 1 Accent 2" w:semiHidden="0" w:uiPriority="67" w:unhideWhenUsed="0"/>
+    <w:lsdException w:name="Medium Grid 2 Accent 2" w:semiHidden="0" w:uiPriority="68" w:unhideWhenUsed="0"/>
+    <w:lsdException w:name="Medium Grid 3 Accent 2" w:semiHidden="0" w:uiPriority="69" w:unhideWhenUsed="0"/>
+    <w:lsdException w:name="Dark List Accent 2" w:semiHidden="0" w:uiPriority="70" w:unhideWhenUsed="0"/>
+    <w:lsdException w:name="Colorful Shading Accent 2" w:semiHidden="0" w:uiPriority="71" w:unhideWhenUsed="0"/>
+    <w:lsdException w:name="Colorful List Accent 2" w:semiHidden="0" w:uiPriority="72" w:unhideWhenUsed="0"/>
+    <w:lsdException w:name="Colorful Grid Accent 2" w:semiHidden="0" w:uiPriority="73" w:unhideWhenUsed="0"/>
+    <w:lsdException w:name="Light Shading Accent 3" w:semiHidden="0" w:uiPriority="60" w:unhideWhenUsed="0"/>
+    <w:lsdException w:name="Light List Accent 3" w:semiHidden="0" w:uiPriority="61" w:unhideWhenUsed="0"/>
+    <w:lsdException w:name="Light Grid Accent 3" w:semiHidden="0" w:uiPriority="62" w:unhideWhenUsed="0"/>
+    <w:lsdException w:name="Medium Shading 1 Accent 3" w:semiHidden="0" w:uiPriority="63" w:unhideWhenUsed="0"/>
+    <w:lsdException w:name="Medium Shading 2 Accent 3" w:semiHidden="0" w:uiPriority="64" w:unhideWhenUsed="0"/>
+    <w:lsdException w:name="Medium List 1 Accent 3" w:semiHidden="0" w:uiPriority="65" w:unhideWhenUsed="0"/>
+    <w:lsdException w:name="Medium List 2 Accent 3" w:semiHidden="0" w:uiPriority="66" w:unhideWhenUsed="0"/>
+    <w:lsdException w:name="Medium Grid 1 Accent 3" w:semiHidden="0" w:uiPriority="67" w:unhideWhenUsed="0"/>
+    <w:lsdException w:name="Medium Grid 2 Accent 3" w:semiHidden="0" w:uiPriority="68" w:unhideWhenUsed="0"/>
+    <w:lsdException w:name="Medium Grid 3 Accent 3" w:semiHidden="0" w:uiPriority="69" w:unhideWhenUsed="0"/>
+    <w:lsdException w:name="Dark List Accent 3" w:semiHidden="0" w:uiPriority="70" w:unhideWhenUsed="0"/>
+    <w:lsdException w:name="Colorful Shading Accent 3" w:semiHidden="0" w:uiPriority="71" w:unhideWhenUsed="0"/>
+    <w:lsdException w:name="Colorful List Accent 3" w:semiHidden="0" w:uiPriority="72" w:unhideWhenUsed="0"/>
+    <w:lsdException w:name="Colorful Grid Accent 3" w:semiHidden="0" w:uiPriority="73" w:unhideWhenUsed="0"/>
+    <w:lsdException w:name="Light Shading Accent 4" w:semiHidden="0" w:uiPriority="60" w:unhideWhenUsed="0"/>
+    <w:lsdException w:name="Light List Accent 4" w:semiHidden="0" w:uiPriority="61" w:unhideWhenUsed="0"/>
+    <w:lsdException w:name="Light Grid Accent 4" w:semiHidden="0" w:uiPriority="62" w:unhideWhenUsed="0"/>
+    <w:lsdException w:name="Medium Shading 1 Accent 4" w:semiHidden="0" w:uiPriority="63" w:unhideWhenUsed="0"/>
+    <w:lsdException w:name="Medium Shading 2 Accent 4" w:semiHidden="0" w:uiPriority="64" w:unhideWhenUsed="0"/>
+    <w:lsdException w:name="Medium List 1 Accent 4" w:semiHidden="0" w:uiPriority="65" w:unhideWhenUsed="0"/>
+    <w:lsdException w:name="Medium List 2 Accent 4" w:semiHidden="0" w:uiPriority="66" w:unhideWhenUsed="0"/>
+    <w:lsdException w:name="Medium Grid 1 Accent 4" w:semiHidden="0" w:uiPriority="67" w:unhideWhenUsed="0"/>
+    <w:lsdException w:name="Medium Grid 2 Accent 4" w:semiHidden="0" w:uiPriority="68" w:unhideWhenUsed="0"/>
+    <w:lsdException w:name="Medium Grid 3 Accent 4" w:semiHidden="0" w:uiPriority="69" w:unhideWhenUsed="0"/>
+    <w:lsdException w:name="Dark List Accent 4" w:semiHidden="0" w:uiPriority="70" w:unhideWhenUsed="0"/>
+    <w:lsdException w:name="Colorful Shading Accent 4" w:semiHidden="0" w:uiPriority="71" w:unhideWhenUsed="0"/>
+    <w:lsdException w:name="Colorful List Accent 4" w:semiHidden="0" w:uiPriority="72" w:unhideWhenUsed="0"/>
+    <w:lsdException w:name="Colorful Grid Accent 4" w:semiHidden="0" w:uiPriority="73" w:unhideWhenUsed="0"/>
+    <w:lsdException w:name="Light Shading Accent 5" w:semiHidden="0" w:uiPriority="60" w:unhideWhenUsed="0"/>
+    <w:lsdException w:name="Light List Accent 5" w:semiHidden="0" w:uiPriority="61" w:unhideWhenUsed="0"/>
+    <w:lsdException w:name="Light Grid Accent 5" w:semiHidden="0" w:uiPriority="62" w:unhideWhenUsed="0"/>
+    <w:lsdException w:name="Medium Shading 1 Accent 5" w:semiHidden="0" w:uiPriority="63" w:unhideWhenUsed="0"/>
+    <w:lsdException w:name="Medium Shading 2 Accent 5" w:semiHidden="0" w:uiPriority="64" w:unhideWhenUsed="0"/>
+    <w:lsdException w:name="Medium List 1 Accent 5" w:semiHidden="0" w:uiPriority="65" w:unhideWhenUsed="0"/>
+    <w:lsdException w:name="Medium List 2 Accent 5" w:semiHidden="0" w:uiPriority="66" w:unhideWhenUsed="0"/>
+    <w:lsdException w:name="Medium Grid 1 Accent 5" w:semiHidden="0" w:uiPriority="67" w:unhideWhenUsed="0"/>
+    <w:lsdException w:name="Medium Grid 2 Accent 5" w:semiHidden="0" w:uiPriority="68" w:unhideWhenUsed="0"/>
+    <w:lsdException w:name="Medium Grid 3 Accent 5" w:semiHidden="0" w:uiPriority="69" w:unhideWhenUsed="0"/>
+    <w:lsdException w:name="Dark List Accent 5" w:semiHidden="0" w:uiPriority="70" w:unhideWhenUsed="0"/>
+    <w:lsdException w:name="Colorful Shading Accent 5" w:semiHidden="0" w:uiPriority="71" w:unhideWhenUsed="0"/>
+    <w:lsdException w:name="Colorful List Accent 5" w:semiHidden="0" w:uiPriority="72" w:unhideWhenUsed="0"/>
+    <w:lsdException w:name="Colorful Grid Accent 5" w:semiHidden="0" w:uiPriority="73" w:unhideWhenUsed="0"/>
+    <w:lsdException w:name="Light Shading Accent 6" w:semiHidden="0" w:uiPriority="60" w:unhideWhenUsed="0"/>
+    <w:lsdException w:name="Light List Accent 6" w:semiHidden="0" w:uiPriority="61" w:unhideWhenUsed="0"/>
+    <w:lsdException w:name="Light Grid Accent 6" w:semiHidden="0" w:uiPriority="62" w:unhideWhenUsed="0"/>
+    <w:lsdException w:name="Medium Shading 1 Accent 6" w:semiHidden="0" w:uiPriority="63" w:unhideWhenUsed="0"/>
+    <w:lsdException w:name="Medium Shading 2 Accent 6" w:semiHidden="0" w:uiPriority="64" w:unhideWhenUsed="0"/>
+    <w:lsdException w:name="Medium List 1 Accent 6" w:semiHidden="0" w:uiPriority="65" w:unhideWhenUsed="0"/>
+    <w:lsdException w:name="Medium List 2 Accent 6" w:semiHidden="0" w:uiPriority="66" w:unhideWhenUsed="0"/>
+    <w:lsdException w:name="Medium Grid 1 Accent 6" w:semiHidden="0" w:uiPriority="67" w:unhideWhenUsed="0"/>
+    <w:lsdException w:name="Medium Grid 2 Accent 6" w:semiHidden="0" w:uiPriority="68" w:unhideWhenUsed="0"/>
+    <w:lsdException w:name="Medium Grid 3 Accent 6" w:semiHidden="0" w:uiPriority="69" w:unhideWhenUsed="0"/>
+    <w:lsdException w:name="Dark List Accent 6" w:semiHidden="0" w:uiPriority="70" w:unhideWhenUsed="0"/>
+    <w:lsdException w:name="Colorful Shading Accent 6" w:semiHidden="0" w:uiPriority="71" w:unhideWhenUsed="0"/>
+    <w:lsdException w:name="Colorful List Accent 6" w:semiHidden="0" w:uiPriority="72" w:unhideWhenUsed="0"/>
+    <w:lsdException w:name="Colorful Grid Accent 6" w:semiHidden="0" w:uiPriority="73" w:unhideWhenUsed="0"/>
+    <w:lsdException w:name="Subtle Emphasis" w:semiHidden="0" w:uiPriority="19" w:unhideWhenUsed="0" w:qFormat="1"/>
+    <w:lsdException w:name="Intense Emphasis" w:semiHidden="0" w:uiPriority="21" w:unhideWhenUsed="0" w:qFormat="1"/>
+    <w:lsdException w:name="Subtle Reference" w:semiHidden="0" w:uiPriority="31" w:unhideWhenUsed="0" w:qFormat="1"/>
+    <w:lsdException w:name="Intense Reference" w:semiHidden="0" w:uiPriority="32" w:unhideWhenUsed="0" w:qFormat="1"/>
+    <w:lsdException w:name="Book Title" w:semiHidden="0" w:uiPriority="33" w:unhideWhenUsed="0" w:qFormat="1"/>
+    <w:lsdException w:name="Bibliography" w:uiPriority="37"/>
+    <w:lsdException w:name="TOC Heading" w:uiPriority="39" w:qFormat="1"/>
+  </w:latentStyles>
+  <w:style w:type="paragraph" w:default="1" w:styleId="Normal">
+    <w:name w:val="Normal"/>
+    <w:qFormat/>
+    <w:rsid w:val="00484027"/>
+    <w:pPr>
+      <w:spacing w:after="0" w:line="240" w:lineRule="auto"/>
+    </w:pPr>
+    <w:rPr>
+      <w:rFonts w:eastAsiaTheme="minorEastAsia"/>
+      <w:sz w:val="24"/>
+      <w:szCs w:val="24"/>
+      <w:lang w:val="en-US"/>
+    </w:rPr>
+  </w:style>
+  <w:style w:type="character" w:default="1" w:styleId="Fuentedeprrafopredeter">
+    <w:name w:val="Default Paragraph Font"/>
+    <w:uiPriority w:val="1"/>
+    <w:semiHidden/>
+    <w:unhideWhenUsed/>
+  </w:style>
+  <w:style w:type="table" w:default="1" w:styleId="Tablanormal">
+    <w:name w:val="Normal Table"/>
     <w:uiPriority w:val="99"/>
     <w:semiHidden/>
     <w:unhideWhenUsed/>
-    <w:rsid w:val="004D5C4C"/>
-    <w:rPr>
-      <w:sz w:val="16"/>
-      <w:szCs w:val="16"/>
-    </w:rPr>
+    <w:tblPr>
+      <w:tblInd w:w="0" w:type="dxa"/>
+      <w:tblCellMar>
+        <w:top w:w="0" w:type="dxa"/>
+        <w:left w:w="108" w:type="dxa"/>
+        <w:bottom w:w="0" w:type="dxa"/>
+        <w:right w:w="108" w:type="dxa"/>
+      </w:tblCellMar>
+    </w:tblPr>
   </w:style>
-  <w:style w:type="paragraph" w:styleId="Textocomentario">
-    <w:name w:val="annotation text"/>
-    <w:basedOn w:val="Normal"/>
-    <w:link w:val="TextocomentarioCar"/>
+  <w:style w:type="numbering" w:default="1" w:styleId="Sinlista">
+    <w:name w:val="No List"/>
     <w:uiPriority w:val="99"/>
     <w:semiHidden/>
     <w:unhideWhenUsed/>
-    <w:rsid w:val="004D5C4C"/>
+  </w:style>
+  <w:style w:type="table" w:styleId="Tablaconcuadrcula">
+    <w:name w:val="Table Grid"/>
+    <w:basedOn w:val="Tablanormal"/>
+    <w:uiPriority w:val="59"/>
+    <w:rsid w:val="00484027"/>
+    <w:pPr>
+      <w:spacing w:after="0" w:line="240" w:lineRule="auto"/>
+    </w:pPr>
     <w:rPr>
-      <w:sz w:val="20"/>
-      <w:szCs w:val="20"/>
+      <w:rFonts w:eastAsiaTheme="minorEastAsia"/>
+      <w:sz w:val="24"/>
+      <w:szCs w:val="24"/>
+      <w:lang w:val="en-US"/>
+    </w:rPr>
+    <w:tblPr>
+      <w:tblInd w:w="0" w:type="dxa"/>
+      <w:tblBorders>
+        <w:top w:val="single" w:sz="4" w:space="0" w:color="auto"/>
+        <w:left w:val="single" w:sz="4" w:space="0" w:color="auto"/>
+        <w:bottom w:val="single" w:sz="4" w:space="0" w:color="auto"/>
+        <w:right w:val="single" w:sz="4" w:space="0" w:color="auto"/>
+        <w:insideH w:val="single" w:sz="4" w:space="0" w:color="auto"/>
+        <w:insideV w:val="single" w:sz="4" w:space="0" w:color="auto"/>
+      </w:tblBorders>
+      <w:tblCellMar>
+        <w:top w:w="0" w:type="dxa"/>
+        <w:left w:w="108" w:type="dxa"/>
+        <w:bottom w:w="0" w:type="dxa"/>
+        <w:right w:w="108" w:type="dxa"/>
+      </w:tblCellMar>
+    </w:tblPr>
+  </w:style>
+  <w:style w:type="character" w:styleId="Hipervnculo">
+    <w:name w:val="Hyperlink"/>
+    <w:basedOn w:val="Fuentedeprrafopredeter"/>
+    <w:uiPriority w:val="99"/>
+    <w:unhideWhenUsed/>
+    <w:rsid w:val="00484027"/>
+    <w:rPr>
+      <w:color w:val="0000FF" w:themeColor="hyperlink"/>
+      <w:u w:val="single"/>
     </w:rPr>
   </w:style>
-  <w:style w:type="character" w:customStyle="1" w:styleId="TextocomentarioCar">
-    <w:name w:val="Texto comentario Car"/>
-    <w:basedOn w:val="Fuentedeprrafopredeter"/>
-    <w:link w:val="Textocomentario"/>
-    <w:uiPriority w:val="99"/>
-    <w:semiHidden/>
-    <w:rsid w:val="004D5C4C"/>
-    <w:rPr>
-      <w:rFonts w:eastAsiaTheme="minorEastAsia"/>
-      <w:sz w:val="20"/>
-      <w:szCs w:val="20"/>
-      <w:lang w:val="en-US"/>
-    </w:rPr>
-  </w:style>
-  <w:style w:type="paragraph" w:styleId="Asuntodelcomentario">
-    <w:name w:val="annotation subject"/>
-    <w:basedOn w:val="Textocomentario"/>
-    <w:next w:val="Textocomentario"/>
-    <w:link w:val="AsuntodelcomentarioCar"/>
-    <w:uiPriority w:val="99"/>
-    <w:semiHidden/>
-    <w:unhideWhenUsed/>
-    <w:rsid w:val="004D5C4C"/>
-    <w:rPr>
-      <w:b/>
-      <w:bCs/>
-    </w:rPr>
-  </w:style>
-  <w:style w:type="character" w:customStyle="1" w:styleId="AsuntodelcomentarioCar">
-    <w:name w:val="Asunto del comentario Car"/>
-    <w:basedOn w:val="TextocomentarioCar"/>
-    <w:link w:val="Asuntodelcomentario"/>
-    <w:uiPriority w:val="99"/>
-    <w:semiHidden/>
-    <w:rsid w:val="004D5C4C"/>
-    <w:rPr>
-      <w:rFonts w:eastAsiaTheme="minorEastAsia"/>
-      <w:b/>
-      <w:bCs/>
-      <w:sz w:val="20"/>
-      <w:szCs w:val="20"/>
-      <w:lang w:val="en-US"/>
-    </w:rPr>
-  </w:style>
-  <w:style w:type="paragraph" w:styleId="Textodeglobo">
-    <w:name w:val="Balloon Text"/>
+  <w:style w:type="paragraph" w:styleId="Prrafodelista">
+    <w:name w:val="List Paragraph"/>
     <w:basedOn w:val="Normal"/>
-    <w:link w:val="TextodegloboCar"/>
-    <w:uiPriority w:val="99"/>
-    <w:semiHidden/>
-    <w:unhideWhenUsed/>
-    <w:rsid w:val="004D5C4C"/>
-    <w:rPr>
-      <w:rFonts w:ascii="Segoe UI" w:hAnsi="Segoe UI" w:cs="Segoe UI"/>
-      <w:sz w:val="18"/>
-      <w:szCs w:val="18"/>
-    </w:rPr>
-  </w:style>
-  <w:style w:type="character" w:customStyle="1" w:styleId="TextodegloboCar">
-    <w:name w:val="Texto de globo Car"/>
-    <w:basedOn w:val="Fuentedeprrafopredeter"/>
-    <w:link w:val="Textodeglobo"/>
-    <w:uiPriority w:val="99"/>
-    <w:semiHidden/>
-    <w:rsid w:val="004D5C4C"/>
-    <w:rPr>
-      <w:rFonts w:ascii="Segoe UI" w:eastAsiaTheme="minorEastAsia" w:hAnsi="Segoe UI" w:cs="Segoe UI"/>
-      <w:sz w:val="18"/>
-      <w:szCs w:val="18"/>
-      <w:lang w:val="en-US"/>
-    </w:rPr>
+    <w:uiPriority w:val="34"/>
+    <w:qFormat/>
+    <w:rsid w:val="00484027"/>
+    <w:pPr>
+      <w:ind w:left="720"/>
+      <w:contextualSpacing/>
+    </w:pPr>
   </w:style>
 </w:styles>
 </file>
